--- a/Java_Documentation/18  AutoBoxing and AutoUnBoxing.docx
+++ b/Java_Documentation/18  AutoBoxing and AutoUnBoxing.docx
@@ -11,33 +11,13 @@
           <w:lang w:val="en-US"/>
         </w:rPr>
       </w:pPr>
-      <w:proofErr w:type="spellStart"/>
-      <w:r>
-        <w:rPr>
-          <w:sz w:val="36"/>
-          <w:szCs w:val="36"/>
-          <w:lang w:val="en-US"/>
-        </w:rPr>
-        <w:t>AutoBoxing</w:t>
-      </w:r>
-      <w:proofErr w:type="spellEnd"/>
-      <w:r>
-        <w:rPr>
-          <w:sz w:val="36"/>
-          <w:szCs w:val="36"/>
-          <w:lang w:val="en-US"/>
-        </w:rPr>
-        <w:t xml:space="preserve"> and </w:t>
-      </w:r>
-      <w:proofErr w:type="spellStart"/>
-      <w:proofErr w:type="gramStart"/>
-      <w:r>
-        <w:rPr>
-          <w:sz w:val="36"/>
-          <w:szCs w:val="36"/>
-          <w:lang w:val="en-US"/>
-        </w:rPr>
-        <w:t>Auto</w:t>
+      <w:r>
+        <w:rPr>
+          <w:sz w:val="36"/>
+          <w:szCs w:val="36"/>
+          <w:lang w:val="en-US"/>
+        </w:rPr>
+        <w:t>AutoBoxing and Auto</w:t>
       </w:r>
       <w:r>
         <w:rPr>
@@ -53,18 +33,8 @@
           <w:szCs w:val="36"/>
           <w:lang w:val="en-US"/>
         </w:rPr>
-        <w:t>Boxing</w:t>
-      </w:r>
-      <w:proofErr w:type="spellEnd"/>
-      <w:r>
-        <w:rPr>
-          <w:sz w:val="36"/>
-          <w:szCs w:val="36"/>
-          <w:lang w:val="en-US"/>
-        </w:rPr>
-        <w:t xml:space="preserve"> :</w:t>
-      </w:r>
-      <w:proofErr w:type="gramEnd"/>
+        <w:t>Boxing :</w:t>
+      </w:r>
     </w:p>
     <w:p>
       <w:pPr>
@@ -144,81 +114,56 @@
           <w:szCs w:val="36"/>
           <w:lang w:val="en-US"/>
         </w:rPr>
-        <w:t xml:space="preserve">Until 1.4 </w:t>
-      </w:r>
-      <w:proofErr w:type="gramStart"/>
-      <w:r>
-        <w:rPr>
-          <w:sz w:val="36"/>
-          <w:szCs w:val="36"/>
-          <w:lang w:val="en-US"/>
-        </w:rPr>
-        <w:t>version ,</w:t>
-      </w:r>
-      <w:proofErr w:type="gramEnd"/>
-      <w:r>
-        <w:rPr>
-          <w:sz w:val="36"/>
-          <w:szCs w:val="36"/>
-          <w:lang w:val="en-US"/>
-        </w:rPr>
-        <w:t xml:space="preserve"> we cant provide wrapper class objects in place of primitive and primitive in place of wrapper class object all the required conversions should be done by the programmer.</w:t>
-      </w:r>
-    </w:p>
-    <w:p>
-      <w:pPr>
-        <w:jc w:val="both"/>
-        <w:rPr>
-          <w:sz w:val="36"/>
-          <w:szCs w:val="36"/>
-          <w:lang w:val="en-US"/>
-        </w:rPr>
-      </w:pPr>
-      <w:r>
-        <w:rPr>
-          <w:sz w:val="36"/>
-          <w:szCs w:val="36"/>
-          <w:lang w:val="en-US"/>
-        </w:rPr>
-        <w:t xml:space="preserve">But from </w:t>
-      </w:r>
-      <w:proofErr w:type="spellStart"/>
-      <w:r>
-        <w:rPr>
-          <w:sz w:val="36"/>
-          <w:szCs w:val="36"/>
-          <w:lang w:val="en-US"/>
-        </w:rPr>
-        <w:t>jdk</w:t>
-      </w:r>
-      <w:proofErr w:type="spellEnd"/>
-      <w:r>
-        <w:rPr>
-          <w:sz w:val="36"/>
-          <w:szCs w:val="36"/>
-          <w:lang w:val="en-US"/>
-        </w:rPr>
-        <w:t xml:space="preserve"> 1.5 version </w:t>
-      </w:r>
-      <w:proofErr w:type="gramStart"/>
-      <w:r>
-        <w:rPr>
-          <w:sz w:val="36"/>
-          <w:szCs w:val="36"/>
-          <w:lang w:val="en-US"/>
-        </w:rPr>
-        <w:t>onwards ,</w:t>
-      </w:r>
-      <w:proofErr w:type="gramEnd"/>
-      <w:r>
-        <w:rPr>
-          <w:sz w:val="36"/>
-          <w:szCs w:val="36"/>
-          <w:lang w:val="en-US"/>
-        </w:rPr>
-        <w:t xml:space="preserve"> we can provide primitive in place of wrapper and wrapper in place of primitive . All the required conversions will be done by the compiler automatically, this mechanism is called “</w:t>
-      </w:r>
-      <w:proofErr w:type="spellStart"/>
+        <w:t>Until 1.4 version , we cant provide wrapper class objects in place of primitive and primitive in place of wrapper class object all the required conversions should be done by the programmer.</w:t>
+      </w:r>
+    </w:p>
+    <w:p>
+      <w:pPr>
+        <w:jc w:val="both"/>
+        <w:rPr>
+          <w:sz w:val="36"/>
+          <w:szCs w:val="36"/>
+          <w:lang w:val="en-US"/>
+        </w:rPr>
+      </w:pPr>
+      <w:r>
+        <w:rPr>
+          <w:sz w:val="36"/>
+          <w:szCs w:val="36"/>
+          <w:lang w:val="en-US"/>
+        </w:rPr>
+        <w:t xml:space="preserve">But from jdk 1.5 version onwards , we can provide primitive in place of wrapper and wrapper in place of primitive . All the required conversions will be done by the compiler automatically, this mechanism is called “AutoBoxing” and “AutoUnBoxing”.  </w:t>
+      </w:r>
+    </w:p>
+    <w:p>
+      <w:pPr>
+        <w:jc w:val="both"/>
+        <w:rPr>
+          <w:sz w:val="36"/>
+          <w:szCs w:val="36"/>
+          <w:lang w:val="en-US"/>
+        </w:rPr>
+      </w:pPr>
+    </w:p>
+    <w:p>
+      <w:pPr>
+        <w:jc w:val="both"/>
+        <w:rPr>
+          <w:sz w:val="36"/>
+          <w:szCs w:val="36"/>
+          <w:lang w:val="en-US"/>
+        </w:rPr>
+      </w:pPr>
+    </w:p>
+    <w:p>
+      <w:pPr>
+        <w:jc w:val="both"/>
+        <w:rPr>
+          <w:sz w:val="36"/>
+          <w:szCs w:val="36"/>
+          <w:lang w:val="en-US"/>
+        </w:rPr>
+      </w:pPr>
       <w:r>
         <w:rPr>
           <w:sz w:val="36"/>
@@ -227,53 +172,6 @@
         </w:rPr>
         <w:t>AutoBoxing</w:t>
       </w:r>
-      <w:proofErr w:type="spellEnd"/>
-      <w:r>
-        <w:rPr>
-          <w:sz w:val="36"/>
-          <w:szCs w:val="36"/>
-          <w:lang w:val="en-US"/>
-        </w:rPr>
-        <w:t>” and “</w:t>
-      </w:r>
-      <w:proofErr w:type="spellStart"/>
-      <w:r>
-        <w:rPr>
-          <w:sz w:val="36"/>
-          <w:szCs w:val="36"/>
-          <w:lang w:val="en-US"/>
-        </w:rPr>
-        <w:t>AutoUnBoxing</w:t>
-      </w:r>
-      <w:proofErr w:type="spellEnd"/>
-      <w:r>
-        <w:rPr>
-          <w:sz w:val="36"/>
-          <w:szCs w:val="36"/>
-          <w:lang w:val="en-US"/>
-        </w:rPr>
-        <w:t xml:space="preserve">”.  </w:t>
-      </w:r>
-    </w:p>
-    <w:p>
-      <w:pPr>
-        <w:jc w:val="both"/>
-        <w:rPr>
-          <w:sz w:val="36"/>
-          <w:szCs w:val="36"/>
-          <w:lang w:val="en-US"/>
-        </w:rPr>
-      </w:pPr>
-      <w:proofErr w:type="spellStart"/>
-      <w:r>
-        <w:rPr>
-          <w:sz w:val="36"/>
-          <w:szCs w:val="36"/>
-          <w:lang w:val="en-US"/>
-        </w:rPr>
-        <w:t>Eg</w:t>
-      </w:r>
-      <w:proofErr w:type="spellEnd"/>
       <w:r>
         <w:rPr>
           <w:sz w:val="36"/>
@@ -282,64 +180,6 @@
         </w:rPr>
         <w:t xml:space="preserve">: </w:t>
       </w:r>
-      <w:proofErr w:type="spellStart"/>
-      <w:r>
-        <w:rPr>
-          <w:sz w:val="36"/>
-          <w:szCs w:val="36"/>
-          <w:lang w:val="en-US"/>
-        </w:rPr>
-        <w:t>AutoBoxing_UnBoxing_Example</w:t>
-      </w:r>
-      <w:proofErr w:type="spellEnd"/>
-    </w:p>
-    <w:p>
-      <w:pPr>
-        <w:jc w:val="both"/>
-        <w:rPr>
-          <w:sz w:val="36"/>
-          <w:szCs w:val="36"/>
-          <w:lang w:val="en-US"/>
-        </w:rPr>
-      </w:pPr>
-    </w:p>
-    <w:p>
-      <w:pPr>
-        <w:jc w:val="both"/>
-        <w:rPr>
-          <w:sz w:val="36"/>
-          <w:szCs w:val="36"/>
-          <w:lang w:val="en-US"/>
-        </w:rPr>
-      </w:pPr>
-      <w:proofErr w:type="spellStart"/>
-      <w:proofErr w:type="gramStart"/>
-      <w:r>
-        <w:rPr>
-          <w:sz w:val="36"/>
-          <w:szCs w:val="36"/>
-          <w:lang w:val="en-US"/>
-        </w:rPr>
-        <w:t>AutoBoxing</w:t>
-      </w:r>
-      <w:proofErr w:type="spellEnd"/>
-      <w:r>
-        <w:rPr>
-          <w:sz w:val="36"/>
-          <w:szCs w:val="36"/>
-          <w:lang w:val="en-US"/>
-        </w:rPr>
-        <w:t xml:space="preserve"> :</w:t>
-      </w:r>
-      <w:proofErr w:type="gramEnd"/>
-      <w:r>
-        <w:rPr>
-          <w:sz w:val="36"/>
-          <w:szCs w:val="36"/>
-          <w:lang w:val="en-US"/>
-        </w:rPr>
-        <w:t xml:space="preserve"> </w:t>
-      </w:r>
     </w:p>
     <w:p>
       <w:pPr>
@@ -374,25 +214,7 @@
           <w:szCs w:val="36"/>
           <w:lang w:val="en-US"/>
         </w:rPr>
-        <w:t>Integer i</w:t>
-      </w:r>
-      <w:proofErr w:type="gramStart"/>
-      <w:r>
-        <w:rPr>
-          <w:sz w:val="36"/>
-          <w:szCs w:val="36"/>
-          <w:lang w:val="en-US"/>
-        </w:rPr>
-        <w:t>1  =</w:t>
-      </w:r>
-      <w:proofErr w:type="gramEnd"/>
-      <w:r>
-        <w:rPr>
-          <w:sz w:val="36"/>
-          <w:szCs w:val="36"/>
-          <w:lang w:val="en-US"/>
-        </w:rPr>
-        <w:t xml:space="preserve"> 20;</w:t>
+        <w:t>Integer i1 = 20;</w:t>
       </w:r>
     </w:p>
     <w:p>
@@ -474,51 +296,15 @@
           <w:szCs w:val="36"/>
           <w:lang w:val="en-US"/>
         </w:rPr>
-        <w:t xml:space="preserve">Integer i1 = </w:t>
-      </w:r>
-      <w:proofErr w:type="spellStart"/>
-      <w:r>
-        <w:rPr>
-          <w:sz w:val="36"/>
-          <w:szCs w:val="36"/>
-          <w:lang w:val="en-US"/>
-        </w:rPr>
-        <w:t>Integer.valueOf</w:t>
-      </w:r>
-      <w:proofErr w:type="spellEnd"/>
-      <w:r>
-        <w:rPr>
-          <w:sz w:val="36"/>
-          <w:szCs w:val="36"/>
-          <w:lang w:val="en-US"/>
-        </w:rPr>
-        <w:t>(10</w:t>
-      </w:r>
-      <w:proofErr w:type="gramStart"/>
-      <w:r>
-        <w:rPr>
-          <w:sz w:val="36"/>
-          <w:szCs w:val="36"/>
-          <w:lang w:val="en-US"/>
-        </w:rPr>
-        <w:t>);</w:t>
-      </w:r>
-      <w:r>
-        <w:rPr>
-          <w:sz w:val="36"/>
-          <w:szCs w:val="36"/>
-          <w:lang w:val="en-US"/>
-        </w:rPr>
-        <w:t xml:space="preserve">  /</w:t>
-      </w:r>
-      <w:proofErr w:type="gramEnd"/>
-      <w:r>
-        <w:rPr>
-          <w:sz w:val="36"/>
-          <w:szCs w:val="36"/>
-          <w:lang w:val="en-US"/>
-        </w:rPr>
-        <w:t xml:space="preserve">/ automatically done by compiler. </w:t>
+        <w:t>Integer i1 = Integer.valueOf(10);</w:t>
+      </w:r>
+      <w:r>
+        <w:rPr>
+          <w:sz w:val="36"/>
+          <w:szCs w:val="36"/>
+          <w:lang w:val="en-US"/>
+        </w:rPr>
+        <w:t xml:space="preserve"> // automatically done by compiler. </w:t>
       </w:r>
     </w:p>
     <w:p>
@@ -548,34 +334,190 @@
         </w:rPr>
         <w:t xml:space="preserve">Note: </w:t>
       </w:r>
-      <w:proofErr w:type="spellStart"/>
-      <w:r>
-        <w:rPr>
-          <w:sz w:val="36"/>
-          <w:szCs w:val="36"/>
-          <w:lang w:val="en-US"/>
-        </w:rPr>
-        <w:t>AutoBoxing</w:t>
-      </w:r>
-      <w:proofErr w:type="spellEnd"/>
-      <w:r>
-        <w:rPr>
-          <w:sz w:val="36"/>
-          <w:szCs w:val="36"/>
-          <w:lang w:val="en-US"/>
-        </w:rPr>
-        <w:t xml:space="preserve"> is done by </w:t>
-      </w:r>
-      <w:proofErr w:type="gramStart"/>
-      <w:r>
-        <w:rPr>
-          <w:sz w:val="36"/>
-          <w:szCs w:val="36"/>
-          <w:lang w:val="en-US"/>
-        </w:rPr>
-        <w:t>the  compiler</w:t>
-      </w:r>
-      <w:proofErr w:type="gramEnd"/>
+      <w:r>
+        <w:rPr>
+          <w:sz w:val="36"/>
+          <w:szCs w:val="36"/>
+          <w:lang w:val="en-US"/>
+        </w:rPr>
+        <w:t xml:space="preserve">AutoBoxing is done by the compiler </w:t>
+      </w:r>
+      <w:r>
+        <w:rPr>
+          <w:sz w:val="36"/>
+          <w:szCs w:val="36"/>
+          <w:lang w:val="en-US"/>
+        </w:rPr>
+        <w:t xml:space="preserve">using a method call </w:t>
+      </w:r>
+      <w:r>
+        <w:rPr>
+          <w:sz w:val="36"/>
+          <w:szCs w:val="36"/>
+          <w:lang w:val="en-US"/>
+        </w:rPr>
+        <w:t>valueOf().</w:t>
+      </w:r>
+    </w:p>
+    <w:p>
+      <w:pPr>
+        <w:jc w:val="both"/>
+        <w:rPr>
+          <w:sz w:val="36"/>
+          <w:szCs w:val="36"/>
+          <w:lang w:val="en-US"/>
+        </w:rPr>
+      </w:pPr>
+    </w:p>
+    <w:p>
+      <w:pPr>
+        <w:jc w:val="both"/>
+        <w:rPr>
+          <w:sz w:val="36"/>
+          <w:szCs w:val="36"/>
+          <w:lang w:val="en-US"/>
+        </w:rPr>
+      </w:pPr>
+      <w:r>
+        <w:rPr>
+          <w:sz w:val="36"/>
+          <w:szCs w:val="36"/>
+          <w:lang w:val="en-US"/>
+        </w:rPr>
+        <w:t>AutoUn</w:t>
+      </w:r>
+      <w:r>
+        <w:rPr>
+          <w:sz w:val="36"/>
+          <w:szCs w:val="36"/>
+          <w:lang w:val="en-US"/>
+        </w:rPr>
+        <w:t>Boxing:</w:t>
+      </w:r>
+    </w:p>
+    <w:p>
+      <w:pPr>
+        <w:jc w:val="both"/>
+        <w:rPr>
+          <w:sz w:val="36"/>
+          <w:szCs w:val="36"/>
+          <w:lang w:val="en-US"/>
+        </w:rPr>
+      </w:pPr>
+      <w:r>
+        <w:rPr>
+          <w:sz w:val="36"/>
+          <w:szCs w:val="36"/>
+          <w:lang w:val="en-US"/>
+        </w:rPr>
+        <w:t xml:space="preserve">Automatic conversion of wrapper object to primitive type is called </w:t>
+      </w:r>
+      <w:r>
+        <w:rPr>
+          <w:sz w:val="36"/>
+          <w:szCs w:val="36"/>
+          <w:lang w:val="en-US"/>
+        </w:rPr>
+        <w:t xml:space="preserve">AutoUnBoxing. </w:t>
+      </w:r>
+    </w:p>
+    <w:p>
+      <w:pPr>
+        <w:jc w:val="both"/>
+        <w:rPr>
+          <w:sz w:val="36"/>
+          <w:szCs w:val="36"/>
+          <w:lang w:val="en-US"/>
+        </w:rPr>
+      </w:pPr>
+      <w:r>
+        <w:rPr>
+          <w:sz w:val="36"/>
+          <w:szCs w:val="36"/>
+          <w:lang w:val="en-US"/>
+        </w:rPr>
+        <w:t>Integer i1 = new Integer(10);</w:t>
+      </w:r>
+    </w:p>
+    <w:p>
+      <w:pPr>
+        <w:jc w:val="both"/>
+        <w:rPr>
+          <w:sz w:val="36"/>
+          <w:szCs w:val="36"/>
+          <w:lang w:val="en-US"/>
+        </w:rPr>
+      </w:pPr>
+      <w:r>
+        <w:rPr>
+          <w:sz w:val="36"/>
+          <w:szCs w:val="36"/>
+          <w:lang w:val="en-US"/>
+        </w:rPr>
+        <w:t xml:space="preserve">int i2 = i1; </w:t>
+      </w:r>
+    </w:p>
+    <w:p>
+      <w:pPr>
+        <w:jc w:val="both"/>
+        <w:rPr>
+          <w:sz w:val="36"/>
+          <w:szCs w:val="36"/>
+          <w:lang w:val="en-US"/>
+        </w:rPr>
+      </w:pPr>
+      <w:r>
+        <w:rPr>
+          <w:sz w:val="36"/>
+          <w:szCs w:val="36"/>
+          <w:lang w:val="en-US"/>
+        </w:rPr>
+        <w:t xml:space="preserve">    </w:t>
+      </w:r>
+      <w:r>
+        <w:rPr>
+          <w:sz w:val="36"/>
+          <w:szCs w:val="36"/>
+          <w:lang w:val="en-US"/>
+        </w:rPr>
+        <w:t>|</w:t>
+      </w:r>
+    </w:p>
+    <w:p>
+      <w:pPr>
+        <w:jc w:val="both"/>
+        <w:rPr>
+          <w:sz w:val="36"/>
+          <w:szCs w:val="36"/>
+          <w:lang w:val="en-US"/>
+        </w:rPr>
+      </w:pPr>
+      <w:r>
+        <w:rPr>
+          <w:sz w:val="36"/>
+          <w:szCs w:val="36"/>
+          <w:lang w:val="en-US"/>
+        </w:rPr>
+        <w:t xml:space="preserve">    | after compilation</w:t>
+      </w:r>
+    </w:p>
+    <w:p>
+      <w:pPr>
+        <w:jc w:val="both"/>
+        <w:rPr>
+          <w:sz w:val="36"/>
+          <w:szCs w:val="36"/>
+          <w:lang w:val="en-US"/>
+        </w:rPr>
+      </w:pPr>
+      <w:r>
+        <w:rPr>
+          <w:sz w:val="36"/>
+          <w:szCs w:val="36"/>
+          <w:lang w:val="en-US"/>
+        </w:rPr>
+        <w:t xml:space="preserve">    |</w:t>
+      </w:r>
       <w:r>
         <w:rPr>
           <w:sz w:val="36"/>
@@ -584,231 +526,200 @@
         </w:rPr>
         <w:t xml:space="preserve"> </w:t>
       </w:r>
-      <w:r>
-        <w:rPr>
-          <w:sz w:val="36"/>
-          <w:szCs w:val="36"/>
-          <w:lang w:val="en-US"/>
-        </w:rPr>
-        <w:t xml:space="preserve">using a method call </w:t>
-      </w:r>
-      <w:proofErr w:type="spellStart"/>
-      <w:r>
-        <w:rPr>
-          <w:sz w:val="36"/>
-          <w:szCs w:val="36"/>
-          <w:lang w:val="en-US"/>
-        </w:rPr>
-        <w:t>valueOf</w:t>
-      </w:r>
-      <w:proofErr w:type="spellEnd"/>
-      <w:r>
-        <w:rPr>
-          <w:sz w:val="36"/>
-          <w:szCs w:val="36"/>
-          <w:lang w:val="en-US"/>
-        </w:rPr>
-        <w:t>().</w:t>
-      </w:r>
-    </w:p>
-    <w:p>
-      <w:pPr>
-        <w:jc w:val="both"/>
-        <w:rPr>
-          <w:sz w:val="36"/>
-          <w:szCs w:val="36"/>
-          <w:lang w:val="en-US"/>
-        </w:rPr>
-      </w:pPr>
-    </w:p>
-    <w:p>
-      <w:pPr>
-        <w:jc w:val="both"/>
-        <w:rPr>
-          <w:sz w:val="36"/>
-          <w:szCs w:val="36"/>
-          <w:lang w:val="en-US"/>
-        </w:rPr>
-      </w:pPr>
-      <w:proofErr w:type="spellStart"/>
-      <w:proofErr w:type="gramStart"/>
-      <w:r>
-        <w:rPr>
-          <w:sz w:val="36"/>
-          <w:szCs w:val="36"/>
-          <w:lang w:val="en-US"/>
-        </w:rPr>
-        <w:t>AutoUn</w:t>
-      </w:r>
-      <w:r>
-        <w:rPr>
-          <w:sz w:val="36"/>
-          <w:szCs w:val="36"/>
-          <w:lang w:val="en-US"/>
-        </w:rPr>
-        <w:t>Boxing</w:t>
-      </w:r>
-      <w:proofErr w:type="spellEnd"/>
-      <w:r>
-        <w:rPr>
-          <w:sz w:val="36"/>
-          <w:szCs w:val="36"/>
-          <w:lang w:val="en-US"/>
-        </w:rPr>
-        <w:t xml:space="preserve"> :</w:t>
-      </w:r>
-      <w:proofErr w:type="gramEnd"/>
-    </w:p>
-    <w:p>
-      <w:pPr>
-        <w:jc w:val="both"/>
-        <w:rPr>
-          <w:sz w:val="36"/>
-          <w:szCs w:val="36"/>
-          <w:lang w:val="en-US"/>
-        </w:rPr>
-      </w:pPr>
-      <w:r>
-        <w:rPr>
-          <w:sz w:val="36"/>
-          <w:szCs w:val="36"/>
-          <w:lang w:val="en-US"/>
-        </w:rPr>
-        <w:t xml:space="preserve">Automatic conversion of wrapper object to primitive type is called </w:t>
-      </w:r>
-      <w:proofErr w:type="spellStart"/>
-      <w:r>
-        <w:rPr>
-          <w:sz w:val="36"/>
-          <w:szCs w:val="36"/>
-          <w:lang w:val="en-US"/>
-        </w:rPr>
-        <w:t>AutoUnBoxing</w:t>
-      </w:r>
-      <w:proofErr w:type="spellEnd"/>
-      <w:r>
-        <w:rPr>
-          <w:sz w:val="36"/>
-          <w:szCs w:val="36"/>
-          <w:lang w:val="en-US"/>
-        </w:rPr>
-        <w:t xml:space="preserve">. </w:t>
-      </w:r>
-    </w:p>
-    <w:p>
-      <w:pPr>
-        <w:jc w:val="both"/>
-        <w:rPr>
-          <w:sz w:val="36"/>
-          <w:szCs w:val="36"/>
-          <w:lang w:val="en-US"/>
-        </w:rPr>
-      </w:pPr>
-      <w:r>
-        <w:rPr>
-          <w:sz w:val="36"/>
-          <w:szCs w:val="36"/>
-          <w:lang w:val="en-US"/>
-        </w:rPr>
-        <w:t xml:space="preserve">Integer i1 = new </w:t>
-      </w:r>
-      <w:proofErr w:type="gramStart"/>
-      <w:r>
-        <w:rPr>
-          <w:sz w:val="36"/>
-          <w:szCs w:val="36"/>
-          <w:lang w:val="en-US"/>
-        </w:rPr>
-        <w:t>Integer(</w:t>
-      </w:r>
-      <w:proofErr w:type="gramEnd"/>
-      <w:r>
-        <w:rPr>
-          <w:sz w:val="36"/>
-          <w:szCs w:val="36"/>
-          <w:lang w:val="en-US"/>
-        </w:rPr>
-        <w:t>10);</w:t>
-      </w:r>
-    </w:p>
-    <w:p>
-      <w:pPr>
-        <w:jc w:val="both"/>
-        <w:rPr>
-          <w:sz w:val="36"/>
-          <w:szCs w:val="36"/>
-          <w:lang w:val="en-US"/>
-        </w:rPr>
-      </w:pPr>
-      <w:r>
-        <w:rPr>
-          <w:sz w:val="36"/>
-          <w:szCs w:val="36"/>
-          <w:lang w:val="en-US"/>
-        </w:rPr>
-        <w:t xml:space="preserve">int i2 = i1; </w:t>
-      </w:r>
-    </w:p>
-    <w:p>
-      <w:pPr>
-        <w:jc w:val="both"/>
-        <w:rPr>
-          <w:sz w:val="36"/>
-          <w:szCs w:val="36"/>
-          <w:lang w:val="en-US"/>
-        </w:rPr>
-      </w:pPr>
-      <w:r>
-        <w:rPr>
-          <w:sz w:val="36"/>
-          <w:szCs w:val="36"/>
-          <w:lang w:val="en-US"/>
-        </w:rPr>
-        <w:t xml:space="preserve">    </w:t>
-      </w:r>
-      <w:r>
-        <w:rPr>
-          <w:sz w:val="36"/>
-          <w:szCs w:val="36"/>
-          <w:lang w:val="en-US"/>
-        </w:rPr>
-        <w:t>|</w:t>
-      </w:r>
-    </w:p>
-    <w:p>
-      <w:pPr>
-        <w:jc w:val="both"/>
-        <w:rPr>
-          <w:sz w:val="36"/>
-          <w:szCs w:val="36"/>
-          <w:lang w:val="en-US"/>
-        </w:rPr>
-      </w:pPr>
-      <w:r>
-        <w:rPr>
-          <w:sz w:val="36"/>
-          <w:szCs w:val="36"/>
-          <w:lang w:val="en-US"/>
-        </w:rPr>
-        <w:t xml:space="preserve">    | after compilation</w:t>
-      </w:r>
-    </w:p>
-    <w:p>
-      <w:pPr>
-        <w:jc w:val="both"/>
-        <w:rPr>
-          <w:sz w:val="36"/>
-          <w:szCs w:val="36"/>
-          <w:lang w:val="en-US"/>
-        </w:rPr>
-      </w:pPr>
-      <w:r>
-        <w:rPr>
-          <w:sz w:val="36"/>
-          <w:szCs w:val="36"/>
-          <w:lang w:val="en-US"/>
-        </w:rPr>
-        <w:t xml:space="preserve">    |</w:t>
+    </w:p>
+    <w:p>
+      <w:pPr>
+        <w:jc w:val="both"/>
+        <w:rPr>
+          <w:sz w:val="36"/>
+          <w:szCs w:val="36"/>
+          <w:lang w:val="en-US"/>
+        </w:rPr>
+      </w:pPr>
+      <w:r>
+        <w:rPr>
+          <w:sz w:val="36"/>
+          <w:szCs w:val="36"/>
+          <w:lang w:val="en-US"/>
+        </w:rPr>
+        <w:t xml:space="preserve">int i2 = </w:t>
+      </w:r>
+      <w:r>
+        <w:rPr>
+          <w:sz w:val="36"/>
+          <w:szCs w:val="36"/>
+          <w:lang w:val="en-US"/>
+        </w:rPr>
+        <w:t xml:space="preserve">i1.intvalue();   // automatically done by the compiler. </w:t>
+      </w:r>
+      <w:r>
+        <w:rPr>
+          <w:sz w:val="36"/>
+          <w:szCs w:val="36"/>
+          <w:lang w:val="en-US"/>
+        </w:rPr>
+        <w:t xml:space="preserve">     </w:t>
+      </w:r>
+    </w:p>
+    <w:p>
+      <w:pPr>
+        <w:jc w:val="both"/>
+        <w:rPr>
+          <w:sz w:val="36"/>
+          <w:szCs w:val="36"/>
+          <w:lang w:val="en-US"/>
+        </w:rPr>
+      </w:pPr>
+      <w:r>
+        <w:rPr>
+          <w:sz w:val="36"/>
+          <w:szCs w:val="36"/>
+          <w:lang w:val="en-US"/>
+        </w:rPr>
+        <w:t>AutoUnBoxing is done by the compiler using the method XXXvalue()</w:t>
+      </w:r>
+      <w:r>
+        <w:rPr>
+          <w:sz w:val="36"/>
+          <w:szCs w:val="36"/>
+          <w:lang w:val="en-US"/>
+        </w:rPr>
+        <w:t>.</w:t>
+      </w:r>
+    </w:p>
+    <w:p>
+      <w:pPr>
+        <w:jc w:val="both"/>
+        <w:rPr>
+          <w:sz w:val="36"/>
+          <w:szCs w:val="36"/>
+          <w:lang w:val="en-US"/>
+        </w:rPr>
+      </w:pPr>
+    </w:p>
+    <w:p>
+      <w:pPr>
+        <w:jc w:val="both"/>
+        <w:rPr>
+          <w:sz w:val="36"/>
+          <w:szCs w:val="36"/>
+          <w:lang w:val="en-US"/>
+        </w:rPr>
+      </w:pPr>
+      <w:r>
+        <w:rPr>
+          <w:sz w:val="36"/>
+          <w:szCs w:val="36"/>
+          <w:lang w:val="en-US"/>
+        </w:rPr>
+        <w:lastRenderedPageBreak/>
+        <w:t>Integer i1 = new Integer(“10”) // from jdk 11 it is deprecated</w:t>
+      </w:r>
+      <w:r>
+        <w:rPr>
+          <w:sz w:val="36"/>
+          <w:szCs w:val="36"/>
+          <w:lang w:val="en-US"/>
+        </w:rPr>
+        <w:t>,</w:t>
+      </w:r>
+      <w:r>
+        <w:rPr>
+          <w:sz w:val="36"/>
+          <w:szCs w:val="36"/>
+          <w:lang w:val="en-US"/>
+        </w:rPr>
+        <w:t xml:space="preserve"> means </w:t>
+      </w:r>
+      <w:r>
+        <w:rPr>
+          <w:sz w:val="36"/>
+          <w:szCs w:val="36"/>
+          <w:lang w:val="en-US"/>
+        </w:rPr>
+        <w:t>in future this may be      removed.</w:t>
+      </w:r>
+    </w:p>
+    <w:p>
+      <w:pPr>
+        <w:jc w:val="both"/>
+        <w:rPr>
+          <w:sz w:val="36"/>
+          <w:szCs w:val="36"/>
+          <w:lang w:val="en-US"/>
+        </w:rPr>
+      </w:pPr>
+      <w:r>
+        <w:rPr>
+          <w:sz w:val="36"/>
+          <w:szCs w:val="36"/>
+          <w:lang w:val="en-US"/>
+        </w:rPr>
+        <w:t>Integer i2 = Integer.valueOf(“10”)</w:t>
+      </w:r>
+      <w:r>
+        <w:rPr>
+          <w:sz w:val="36"/>
+          <w:szCs w:val="36"/>
+          <w:lang w:val="en-US"/>
+        </w:rPr>
+        <w:t xml:space="preserve">; </w:t>
+      </w:r>
+    </w:p>
+    <w:p>
+      <w:pPr>
+        <w:jc w:val="both"/>
+        <w:rPr>
+          <w:sz w:val="36"/>
+          <w:szCs w:val="36"/>
+          <w:lang w:val="en-US"/>
+        </w:rPr>
+      </w:pPr>
+    </w:p>
+    <w:p>
+      <w:pPr>
+        <w:jc w:val="both"/>
+        <w:rPr>
+          <w:sz w:val="36"/>
+          <w:szCs w:val="36"/>
+          <w:lang w:val="en-US"/>
+        </w:rPr>
+      </w:pPr>
+    </w:p>
+    <w:p>
+      <w:pPr>
+        <w:jc w:val="both"/>
+        <w:rPr>
+          <w:sz w:val="36"/>
+          <w:szCs w:val="36"/>
+          <w:lang w:val="en-US"/>
+        </w:rPr>
+      </w:pPr>
+    </w:p>
+    <w:p>
+      <w:pPr>
+        <w:jc w:val="both"/>
+        <w:rPr>
+          <w:sz w:val="36"/>
+          <w:szCs w:val="36"/>
+          <w:lang w:val="en-US"/>
+        </w:rPr>
+      </w:pPr>
+      <w:r>
+        <w:rPr>
+          <w:sz w:val="36"/>
+          <w:szCs w:val="36"/>
+          <w:lang w:val="en-US"/>
+        </w:rPr>
+        <w:t>Eg: AutoBoxing</w:t>
+      </w:r>
+      <w:r>
+        <w:rPr>
+          <w:sz w:val="36"/>
+          <w:szCs w:val="36"/>
+          <w:lang w:val="en-US"/>
+        </w:rPr>
+        <w:t>_UnBoxing_Eg2</w:t>
       </w:r>
       <w:r>
         <w:rPr>
@@ -834,311 +745,6 @@
           <w:szCs w:val="36"/>
           <w:lang w:val="en-US"/>
         </w:rPr>
-        <w:t xml:space="preserve">int i2 = </w:t>
-      </w:r>
-      <w:r>
-        <w:rPr>
-          <w:sz w:val="36"/>
-          <w:szCs w:val="36"/>
-          <w:lang w:val="en-US"/>
-        </w:rPr>
-        <w:t>i</w:t>
-      </w:r>
-      <w:proofErr w:type="gramStart"/>
-      <w:r>
-        <w:rPr>
-          <w:sz w:val="36"/>
-          <w:szCs w:val="36"/>
-          <w:lang w:val="en-US"/>
-        </w:rPr>
-        <w:t>1.intvalue</w:t>
-      </w:r>
-      <w:proofErr w:type="gramEnd"/>
-      <w:r>
-        <w:rPr>
-          <w:sz w:val="36"/>
-          <w:szCs w:val="36"/>
-          <w:lang w:val="en-US"/>
-        </w:rPr>
-        <w:t xml:space="preserve">();   // automatically done by the compiler. </w:t>
-      </w:r>
-      <w:r>
-        <w:rPr>
-          <w:sz w:val="36"/>
-          <w:szCs w:val="36"/>
-          <w:lang w:val="en-US"/>
-        </w:rPr>
-        <w:t xml:space="preserve">     </w:t>
-      </w:r>
-    </w:p>
-    <w:p>
-      <w:pPr>
-        <w:jc w:val="both"/>
-        <w:rPr>
-          <w:sz w:val="36"/>
-          <w:szCs w:val="36"/>
-          <w:lang w:val="en-US"/>
-        </w:rPr>
-      </w:pPr>
-      <w:proofErr w:type="spellStart"/>
-      <w:r>
-        <w:rPr>
-          <w:sz w:val="36"/>
-          <w:szCs w:val="36"/>
-          <w:lang w:val="en-US"/>
-        </w:rPr>
-        <w:t>AutoUnBoxing</w:t>
-      </w:r>
-      <w:proofErr w:type="spellEnd"/>
-      <w:r>
-        <w:rPr>
-          <w:sz w:val="36"/>
-          <w:szCs w:val="36"/>
-          <w:lang w:val="en-US"/>
-        </w:rPr>
-        <w:t xml:space="preserve"> is done </w:t>
-      </w:r>
-      <w:proofErr w:type="gramStart"/>
-      <w:r>
-        <w:rPr>
-          <w:sz w:val="36"/>
-          <w:szCs w:val="36"/>
-          <w:lang w:val="en-US"/>
-        </w:rPr>
-        <w:t>by  the</w:t>
-      </w:r>
-      <w:proofErr w:type="gramEnd"/>
-      <w:r>
-        <w:rPr>
-          <w:sz w:val="36"/>
-          <w:szCs w:val="36"/>
-          <w:lang w:val="en-US"/>
-        </w:rPr>
-        <w:t xml:space="preserve"> compiler using the method </w:t>
-      </w:r>
-      <w:proofErr w:type="spellStart"/>
-      <w:r>
-        <w:rPr>
-          <w:sz w:val="36"/>
-          <w:szCs w:val="36"/>
-          <w:lang w:val="en-US"/>
-        </w:rPr>
-        <w:t>XXXvalue</w:t>
-      </w:r>
-      <w:proofErr w:type="spellEnd"/>
-      <w:r>
-        <w:rPr>
-          <w:sz w:val="36"/>
-          <w:szCs w:val="36"/>
-          <w:lang w:val="en-US"/>
-        </w:rPr>
-        <w:t>()</w:t>
-      </w:r>
-      <w:r>
-        <w:rPr>
-          <w:sz w:val="36"/>
-          <w:szCs w:val="36"/>
-          <w:lang w:val="en-US"/>
-        </w:rPr>
-        <w:t>.</w:t>
-      </w:r>
-    </w:p>
-    <w:p>
-      <w:pPr>
-        <w:jc w:val="both"/>
-        <w:rPr>
-          <w:sz w:val="36"/>
-          <w:szCs w:val="36"/>
-          <w:lang w:val="en-US"/>
-        </w:rPr>
-      </w:pPr>
-    </w:p>
-    <w:p>
-      <w:pPr>
-        <w:jc w:val="both"/>
-        <w:rPr>
-          <w:sz w:val="36"/>
-          <w:szCs w:val="36"/>
-          <w:lang w:val="en-US"/>
-        </w:rPr>
-      </w:pPr>
-      <w:r>
-        <w:rPr>
-          <w:sz w:val="36"/>
-          <w:szCs w:val="36"/>
-          <w:lang w:val="en-US"/>
-        </w:rPr>
-        <w:lastRenderedPageBreak/>
-        <w:t xml:space="preserve">Integer i1 = new </w:t>
-      </w:r>
-      <w:proofErr w:type="gramStart"/>
-      <w:r>
-        <w:rPr>
-          <w:sz w:val="36"/>
-          <w:szCs w:val="36"/>
-          <w:lang w:val="en-US"/>
-        </w:rPr>
-        <w:t>Integer(</w:t>
-      </w:r>
-      <w:proofErr w:type="gramEnd"/>
-      <w:r>
-        <w:rPr>
-          <w:sz w:val="36"/>
-          <w:szCs w:val="36"/>
-          <w:lang w:val="en-US"/>
-        </w:rPr>
-        <w:t xml:space="preserve">“10”) // from </w:t>
-      </w:r>
-      <w:proofErr w:type="spellStart"/>
-      <w:r>
-        <w:rPr>
-          <w:sz w:val="36"/>
-          <w:szCs w:val="36"/>
-          <w:lang w:val="en-US"/>
-        </w:rPr>
-        <w:t>jdk</w:t>
-      </w:r>
-      <w:proofErr w:type="spellEnd"/>
-      <w:r>
-        <w:rPr>
-          <w:sz w:val="36"/>
-          <w:szCs w:val="36"/>
-          <w:lang w:val="en-US"/>
-        </w:rPr>
-        <w:t xml:space="preserve"> 11 it is deprecated . means </w:t>
-      </w:r>
-      <w:r>
-        <w:rPr>
-          <w:sz w:val="36"/>
-          <w:szCs w:val="36"/>
-          <w:lang w:val="en-US"/>
-        </w:rPr>
-        <w:t>in future this may be      removed.</w:t>
-      </w:r>
-    </w:p>
-    <w:p>
-      <w:pPr>
-        <w:jc w:val="both"/>
-        <w:rPr>
-          <w:sz w:val="36"/>
-          <w:szCs w:val="36"/>
-          <w:lang w:val="en-US"/>
-        </w:rPr>
-      </w:pPr>
-      <w:r>
-        <w:rPr>
-          <w:sz w:val="36"/>
-          <w:szCs w:val="36"/>
-          <w:lang w:val="en-US"/>
-        </w:rPr>
-        <w:t xml:space="preserve">Integer i2 = </w:t>
-      </w:r>
-      <w:proofErr w:type="spellStart"/>
-      <w:r>
-        <w:rPr>
-          <w:sz w:val="36"/>
-          <w:szCs w:val="36"/>
-          <w:lang w:val="en-US"/>
-        </w:rPr>
-        <w:t>Integer.valueOf</w:t>
-      </w:r>
-      <w:proofErr w:type="spellEnd"/>
-      <w:r>
-        <w:rPr>
-          <w:sz w:val="36"/>
-          <w:szCs w:val="36"/>
-          <w:lang w:val="en-US"/>
-        </w:rPr>
-        <w:t>(“10”)</w:t>
-      </w:r>
-      <w:r>
-        <w:rPr>
-          <w:sz w:val="36"/>
-          <w:szCs w:val="36"/>
-          <w:lang w:val="en-US"/>
-        </w:rPr>
-        <w:t xml:space="preserve">; </w:t>
-      </w:r>
-    </w:p>
-    <w:p>
-      <w:pPr>
-        <w:jc w:val="both"/>
-        <w:rPr>
-          <w:sz w:val="36"/>
-          <w:szCs w:val="36"/>
-          <w:lang w:val="en-US"/>
-        </w:rPr>
-      </w:pPr>
-    </w:p>
-    <w:p>
-      <w:pPr>
-        <w:jc w:val="both"/>
-        <w:rPr>
-          <w:sz w:val="36"/>
-          <w:szCs w:val="36"/>
-          <w:lang w:val="en-US"/>
-        </w:rPr>
-      </w:pPr>
-    </w:p>
-    <w:p>
-      <w:pPr>
-        <w:jc w:val="both"/>
-        <w:rPr>
-          <w:sz w:val="36"/>
-          <w:szCs w:val="36"/>
-          <w:lang w:val="en-US"/>
-        </w:rPr>
-      </w:pPr>
-      <w:proofErr w:type="spellStart"/>
-      <w:r>
-        <w:rPr>
-          <w:sz w:val="36"/>
-          <w:szCs w:val="36"/>
-          <w:lang w:val="en-US"/>
-        </w:rPr>
-        <w:t>Eg</w:t>
-      </w:r>
-      <w:proofErr w:type="spellEnd"/>
-      <w:r>
-        <w:rPr>
-          <w:sz w:val="36"/>
-          <w:szCs w:val="36"/>
-          <w:lang w:val="en-US"/>
-        </w:rPr>
-        <w:t>: AutoBoxing</w:t>
-      </w:r>
-      <w:r>
-        <w:rPr>
-          <w:sz w:val="36"/>
-          <w:szCs w:val="36"/>
-          <w:lang w:val="en-US"/>
-        </w:rPr>
-        <w:t>_UnBoxing_Eg2</w:t>
-      </w:r>
-      <w:r>
-        <w:rPr>
-          <w:sz w:val="36"/>
-          <w:szCs w:val="36"/>
-          <w:lang w:val="en-US"/>
-        </w:rPr>
-        <w:t xml:space="preserve"> </w:t>
-      </w:r>
-    </w:p>
-    <w:p>
-      <w:pPr>
-        <w:jc w:val="both"/>
-        <w:rPr>
-          <w:sz w:val="36"/>
-          <w:szCs w:val="36"/>
-          <w:lang w:val="en-US"/>
-        </w:rPr>
-      </w:pPr>
-      <w:r>
-        <w:rPr>
-          <w:sz w:val="36"/>
-          <w:szCs w:val="36"/>
-          <w:lang w:val="en-US"/>
-        </w:rPr>
         <w:t>// go through the code.</w:t>
       </w:r>
     </w:p>
@@ -1161,23 +767,13 @@
           <w:lang w:val="en-US"/>
         </w:rPr>
       </w:pPr>
-      <w:proofErr w:type="spellStart"/>
-      <w:r>
-        <w:rPr>
-          <w:sz w:val="36"/>
-          <w:szCs w:val="36"/>
-          <w:lang w:val="en-US"/>
-        </w:rPr>
-        <w:t>Eg</w:t>
-      </w:r>
-      <w:proofErr w:type="spellEnd"/>
-      <w:r>
-        <w:rPr>
-          <w:sz w:val="36"/>
-          <w:szCs w:val="36"/>
-          <w:lang w:val="en-US"/>
-        </w:rPr>
-        <w:t>: AutoBoxing_UnBoxing_Eg3</w:t>
+      <w:r>
+        <w:rPr>
+          <w:sz w:val="36"/>
+          <w:szCs w:val="36"/>
+          <w:lang w:val="en-US"/>
+        </w:rPr>
+        <w:t>Eg: AutoBoxing_UnBoxing_Eg3</w:t>
       </w:r>
     </w:p>
     <w:p>
@@ -1223,21 +819,12 @@
           <w:szCs w:val="36"/>
         </w:rPr>
       </w:pPr>
-      <w:proofErr w:type="spellStart"/>
-      <w:r>
-        <w:rPr>
-          <w:sz w:val="36"/>
-          <w:szCs w:val="36"/>
-        </w:rPr>
-        <w:t>Eg</w:t>
-      </w:r>
-      <w:proofErr w:type="spellEnd"/>
-      <w:r>
-        <w:rPr>
-          <w:sz w:val="36"/>
-          <w:szCs w:val="36"/>
-        </w:rPr>
-        <w:t>: AutoBoxing_</w:t>
+      <w:r>
+        <w:rPr>
+          <w:sz w:val="36"/>
+          <w:szCs w:val="36"/>
+        </w:rPr>
+        <w:t>Eg: AutoBoxing_</w:t>
       </w:r>
       <w:r>
         <w:rPr>
@@ -1327,23 +914,13 @@
           <w:lang w:val="en-US"/>
         </w:rPr>
       </w:pPr>
-      <w:proofErr w:type="gramStart"/>
-      <w:r>
-        <w:rPr>
-          <w:sz w:val="36"/>
-          <w:szCs w:val="36"/>
-          <w:lang w:val="en-US"/>
-        </w:rPr>
-        <w:t>Note :</w:t>
-      </w:r>
-      <w:proofErr w:type="gramEnd"/>
-      <w:r>
-        <w:rPr>
-          <w:sz w:val="36"/>
-          <w:szCs w:val="36"/>
-          <w:lang w:val="en-US"/>
-        </w:rPr>
-        <w:t xml:space="preserve"> all the wrapper classes are immutable by default. </w:t>
+      <w:r>
+        <w:rPr>
+          <w:sz w:val="36"/>
+          <w:szCs w:val="36"/>
+          <w:lang w:val="en-US"/>
+        </w:rPr>
+        <w:t xml:space="preserve">Note: all the wrapper classes are immutable by default. </w:t>
       </w:r>
     </w:p>
     <w:p>
@@ -1363,67 +940,21 @@
         </w:rPr>
         <w:t xml:space="preserve"> </w:t>
       </w:r>
-      <w:proofErr w:type="spellStart"/>
-      <w:r>
-        <w:rPr>
-          <w:sz w:val="36"/>
-          <w:szCs w:val="36"/>
-          <w:lang w:val="en-US"/>
-        </w:rPr>
-        <w:t>i</w:t>
-      </w:r>
-      <w:proofErr w:type="spellEnd"/>
-      <w:r>
-        <w:rPr>
-          <w:sz w:val="36"/>
-          <w:szCs w:val="36"/>
-          <w:lang w:val="en-US"/>
-        </w:rPr>
-        <w:t>+</w:t>
-      </w:r>
-      <w:proofErr w:type="gramStart"/>
-      <w:r>
-        <w:rPr>
-          <w:sz w:val="36"/>
-          <w:szCs w:val="36"/>
-          <w:lang w:val="en-US"/>
-        </w:rPr>
-        <w:t>+  /</w:t>
-      </w:r>
-      <w:proofErr w:type="gramEnd"/>
-      <w:r>
-        <w:rPr>
-          <w:sz w:val="36"/>
-          <w:szCs w:val="36"/>
-          <w:lang w:val="en-US"/>
-        </w:rPr>
-        <w:t xml:space="preserve">/ here </w:t>
-      </w:r>
-      <w:r>
-        <w:rPr>
-          <w:sz w:val="36"/>
-          <w:szCs w:val="36"/>
-          <w:lang w:val="en-US"/>
-        </w:rPr>
-        <w:t xml:space="preserve">it is not the increment of object , actually what is done by </w:t>
-      </w:r>
-      <w:proofErr w:type="spellStart"/>
-      <w:r>
-        <w:rPr>
-          <w:sz w:val="36"/>
-          <w:szCs w:val="36"/>
-          <w:lang w:val="en-US"/>
-        </w:rPr>
-        <w:t>jvm</w:t>
-      </w:r>
-      <w:proofErr w:type="spellEnd"/>
-      <w:r>
-        <w:rPr>
-          <w:sz w:val="36"/>
-          <w:szCs w:val="36"/>
-          <w:lang w:val="en-US"/>
-        </w:rPr>
-        <w:t xml:space="preserve"> is </w:t>
+      <w:r>
+        <w:rPr>
+          <w:sz w:val="36"/>
+          <w:szCs w:val="36"/>
+          <w:lang w:val="en-US"/>
+        </w:rPr>
+        <w:t xml:space="preserve">i++  // here </w:t>
+      </w:r>
+      <w:r>
+        <w:rPr>
+          <w:sz w:val="36"/>
+          <w:szCs w:val="36"/>
+          <w:lang w:val="en-US"/>
+        </w:rPr>
+        <w:t xml:space="preserve">it is not the increment of object , actually what is done by jvm is </w:t>
       </w:r>
       <w:r>
         <w:rPr>
@@ -1463,23 +994,13 @@
           <w:lang w:val="en-US"/>
         </w:rPr>
       </w:pPr>
-      <w:proofErr w:type="spellStart"/>
-      <w:r>
-        <w:rPr>
-          <w:sz w:val="36"/>
-          <w:szCs w:val="36"/>
-          <w:lang w:val="en-US"/>
-        </w:rPr>
-        <w:t>Eg</w:t>
-      </w:r>
-      <w:proofErr w:type="spellEnd"/>
-      <w:r>
-        <w:rPr>
-          <w:sz w:val="36"/>
-          <w:szCs w:val="36"/>
-          <w:lang w:val="en-US"/>
-        </w:rPr>
-        <w:t>: AutoBoxing_Unboxing_Eg5</w:t>
+      <w:r>
+        <w:rPr>
+          <w:sz w:val="36"/>
+          <w:szCs w:val="36"/>
+          <w:lang w:val="en-US"/>
+        </w:rPr>
+        <w:t>Eg: AutoBoxing_Unboxing_Eg5</w:t>
       </w:r>
     </w:p>
     <w:p>
@@ -1519,23 +1040,13 @@
           <w:lang w:val="en-US"/>
         </w:rPr>
       </w:pPr>
-      <w:proofErr w:type="spellStart"/>
-      <w:r>
-        <w:rPr>
-          <w:sz w:val="36"/>
-          <w:szCs w:val="36"/>
-          <w:lang w:val="en-US"/>
-        </w:rPr>
-        <w:t>Eg</w:t>
-      </w:r>
-      <w:proofErr w:type="spellEnd"/>
-      <w:r>
-        <w:rPr>
-          <w:sz w:val="36"/>
-          <w:szCs w:val="36"/>
-          <w:lang w:val="en-US"/>
-        </w:rPr>
-        <w:t>: AutoBoxing_UnBoxing_Eg6</w:t>
+      <w:r>
+        <w:rPr>
+          <w:sz w:val="36"/>
+          <w:szCs w:val="36"/>
+          <w:lang w:val="en-US"/>
+        </w:rPr>
+        <w:t>Eg: AutoBoxing_UnBoxing_Eg6</w:t>
       </w:r>
     </w:p>
     <w:p>
@@ -1575,23 +1086,13 @@
           <w:lang w:val="en-US"/>
         </w:rPr>
       </w:pPr>
-      <w:proofErr w:type="spellStart"/>
-      <w:r>
-        <w:rPr>
-          <w:sz w:val="36"/>
-          <w:szCs w:val="36"/>
-          <w:lang w:val="en-US"/>
-        </w:rPr>
-        <w:t>Eg</w:t>
-      </w:r>
-      <w:proofErr w:type="spellEnd"/>
-      <w:r>
-        <w:rPr>
-          <w:sz w:val="36"/>
-          <w:szCs w:val="36"/>
-          <w:lang w:val="en-US"/>
-        </w:rPr>
-        <w:t>: AutoBoxing_UnBoxing_Eg7</w:t>
+      <w:r>
+        <w:rPr>
+          <w:sz w:val="36"/>
+          <w:szCs w:val="36"/>
+          <w:lang w:val="en-US"/>
+        </w:rPr>
+        <w:t>Eg: AutoBoxing_UnBoxing_Eg7</w:t>
       </w:r>
     </w:p>
     <w:p>
@@ -1668,7 +1169,6 @@
           <w:szCs w:val="36"/>
           <w:lang w:val="en-US"/>
         </w:rPr>
-        <w:lastRenderedPageBreak/>
         <w:drawing>
           <wp:inline distT="0" distB="0" distL="0" distR="0" wp14:anchorId="4AA56992" wp14:editId="46CFE68C">
             <wp:extent cx="8123624" cy="3330229"/>
@@ -1715,23 +1215,13 @@
           <w:lang w:val="en-US"/>
         </w:rPr>
       </w:pPr>
-      <w:proofErr w:type="gramStart"/>
-      <w:r>
-        <w:rPr>
-          <w:sz w:val="36"/>
-          <w:szCs w:val="36"/>
-          <w:lang w:val="en-US"/>
-        </w:rPr>
-        <w:t>Note :</w:t>
-      </w:r>
-      <w:proofErr w:type="gramEnd"/>
-      <w:r>
-        <w:rPr>
-          <w:sz w:val="36"/>
-          <w:szCs w:val="36"/>
-          <w:lang w:val="en-US"/>
-        </w:rPr>
-        <w:t xml:space="preserve"> </w:t>
+      <w:r>
+        <w:rPr>
+          <w:sz w:val="36"/>
+          <w:szCs w:val="36"/>
+          <w:lang w:val="en-US"/>
+        </w:rPr>
+        <w:t xml:space="preserve">Note: </w:t>
       </w:r>
     </w:p>
     <w:p>
@@ -1793,25 +1283,7 @@
           <w:szCs w:val="36"/>
           <w:lang w:val="en-US"/>
         </w:rPr>
-        <w:t xml:space="preserve">first </w:t>
-      </w:r>
-      <w:proofErr w:type="spellStart"/>
-      <w:r>
-        <w:rPr>
-          <w:sz w:val="36"/>
-          <w:szCs w:val="36"/>
-          <w:lang w:val="en-US"/>
-        </w:rPr>
-        <w:t>jvm</w:t>
-      </w:r>
-      <w:proofErr w:type="spellEnd"/>
-      <w:r>
-        <w:rPr>
-          <w:sz w:val="36"/>
-          <w:szCs w:val="36"/>
-          <w:lang w:val="en-US"/>
-        </w:rPr>
-        <w:t xml:space="preserve"> will check whether the object is already </w:t>
+        <w:t xml:space="preserve">first jvm will check whether the object is already </w:t>
       </w:r>
       <w:r>
         <w:rPr>
@@ -1842,25 +1314,7 @@
           <w:szCs w:val="36"/>
           <w:lang w:val="en-US"/>
         </w:rPr>
-        <w:t xml:space="preserve">If it is available </w:t>
-      </w:r>
-      <w:proofErr w:type="spellStart"/>
-      <w:r>
-        <w:rPr>
-          <w:sz w:val="36"/>
-          <w:szCs w:val="36"/>
-          <w:lang w:val="en-US"/>
-        </w:rPr>
-        <w:t>jvm</w:t>
-      </w:r>
-      <w:proofErr w:type="spellEnd"/>
-      <w:r>
-        <w:rPr>
-          <w:sz w:val="36"/>
-          <w:szCs w:val="36"/>
-          <w:lang w:val="en-US"/>
-        </w:rPr>
-        <w:t xml:space="preserve"> will </w:t>
+        <w:t xml:space="preserve">If it is available jvm will </w:t>
       </w:r>
       <w:r>
         <w:rPr>
@@ -1891,43 +1345,7 @@
           <w:szCs w:val="36"/>
           <w:lang w:val="en-US"/>
         </w:rPr>
-        <w:t xml:space="preserve">If the object is not available in the buffered </w:t>
-      </w:r>
-      <w:proofErr w:type="gramStart"/>
-      <w:r>
-        <w:rPr>
-          <w:sz w:val="36"/>
-          <w:szCs w:val="36"/>
-          <w:lang w:val="en-US"/>
-        </w:rPr>
-        <w:t>area ,</w:t>
-      </w:r>
-      <w:proofErr w:type="gramEnd"/>
-      <w:r>
-        <w:rPr>
-          <w:sz w:val="36"/>
-          <w:szCs w:val="36"/>
-          <w:lang w:val="en-US"/>
-        </w:rPr>
-        <w:t xml:space="preserve"> then </w:t>
-      </w:r>
-      <w:proofErr w:type="spellStart"/>
-      <w:r>
-        <w:rPr>
-          <w:sz w:val="36"/>
-          <w:szCs w:val="36"/>
-          <w:lang w:val="en-US"/>
-        </w:rPr>
-        <w:t>jvm</w:t>
-      </w:r>
-      <w:proofErr w:type="spellEnd"/>
-      <w:r>
-        <w:rPr>
-          <w:sz w:val="36"/>
-          <w:szCs w:val="36"/>
-          <w:lang w:val="en-US"/>
-        </w:rPr>
-        <w:t xml:space="preserve"> will create a new object in the </w:t>
+        <w:t xml:space="preserve">If the object is not available in the buffered area, then jvm will create a new object in the </w:t>
       </w:r>
       <w:r>
         <w:rPr>
@@ -1991,7 +1409,6 @@
           <w:lang w:val="en-US"/>
         </w:rPr>
       </w:pPr>
-      <w:proofErr w:type="gramStart"/>
       <w:r>
         <w:rPr>
           <w:sz w:val="36"/>
@@ -2022,16 +1439,7 @@
           <w:szCs w:val="36"/>
           <w:lang w:val="en-US"/>
         </w:rPr>
-        <w:t xml:space="preserve"> =</w:t>
-      </w:r>
-      <w:proofErr w:type="gramEnd"/>
-      <w:r>
-        <w:rPr>
-          <w:sz w:val="36"/>
-          <w:szCs w:val="36"/>
-          <w:lang w:val="en-US"/>
-        </w:rPr>
-        <w:t>&gt; -128 to +127</w:t>
+        <w:t xml:space="preserve"> =&gt; -128 to +127</w:t>
       </w:r>
     </w:p>
     <w:p>
@@ -2213,25 +1621,7 @@
           <w:szCs w:val="36"/>
           <w:lang w:val="en-US"/>
         </w:rPr>
-        <w:t xml:space="preserve">is created using the </w:t>
-      </w:r>
-      <w:proofErr w:type="gramStart"/>
-      <w:r>
-        <w:rPr>
-          <w:sz w:val="36"/>
-          <w:szCs w:val="36"/>
-          <w:lang w:val="en-US"/>
-        </w:rPr>
-        <w:t>constructor</w:t>
-      </w:r>
-      <w:proofErr w:type="gramEnd"/>
-      <w:r>
-        <w:rPr>
-          <w:sz w:val="36"/>
-          <w:szCs w:val="36"/>
-          <w:lang w:val="en-US"/>
-        </w:rPr>
-        <w:t xml:space="preserve"> then </w:t>
+        <w:t xml:space="preserve">is created using the constructor then </w:t>
       </w:r>
       <w:r>
         <w:rPr>
@@ -2261,25 +1651,14 @@
           <w:lang w:val="en-US"/>
         </w:rPr>
       </w:pPr>
-      <w:proofErr w:type="spellStart"/>
-      <w:r>
-        <w:rPr>
-          <w:sz w:val="36"/>
-          <w:szCs w:val="36"/>
-          <w:lang w:val="en-US"/>
-        </w:rPr>
-        <w:t>Eg</w:t>
-      </w:r>
-      <w:proofErr w:type="spellEnd"/>
-      <w:r>
-        <w:rPr>
-          <w:sz w:val="36"/>
-          <w:szCs w:val="36"/>
-          <w:lang w:val="en-US"/>
-        </w:rPr>
-        <w:t xml:space="preserve">: </w:t>
-      </w:r>
-      <w:proofErr w:type="spellStart"/>
+      <w:r>
+        <w:rPr>
+          <w:sz w:val="36"/>
+          <w:szCs w:val="36"/>
+          <w:lang w:val="en-US"/>
+        </w:rPr>
+        <w:t xml:space="preserve">Eg: </w:t>
+      </w:r>
       <w:r>
         <w:rPr>
           <w:sz w:val="36"/>
@@ -2288,7 +1667,6 @@
         </w:rPr>
         <w:t>Buffer_Of_Object</w:t>
       </w:r>
-      <w:proofErr w:type="spellEnd"/>
       <w:r>
         <w:rPr>
           <w:sz w:val="36"/>
@@ -2367,89 +1745,77 @@
           <w:szCs w:val="36"/>
           <w:lang w:val="en-US"/>
         </w:rPr>
-        <w:t xml:space="preserve">// here buffer of object concept is </w:t>
-      </w:r>
-      <w:proofErr w:type="gramStart"/>
-      <w:r>
-        <w:rPr>
-          <w:sz w:val="36"/>
-          <w:szCs w:val="36"/>
-          <w:lang w:val="en-US"/>
-        </w:rPr>
-        <w:t xml:space="preserve">used </w:t>
-      </w:r>
-      <w:r>
-        <w:rPr>
-          <w:sz w:val="36"/>
-          <w:szCs w:val="36"/>
-          <w:lang w:val="en-US"/>
-        </w:rPr>
-        <w:t>.</w:t>
-      </w:r>
-      <w:proofErr w:type="gramEnd"/>
-      <w:r>
-        <w:rPr>
-          <w:sz w:val="36"/>
-          <w:szCs w:val="36"/>
-          <w:lang w:val="en-US"/>
-        </w:rPr>
-        <w:t xml:space="preserve"> new object is created only if the data is not in the range of </w:t>
-      </w:r>
-      <w:r>
-        <w:rPr>
-          <w:sz w:val="36"/>
-          <w:szCs w:val="36"/>
-          <w:lang w:val="en-US"/>
-        </w:rPr>
-        <w:t xml:space="preserve">buffer of object. </w:t>
-      </w:r>
-    </w:p>
-    <w:p>
-      <w:pPr>
-        <w:jc w:val="both"/>
-        <w:rPr>
-          <w:sz w:val="36"/>
-          <w:szCs w:val="36"/>
-          <w:lang w:val="en-US"/>
-        </w:rPr>
-      </w:pPr>
-    </w:p>
-    <w:p>
-      <w:pPr>
-        <w:jc w:val="both"/>
-        <w:rPr>
-          <w:sz w:val="36"/>
-          <w:szCs w:val="36"/>
-          <w:lang w:val="en-US"/>
-        </w:rPr>
-      </w:pPr>
-    </w:p>
-    <w:p>
-      <w:pPr>
-        <w:jc w:val="both"/>
-        <w:rPr>
-          <w:sz w:val="36"/>
-          <w:szCs w:val="36"/>
-          <w:lang w:val="en-US"/>
-        </w:rPr>
-      </w:pPr>
-      <w:proofErr w:type="spellStart"/>
-      <w:r>
-        <w:rPr>
-          <w:sz w:val="36"/>
-          <w:szCs w:val="36"/>
-          <w:lang w:val="en-US"/>
-        </w:rPr>
-        <w:t>Eg</w:t>
-      </w:r>
-      <w:proofErr w:type="spellEnd"/>
-      <w:r>
-        <w:rPr>
-          <w:sz w:val="36"/>
-          <w:szCs w:val="36"/>
-          <w:lang w:val="en-US"/>
-        </w:rPr>
-        <w:t>: AutoBoxing_UnBoxing_Eg8</w:t>
+        <w:t>// here buffer of object concept is used</w:t>
+      </w:r>
+      <w:r>
+        <w:rPr>
+          <w:sz w:val="36"/>
+          <w:szCs w:val="36"/>
+          <w:lang w:val="en-US"/>
+        </w:rPr>
+        <w:t xml:space="preserve"> </w:t>
+      </w:r>
+      <w:r>
+        <w:rPr>
+          <w:sz w:val="36"/>
+          <w:szCs w:val="36"/>
+          <w:lang w:val="en-US"/>
+        </w:rPr>
+        <w:t xml:space="preserve">only if the data is in the range of </w:t>
+      </w:r>
+      <w:r>
+        <w:rPr>
+          <w:sz w:val="36"/>
+          <w:szCs w:val="36"/>
+          <w:lang w:val="en-US"/>
+        </w:rPr>
+        <w:t>buffer of object.</w:t>
+      </w:r>
+      <w:r>
+        <w:rPr>
+          <w:sz w:val="36"/>
+          <w:szCs w:val="36"/>
+          <w:lang w:val="en-US"/>
+        </w:rPr>
+        <w:t xml:space="preserve"> If not in the range a new object is created. </w:t>
+      </w:r>
+    </w:p>
+    <w:p>
+      <w:pPr>
+        <w:jc w:val="both"/>
+        <w:rPr>
+          <w:sz w:val="36"/>
+          <w:szCs w:val="36"/>
+          <w:lang w:val="en-US"/>
+        </w:rPr>
+      </w:pPr>
+    </w:p>
+    <w:p>
+      <w:pPr>
+        <w:jc w:val="both"/>
+        <w:rPr>
+          <w:sz w:val="36"/>
+          <w:szCs w:val="36"/>
+          <w:lang w:val="en-US"/>
+        </w:rPr>
+      </w:pPr>
+    </w:p>
+    <w:p>
+      <w:pPr>
+        <w:jc w:val="both"/>
+        <w:rPr>
+          <w:sz w:val="36"/>
+          <w:szCs w:val="36"/>
+          <w:lang w:val="en-US"/>
+        </w:rPr>
+      </w:pPr>
+      <w:r>
+        <w:rPr>
+          <w:sz w:val="36"/>
+          <w:szCs w:val="36"/>
+          <w:lang w:val="en-US"/>
+        </w:rPr>
+        <w:t>Eg: AutoBoxing_UnBoxing_Eg8</w:t>
       </w:r>
     </w:p>
     <w:p>
@@ -2489,23 +1855,13 @@
           <w:lang w:val="en-US"/>
         </w:rPr>
       </w:pPr>
-      <w:proofErr w:type="spellStart"/>
-      <w:r>
-        <w:rPr>
-          <w:sz w:val="36"/>
-          <w:szCs w:val="36"/>
-          <w:lang w:val="en-US"/>
-        </w:rPr>
-        <w:t>Eg</w:t>
-      </w:r>
-      <w:proofErr w:type="spellEnd"/>
-      <w:r>
-        <w:rPr>
-          <w:sz w:val="36"/>
-          <w:szCs w:val="36"/>
-          <w:lang w:val="en-US"/>
-        </w:rPr>
-        <w:t>: AutoBoxing_UnBoxing_Eg9</w:t>
+      <w:r>
+        <w:rPr>
+          <w:sz w:val="36"/>
+          <w:szCs w:val="36"/>
+          <w:lang w:val="en-US"/>
+        </w:rPr>
+        <w:t>Eg: AutoBoxing_UnBoxing_Eg9</w:t>
       </w:r>
     </w:p>
     <w:p>
@@ -2541,21 +1897,12 @@
           <w:szCs w:val="36"/>
         </w:rPr>
       </w:pPr>
-      <w:proofErr w:type="spellStart"/>
-      <w:r>
-        <w:rPr>
-          <w:sz w:val="36"/>
-          <w:szCs w:val="36"/>
-        </w:rPr>
-        <w:t>Eg</w:t>
-      </w:r>
-      <w:proofErr w:type="spellEnd"/>
-      <w:r>
-        <w:rPr>
-          <w:sz w:val="36"/>
-          <w:szCs w:val="36"/>
-        </w:rPr>
-        <w:t>: AutoBoxing_UnBoxing_Eg10</w:t>
+      <w:r>
+        <w:rPr>
+          <w:sz w:val="36"/>
+          <w:szCs w:val="36"/>
+        </w:rPr>
+        <w:t>Eg: AutoBoxing_UnBoxing_Eg10</w:t>
       </w:r>
     </w:p>
     <w:p>
@@ -2571,10 +1918,10 @@
           <w:noProof/>
         </w:rPr>
         <w:drawing>
-          <wp:inline distT="0" distB="0" distL="0" distR="0" wp14:anchorId="4790EA3B" wp14:editId="7A4CB2B0">
-            <wp:extent cx="8690610" cy="3871595"/>
-            <wp:effectExtent l="0" t="0" r="0" b="0"/>
-            <wp:docPr id="5" name="Picture 5"/>
+          <wp:inline distT="0" distB="0" distL="0" distR="0" wp14:anchorId="33A9B1EF" wp14:editId="278B8904">
+            <wp:extent cx="4208145" cy="4970145"/>
+            <wp:effectExtent l="0" t="0" r="1905" b="1905"/>
+            <wp:docPr id="6" name="Picture 6"/>
             <wp:cNvGraphicFramePr>
               <a:graphicFrameLocks xmlns:a="http://schemas.openxmlformats.org/drawingml/2006/main" noChangeAspect="1"/>
             </wp:cNvGraphicFramePr>
@@ -2603,7 +1950,7 @@
                   <pic:spPr bwMode="auto">
                     <a:xfrm>
                       <a:off x="0" y="0"/>
-                      <a:ext cx="8690610" cy="3871595"/>
+                      <a:ext cx="4208145" cy="4970145"/>
                     </a:xfrm>
                     <a:prstGeom prst="rect">
                       <a:avLst/>
@@ -2669,127 +2016,6 @@
           <w:szCs w:val="36"/>
         </w:rPr>
       </w:pPr>
-      <w:proofErr w:type="gramStart"/>
-      <w:r>
-        <w:rPr>
-          <w:sz w:val="36"/>
-          <w:szCs w:val="36"/>
-        </w:rPr>
-        <w:t>Eg:AutoBoxing</w:t>
-      </w:r>
-      <w:proofErr w:type="gramEnd"/>
-      <w:r>
-        <w:rPr>
-          <w:sz w:val="36"/>
-          <w:szCs w:val="36"/>
-        </w:rPr>
-        <w:t>_UnBoxing_Eg11</w:t>
-      </w:r>
-    </w:p>
-    <w:p>
-      <w:pPr>
-        <w:jc w:val="both"/>
-        <w:rPr>
-          <w:sz w:val="36"/>
-          <w:szCs w:val="36"/>
-        </w:rPr>
-      </w:pPr>
-      <w:r>
-        <w:rPr>
-          <w:sz w:val="36"/>
-          <w:szCs w:val="36"/>
-        </w:rPr>
-        <w:t xml:space="preserve">// here program parameters </w:t>
-      </w:r>
-      <w:proofErr w:type="spellStart"/>
-      <w:proofErr w:type="gramStart"/>
-      <w:r>
-        <w:rPr>
-          <w:sz w:val="36"/>
-          <w:szCs w:val="36"/>
-        </w:rPr>
-        <w:t>args</w:t>
-      </w:r>
-      <w:proofErr w:type="spellEnd"/>
-      <w:r>
-        <w:rPr>
-          <w:sz w:val="36"/>
-          <w:szCs w:val="36"/>
-        </w:rPr>
-        <w:t>[</w:t>
-      </w:r>
-      <w:proofErr w:type="gramEnd"/>
-      <w:r>
-        <w:rPr>
-          <w:sz w:val="36"/>
-          <w:szCs w:val="36"/>
-        </w:rPr>
-        <w:t xml:space="preserve">0] = “1” and </w:t>
-      </w:r>
-      <w:proofErr w:type="spellStart"/>
-      <w:r>
-        <w:rPr>
-          <w:sz w:val="36"/>
-          <w:szCs w:val="36"/>
-        </w:rPr>
-        <w:t>args</w:t>
-      </w:r>
-      <w:proofErr w:type="spellEnd"/>
-      <w:r>
-        <w:rPr>
-          <w:sz w:val="36"/>
-          <w:szCs w:val="36"/>
-        </w:rPr>
-        <w:t>[1] = “null”  .</w:t>
-      </w:r>
-    </w:p>
-    <w:p>
-      <w:pPr>
-        <w:jc w:val="both"/>
-        <w:rPr>
-          <w:sz w:val="36"/>
-          <w:szCs w:val="36"/>
-        </w:rPr>
-      </w:pPr>
-      <w:r>
-        <w:rPr>
-          <w:sz w:val="36"/>
-          <w:szCs w:val="36"/>
-        </w:rPr>
-        <w:t xml:space="preserve">The </w:t>
-      </w:r>
-      <w:proofErr w:type="spellStart"/>
-      <w:proofErr w:type="gramStart"/>
-      <w:r>
-        <w:rPr>
-          <w:sz w:val="36"/>
-          <w:szCs w:val="36"/>
-        </w:rPr>
-        <w:t>valueOf</w:t>
-      </w:r>
-      <w:proofErr w:type="spellEnd"/>
-      <w:r>
-        <w:rPr>
-          <w:sz w:val="36"/>
-          <w:szCs w:val="36"/>
-        </w:rPr>
-        <w:t>(</w:t>
-      </w:r>
-      <w:proofErr w:type="gramEnd"/>
-      <w:r>
-        <w:rPr>
-          <w:sz w:val="36"/>
-          <w:szCs w:val="36"/>
-        </w:rPr>
-        <w:t xml:space="preserve">) converts string or primitive to wrapper type </w:t>
-      </w:r>
-      <w:r>
-        <w:rPr>
-          <w:sz w:val="36"/>
-          <w:szCs w:val="36"/>
-        </w:rPr>
-        <w:t xml:space="preserve">so the result will be </w:t>
-      </w:r>
     </w:p>
     <w:p>
       <w:pPr>
@@ -2805,194 +2031,21 @@
           <w:szCs w:val="36"/>
         </w:rPr>
         <w:lastRenderedPageBreak/>
-        <w:t>new Boolean (“1</w:t>
-      </w:r>
-      <w:proofErr w:type="gramStart"/>
-      <w:r>
-        <w:rPr>
-          <w:sz w:val="36"/>
-          <w:szCs w:val="36"/>
-        </w:rPr>
-        <w:t>)  =</w:t>
-      </w:r>
-      <w:proofErr w:type="gramEnd"/>
-      <w:r>
-        <w:rPr>
-          <w:sz w:val="36"/>
-          <w:szCs w:val="36"/>
-        </w:rPr>
-        <w:t xml:space="preserve"> &gt; new Boolean (false)  =&gt; false </w:t>
-      </w:r>
-    </w:p>
-    <w:p>
-      <w:pPr>
-        <w:jc w:val="both"/>
-        <w:rPr>
-          <w:sz w:val="36"/>
-          <w:szCs w:val="36"/>
-        </w:rPr>
-      </w:pPr>
-      <w:r>
-        <w:rPr>
-          <w:sz w:val="36"/>
-          <w:szCs w:val="36"/>
-        </w:rPr>
-        <w:t xml:space="preserve">and auto unboxing </w:t>
-      </w:r>
-      <w:proofErr w:type="gramStart"/>
-      <w:r>
-        <w:rPr>
-          <w:sz w:val="36"/>
-          <w:szCs w:val="36"/>
-        </w:rPr>
-        <w:t>is  happening</w:t>
-      </w:r>
-      <w:proofErr w:type="gramEnd"/>
-      <w:r>
-        <w:rPr>
-          <w:sz w:val="36"/>
-          <w:szCs w:val="36"/>
-        </w:rPr>
-        <w:t xml:space="preserve"> to store the data in the primitive type </w:t>
-      </w:r>
-      <w:proofErr w:type="spellStart"/>
-      <w:r>
-        <w:rPr>
-          <w:sz w:val="36"/>
-          <w:szCs w:val="36"/>
-        </w:rPr>
-        <w:t>boolean</w:t>
-      </w:r>
-      <w:proofErr w:type="spellEnd"/>
-      <w:r>
-        <w:rPr>
-          <w:sz w:val="36"/>
-          <w:szCs w:val="36"/>
-        </w:rPr>
-        <w:t xml:space="preserve"> variable a.</w:t>
-      </w:r>
-    </w:p>
-    <w:p>
-      <w:pPr>
-        <w:jc w:val="both"/>
-        <w:rPr>
-          <w:sz w:val="36"/>
-          <w:szCs w:val="36"/>
-        </w:rPr>
-      </w:pPr>
-      <w:r>
-        <w:rPr>
-          <w:sz w:val="36"/>
-          <w:szCs w:val="36"/>
-        </w:rPr>
-        <w:t xml:space="preserve">similarly new Boolean </w:t>
-      </w:r>
-      <w:proofErr w:type="gramStart"/>
-      <w:r>
-        <w:rPr>
-          <w:sz w:val="36"/>
-          <w:szCs w:val="36"/>
-        </w:rPr>
-        <w:t>( “</w:t>
-      </w:r>
-      <w:proofErr w:type="gramEnd"/>
-      <w:r>
-        <w:rPr>
-          <w:sz w:val="36"/>
-          <w:szCs w:val="36"/>
-        </w:rPr>
-        <w:t>null”) =&gt; new Boolean(false) =&gt;false</w:t>
-      </w:r>
-    </w:p>
-    <w:p>
-      <w:pPr>
-        <w:jc w:val="both"/>
-        <w:rPr>
-          <w:sz w:val="36"/>
-          <w:szCs w:val="36"/>
-        </w:rPr>
-      </w:pPr>
-      <w:r>
-        <w:rPr>
-          <w:sz w:val="36"/>
-          <w:szCs w:val="36"/>
-        </w:rPr>
-        <w:t xml:space="preserve">and auto unboxing </w:t>
-      </w:r>
-      <w:proofErr w:type="gramStart"/>
-      <w:r>
-        <w:rPr>
-          <w:sz w:val="36"/>
-          <w:szCs w:val="36"/>
-        </w:rPr>
-        <w:t>is  happening</w:t>
-      </w:r>
-      <w:proofErr w:type="gramEnd"/>
-      <w:r>
-        <w:rPr>
-          <w:sz w:val="36"/>
-          <w:szCs w:val="36"/>
-        </w:rPr>
-        <w:t xml:space="preserve"> to store the data in the primitive type </w:t>
-      </w:r>
-      <w:proofErr w:type="spellStart"/>
-      <w:r>
-        <w:rPr>
-          <w:sz w:val="36"/>
-          <w:szCs w:val="36"/>
-        </w:rPr>
-        <w:t>boolean</w:t>
-      </w:r>
-      <w:proofErr w:type="spellEnd"/>
-      <w:r>
-        <w:rPr>
-          <w:sz w:val="36"/>
-          <w:szCs w:val="36"/>
-        </w:rPr>
-        <w:t xml:space="preserve"> variable b.</w:t>
-      </w:r>
-    </w:p>
-    <w:p>
-      <w:pPr>
-        <w:jc w:val="both"/>
-        <w:rPr>
-          <w:sz w:val="36"/>
-          <w:szCs w:val="36"/>
-        </w:rPr>
-      </w:pPr>
-    </w:p>
-    <w:p>
-      <w:pPr>
-        <w:jc w:val="both"/>
-        <w:rPr>
-          <w:sz w:val="36"/>
-          <w:szCs w:val="36"/>
-        </w:rPr>
-      </w:pPr>
-    </w:p>
-    <w:p>
-      <w:pPr>
-        <w:jc w:val="both"/>
-        <w:rPr>
-          <w:sz w:val="36"/>
-          <w:szCs w:val="36"/>
-        </w:rPr>
-      </w:pPr>
-      <w:proofErr w:type="spellStart"/>
-      <w:r>
-        <w:rPr>
-          <w:sz w:val="36"/>
-          <w:szCs w:val="36"/>
-        </w:rPr>
-        <w:t>Eg</w:t>
-      </w:r>
-      <w:proofErr w:type="spellEnd"/>
-      <w:r>
-        <w:rPr>
-          <w:sz w:val="36"/>
-          <w:szCs w:val="36"/>
-        </w:rPr>
-        <w:t>: AutoBoxing_UnBoxing_Eg12</w:t>
+        <w:t>Eg:</w:t>
+      </w:r>
+      <w:r>
+        <w:rPr>
+          <w:sz w:val="36"/>
+          <w:szCs w:val="36"/>
+        </w:rPr>
+        <w:t xml:space="preserve"> </w:t>
+      </w:r>
+      <w:r>
+        <w:rPr>
+          <w:sz w:val="36"/>
+          <w:szCs w:val="36"/>
+        </w:rPr>
+        <w:t>AutoBoxing_UnBoxing_Eg11</w:t>
       </w:r>
     </w:p>
     <w:p>
@@ -3028,21 +2081,12 @@
           <w:szCs w:val="36"/>
         </w:rPr>
       </w:pPr>
-      <w:proofErr w:type="spellStart"/>
-      <w:r>
-        <w:rPr>
-          <w:sz w:val="36"/>
-          <w:szCs w:val="36"/>
-        </w:rPr>
-        <w:t>Eg</w:t>
-      </w:r>
-      <w:proofErr w:type="spellEnd"/>
-      <w:r>
-        <w:rPr>
-          <w:sz w:val="36"/>
-          <w:szCs w:val="36"/>
-        </w:rPr>
-        <w:t>: AutoBoxing_UnBoxing_Eg13</w:t>
+      <w:r>
+        <w:rPr>
+          <w:sz w:val="36"/>
+          <w:szCs w:val="36"/>
+        </w:rPr>
+        <w:t>Eg: AutoBoxing_UnBoxing_Eg12</w:t>
       </w:r>
     </w:p>
     <w:p>
@@ -3078,21 +2122,12 @@
           <w:szCs w:val="36"/>
         </w:rPr>
       </w:pPr>
-      <w:proofErr w:type="spellStart"/>
-      <w:r>
-        <w:rPr>
-          <w:sz w:val="36"/>
-          <w:szCs w:val="36"/>
-        </w:rPr>
-        <w:t>Eg</w:t>
-      </w:r>
-      <w:proofErr w:type="spellEnd"/>
-      <w:r>
-        <w:rPr>
-          <w:sz w:val="36"/>
-          <w:szCs w:val="36"/>
-        </w:rPr>
-        <w:t>: AutoBoxing_UnBoxing_Eg14</w:t>
+      <w:r>
+        <w:rPr>
+          <w:sz w:val="36"/>
+          <w:szCs w:val="36"/>
+        </w:rPr>
+        <w:t>Eg: AutoBoxing_UnBoxing_Eg13</w:t>
       </w:r>
     </w:p>
     <w:p>
@@ -3128,21 +2163,53 @@
           <w:szCs w:val="36"/>
         </w:rPr>
       </w:pPr>
-      <w:proofErr w:type="spellStart"/>
-      <w:r>
-        <w:rPr>
-          <w:sz w:val="36"/>
-          <w:szCs w:val="36"/>
-        </w:rPr>
-        <w:t>Eg</w:t>
-      </w:r>
-      <w:proofErr w:type="spellEnd"/>
-      <w:r>
-        <w:rPr>
-          <w:sz w:val="36"/>
-          <w:szCs w:val="36"/>
-        </w:rPr>
-        <w:t>: AutoBoxing_UnBoxing_Eg15</w:t>
+      <w:r>
+        <w:rPr>
+          <w:sz w:val="36"/>
+          <w:szCs w:val="36"/>
+        </w:rPr>
+        <w:t>Eg: AutoBoxing_UnBoxing_Eg14</w:t>
+      </w:r>
+    </w:p>
+    <w:p>
+      <w:pPr>
+        <w:jc w:val="both"/>
+        <w:rPr>
+          <w:sz w:val="36"/>
+          <w:szCs w:val="36"/>
+        </w:rPr>
+      </w:pPr>
+      <w:r>
+        <w:rPr>
+          <w:sz w:val="36"/>
+          <w:szCs w:val="36"/>
+        </w:rPr>
+        <w:t>// go through the code</w:t>
+      </w:r>
+    </w:p>
+    <w:p>
+      <w:pPr>
+        <w:jc w:val="both"/>
+        <w:rPr>
+          <w:sz w:val="36"/>
+          <w:szCs w:val="36"/>
+        </w:rPr>
+      </w:pPr>
+    </w:p>
+    <w:p>
+      <w:pPr>
+        <w:jc w:val="both"/>
+        <w:rPr>
+          <w:sz w:val="36"/>
+          <w:szCs w:val="36"/>
+        </w:rPr>
+      </w:pPr>
+      <w:r>
+        <w:rPr>
+          <w:sz w:val="36"/>
+          <w:szCs w:val="36"/>
+        </w:rPr>
+        <w:t>Eg: AutoBoxing_UnBoxing_Eg15</w:t>
       </w:r>
     </w:p>
     <w:p>
@@ -3314,6 +2381,95 @@
 <file path=word/numbering.xml><?xml version="1.0" encoding="utf-8"?>
 <w:numbering xmlns:wpc="http://schemas.microsoft.com/office/word/2010/wordprocessingCanvas" xmlns:cx="http://schemas.microsoft.com/office/drawing/2014/chartex" xmlns:cx1="http://schemas.microsoft.com/office/drawing/2015/9/8/chartex" xmlns:cx2="http://schemas.microsoft.com/office/drawing/2015/10/21/chartex" xmlns:cx3="http://schemas.microsoft.com/office/drawing/2016/5/9/chartex" xmlns:cx4="http://schemas.microsoft.com/office/drawing/2016/5/10/chartex" xmlns:cx5="http://schemas.microsoft.com/office/drawing/2016/5/11/chartex" xmlns:cx6="http://schemas.microsoft.com/office/drawing/2016/5/12/chartex" xmlns:cx7="http://schemas.microsoft.com/office/drawing/2016/5/13/chartex" xmlns:cx8="http://schemas.microsoft.com/office/drawing/2016/5/14/chartex" xmlns:mc="http://schemas.openxmlformats.org/markup-compatibility/2006" xmlns:aink="http://schemas.microsoft.com/office/drawing/2016/ink" xmlns:am3d="http://schemas.microsoft.com/office/drawing/2017/model3d" xmlns:o="urn:schemas-microsoft-com:office:office" xmlns:r="http://schemas.openxmlformats.org/officeDocument/2006/relationships" xmlns:m="http://schemas.openxmlformats.org/officeDocument/2006/math" xmlns:v="urn:schemas-microsoft-com:vml" xmlns:wp14="http://schemas.microsoft.com/office/word/2010/wordprocessingDrawing" xmlns:wp="http://schemas.openxmlformats.org/drawingml/2006/wordprocessingDrawing" xmlns:w10="urn:schemas-microsoft-com:office:word" xmlns:w="http://schemas.openxmlformats.org/wordprocessingml/2006/main" xmlns:w14="http://schemas.microsoft.com/office/word/2010/wordml" xmlns:w15="http://schemas.microsoft.com/office/word/2012/wordml" xmlns:w16cex="http://schemas.microsoft.com/office/word/2018/wordml/cex" xmlns:w16cid="http://schemas.microsoft.com/office/word/2016/wordml/cid" xmlns:w16="http://schemas.microsoft.com/office/word/2018/wordml" xmlns:w16sdtdh="http://schemas.microsoft.com/office/word/2020/wordml/sdtdatahash" xmlns:w16se="http://schemas.microsoft.com/office/word/2015/wordml/symex" xmlns:wpg="http://schemas.microsoft.com/office/word/2010/wordprocessingGroup" xmlns:wpi="http://schemas.microsoft.com/office/word/2010/wordprocessingInk" xmlns:wne="http://schemas.microsoft.com/office/word/2006/wordml" xmlns:wps="http://schemas.microsoft.com/office/word/2010/wordprocessingShape" mc:Ignorable="w14 w15 w16se w16cid w16 w16cex w16sdtdh wp14">
   <w:abstractNum w:abstractNumId="0" w15:restartNumberingAfterBreak="0">
+    <w:nsid w:val="51E928A2"/>
+    <w:multiLevelType w:val="hybridMultilevel"/>
+    <w:tmpl w:val="C12AEBC8"/>
+    <w:lvl w:ilvl="0" w:tplc="4009000F">
+      <w:start w:val="1"/>
+      <w:numFmt w:val="decimal"/>
+      <w:lvlText w:val="%1."/>
+      <w:lvlJc w:val="left"/>
+      <w:pPr>
+        <w:ind w:left="720" w:hanging="360"/>
+      </w:pPr>
+      <w:rPr>
+        <w:rFonts w:hint="default"/>
+      </w:rPr>
+    </w:lvl>
+    <w:lvl w:ilvl="1" w:tplc="40090019" w:tentative="1">
+      <w:start w:val="1"/>
+      <w:numFmt w:val="lowerLetter"/>
+      <w:lvlText w:val="%2."/>
+      <w:lvlJc w:val="left"/>
+      <w:pPr>
+        <w:ind w:left="1440" w:hanging="360"/>
+      </w:pPr>
+    </w:lvl>
+    <w:lvl w:ilvl="2" w:tplc="4009001B" w:tentative="1">
+      <w:start w:val="1"/>
+      <w:numFmt w:val="lowerRoman"/>
+      <w:lvlText w:val="%3."/>
+      <w:lvlJc w:val="right"/>
+      <w:pPr>
+        <w:ind w:left="2160" w:hanging="180"/>
+      </w:pPr>
+    </w:lvl>
+    <w:lvl w:ilvl="3" w:tplc="4009000F" w:tentative="1">
+      <w:start w:val="1"/>
+      <w:numFmt w:val="decimal"/>
+      <w:lvlText w:val="%4."/>
+      <w:lvlJc w:val="left"/>
+      <w:pPr>
+        <w:ind w:left="2880" w:hanging="360"/>
+      </w:pPr>
+    </w:lvl>
+    <w:lvl w:ilvl="4" w:tplc="40090019" w:tentative="1">
+      <w:start w:val="1"/>
+      <w:numFmt w:val="lowerLetter"/>
+      <w:lvlText w:val="%5."/>
+      <w:lvlJc w:val="left"/>
+      <w:pPr>
+        <w:ind w:left="3600" w:hanging="360"/>
+      </w:pPr>
+    </w:lvl>
+    <w:lvl w:ilvl="5" w:tplc="4009001B" w:tentative="1">
+      <w:start w:val="1"/>
+      <w:numFmt w:val="lowerRoman"/>
+      <w:lvlText w:val="%6."/>
+      <w:lvlJc w:val="right"/>
+      <w:pPr>
+        <w:ind w:left="4320" w:hanging="180"/>
+      </w:pPr>
+    </w:lvl>
+    <w:lvl w:ilvl="6" w:tplc="4009000F" w:tentative="1">
+      <w:start w:val="1"/>
+      <w:numFmt w:val="decimal"/>
+      <w:lvlText w:val="%7."/>
+      <w:lvlJc w:val="left"/>
+      <w:pPr>
+        <w:ind w:left="5040" w:hanging="360"/>
+      </w:pPr>
+    </w:lvl>
+    <w:lvl w:ilvl="7" w:tplc="40090019" w:tentative="1">
+      <w:start w:val="1"/>
+      <w:numFmt w:val="lowerLetter"/>
+      <w:lvlText w:val="%8."/>
+      <w:lvlJc w:val="left"/>
+      <w:pPr>
+        <w:ind w:left="5760" w:hanging="360"/>
+      </w:pPr>
+    </w:lvl>
+    <w:lvl w:ilvl="8" w:tplc="4009001B" w:tentative="1">
+      <w:start w:val="1"/>
+      <w:numFmt w:val="lowerRoman"/>
+      <w:lvlText w:val="%9."/>
+      <w:lvlJc w:val="right"/>
+      <w:pPr>
+        <w:ind w:left="6480" w:hanging="180"/>
+      </w:pPr>
+    </w:lvl>
+  </w:abstractNum>
+  <w:abstractNum w:abstractNumId="1" w15:restartNumberingAfterBreak="0">
     <w:nsid w:val="69692921"/>
     <w:multiLevelType w:val="hybridMultilevel"/>
     <w:tmpl w:val="02E46650"/>
@@ -3400,6 +2556,9 @@
     </w:lvl>
   </w:abstractNum>
   <w:num w:numId="1">
+    <w:abstractNumId w:val="1"/>
+  </w:num>
+  <w:num w:numId="2">
     <w:abstractNumId w:val="0"/>
   </w:num>
 </w:numbering>

--- a/Java_Documentation/18  AutoBoxing and AutoUnBoxing.docx
+++ b/Java_Documentation/18  AutoBoxing and AutoUnBoxing.docx
@@ -1,6 +1,6 @@
 
 <file path=word/document.xml><?xml version="1.0" encoding="utf-8"?>
-<w:document xmlns:wpc="http://schemas.microsoft.com/office/word/2010/wordprocessingCanvas" xmlns:cx="http://schemas.microsoft.com/office/drawing/2014/chartex" xmlns:cx1="http://schemas.microsoft.com/office/drawing/2015/9/8/chartex" xmlns:cx2="http://schemas.microsoft.com/office/drawing/2015/10/21/chartex" xmlns:cx3="http://schemas.microsoft.com/office/drawing/2016/5/9/chartex" xmlns:cx4="http://schemas.microsoft.com/office/drawing/2016/5/10/chartex" xmlns:cx5="http://schemas.microsoft.com/office/drawing/2016/5/11/chartex" xmlns:cx6="http://schemas.microsoft.com/office/drawing/2016/5/12/chartex" xmlns:cx7="http://schemas.microsoft.com/office/drawing/2016/5/13/chartex" xmlns:cx8="http://schemas.microsoft.com/office/drawing/2016/5/14/chartex" xmlns:mc="http://schemas.openxmlformats.org/markup-compatibility/2006" xmlns:aink="http://schemas.microsoft.com/office/drawing/2016/ink" xmlns:am3d="http://schemas.microsoft.com/office/drawing/2017/model3d" xmlns:o="urn:schemas-microsoft-com:office:office" xmlns:r="http://schemas.openxmlformats.org/officeDocument/2006/relationships" xmlns:m="http://schemas.openxmlformats.org/officeDocument/2006/math" xmlns:v="urn:schemas-microsoft-com:vml" xmlns:wp14="http://schemas.microsoft.com/office/word/2010/wordprocessingDrawing" xmlns:wp="http://schemas.openxmlformats.org/drawingml/2006/wordprocessingDrawing" xmlns:w10="urn:schemas-microsoft-com:office:word" xmlns:w="http://schemas.openxmlformats.org/wordprocessingml/2006/main" xmlns:w14="http://schemas.microsoft.com/office/word/2010/wordml" xmlns:w15="http://schemas.microsoft.com/office/word/2012/wordml" xmlns:w16cex="http://schemas.microsoft.com/office/word/2018/wordml/cex" xmlns:w16cid="http://schemas.microsoft.com/office/word/2016/wordml/cid" xmlns:w16="http://schemas.microsoft.com/office/word/2018/wordml" xmlns:w16sdtdh="http://schemas.microsoft.com/office/word/2020/wordml/sdtdatahash" xmlns:w16se="http://schemas.microsoft.com/office/word/2015/wordml/symex" xmlns:wpg="http://schemas.microsoft.com/office/word/2010/wordprocessingGroup" xmlns:wpi="http://schemas.microsoft.com/office/word/2010/wordprocessingInk" xmlns:wne="http://schemas.microsoft.com/office/word/2006/wordml" xmlns:wps="http://schemas.microsoft.com/office/word/2010/wordprocessingShape" mc:Ignorable="w14 w15 w16se w16cid w16 w16cex w16sdtdh wp14">
+<w:document xmlns:wpc="http://schemas.microsoft.com/office/word/2010/wordprocessingCanvas" xmlns:cx="http://schemas.microsoft.com/office/drawing/2014/chartex" xmlns:cx1="http://schemas.microsoft.com/office/drawing/2015/9/8/chartex" xmlns:cx2="http://schemas.microsoft.com/office/drawing/2015/10/21/chartex" xmlns:cx3="http://schemas.microsoft.com/office/drawing/2016/5/9/chartex" xmlns:cx4="http://schemas.microsoft.com/office/drawing/2016/5/10/chartex" xmlns:cx5="http://schemas.microsoft.com/office/drawing/2016/5/11/chartex" xmlns:cx6="http://schemas.microsoft.com/office/drawing/2016/5/12/chartex" xmlns:cx7="http://schemas.microsoft.com/office/drawing/2016/5/13/chartex" xmlns:cx8="http://schemas.microsoft.com/office/drawing/2016/5/14/chartex" xmlns:mc="http://schemas.openxmlformats.org/markup-compatibility/2006" xmlns:aink="http://schemas.microsoft.com/office/drawing/2016/ink" xmlns:am3d="http://schemas.microsoft.com/office/drawing/2017/model3d" xmlns:o="urn:schemas-microsoft-com:office:office" xmlns:oel="http://schemas.microsoft.com/office/2019/extlst" xmlns:r="http://schemas.openxmlformats.org/officeDocument/2006/relationships" xmlns:m="http://schemas.openxmlformats.org/officeDocument/2006/math" xmlns:v="urn:schemas-microsoft-com:vml" xmlns:wp14="http://schemas.microsoft.com/office/word/2010/wordprocessingDrawing" xmlns:wp="http://schemas.openxmlformats.org/drawingml/2006/wordprocessingDrawing" xmlns:w10="urn:schemas-microsoft-com:office:word" xmlns:w="http://schemas.openxmlformats.org/wordprocessingml/2006/main" xmlns:w14="http://schemas.microsoft.com/office/word/2010/wordml" xmlns:w15="http://schemas.microsoft.com/office/word/2012/wordml" xmlns:w16cex="http://schemas.microsoft.com/office/word/2018/wordml/cex" xmlns:w16cid="http://schemas.microsoft.com/office/word/2016/wordml/cid" xmlns:w16="http://schemas.microsoft.com/office/word/2018/wordml" xmlns:w16du="http://schemas.microsoft.com/office/word/2023/wordml/word16du" xmlns:w16sdtdh="http://schemas.microsoft.com/office/word/2020/wordml/sdtdatahash" xmlns:w16sdtfl="http://schemas.microsoft.com/office/word/2024/wordml/sdtformatlock" xmlns:w16se="http://schemas.microsoft.com/office/word/2015/wordml/symex" xmlns:wpg="http://schemas.microsoft.com/office/word/2010/wordprocessingGroup" xmlns:wpi="http://schemas.microsoft.com/office/word/2010/wordprocessingInk" xmlns:wne="http://schemas.microsoft.com/office/word/2006/wordml" xmlns:wps="http://schemas.microsoft.com/office/word/2010/wordprocessingShape" mc:Ignorable="w14 w15 w16se w16cid w16 w16cex w16sdtdh w16sdtfl w16du wp14">
   <w:body>
     <w:p>
       <w:pPr>
@@ -11,13 +11,32 @@
           <w:lang w:val="en-US"/>
         </w:rPr>
       </w:pPr>
-      <w:r>
-        <w:rPr>
-          <w:sz w:val="36"/>
-          <w:szCs w:val="36"/>
-          <w:lang w:val="en-US"/>
-        </w:rPr>
-        <w:t>AutoBoxing and Auto</w:t>
+      <w:proofErr w:type="spellStart"/>
+      <w:r>
+        <w:rPr>
+          <w:sz w:val="36"/>
+          <w:szCs w:val="36"/>
+          <w:lang w:val="en-US"/>
+        </w:rPr>
+        <w:t>AutoBoxing</w:t>
+      </w:r>
+      <w:proofErr w:type="spellEnd"/>
+      <w:r>
+        <w:rPr>
+          <w:sz w:val="36"/>
+          <w:szCs w:val="36"/>
+          <w:lang w:val="en-US"/>
+        </w:rPr>
+        <w:t xml:space="preserve"> and </w:t>
+      </w:r>
+      <w:proofErr w:type="spellStart"/>
+      <w:r>
+        <w:rPr>
+          <w:sz w:val="36"/>
+          <w:szCs w:val="36"/>
+          <w:lang w:val="en-US"/>
+        </w:rPr>
+        <w:t>Auto</w:t>
       </w:r>
       <w:r>
         <w:rPr>
@@ -33,7 +52,16 @@
           <w:szCs w:val="36"/>
           <w:lang w:val="en-US"/>
         </w:rPr>
-        <w:t>Boxing :</w:t>
+        <w:t>Boxing</w:t>
+      </w:r>
+      <w:proofErr w:type="spellEnd"/>
+      <w:r>
+        <w:rPr>
+          <w:sz w:val="36"/>
+          <w:szCs w:val="36"/>
+          <w:lang w:val="en-US"/>
+        </w:rPr>
+        <w:t xml:space="preserve"> :</w:t>
       </w:r>
     </w:p>
     <w:p>
@@ -114,56 +142,63 @@
           <w:szCs w:val="36"/>
           <w:lang w:val="en-US"/>
         </w:rPr>
-        <w:t>Until 1.4 version , we cant provide wrapper class objects in place of primitive and primitive in place of wrapper class object all the required conversions should be done by the programmer.</w:t>
-      </w:r>
-    </w:p>
-    <w:p>
-      <w:pPr>
-        <w:jc w:val="both"/>
-        <w:rPr>
-          <w:sz w:val="36"/>
-          <w:szCs w:val="36"/>
-          <w:lang w:val="en-US"/>
-        </w:rPr>
-      </w:pPr>
-      <w:r>
-        <w:rPr>
-          <w:sz w:val="36"/>
-          <w:szCs w:val="36"/>
-          <w:lang w:val="en-US"/>
-        </w:rPr>
-        <w:t xml:space="preserve">But from jdk 1.5 version onwards , we can provide primitive in place of wrapper and wrapper in place of primitive . All the required conversions will be done by the compiler automatically, this mechanism is called “AutoBoxing” and “AutoUnBoxing”.  </w:t>
-      </w:r>
-    </w:p>
-    <w:p>
-      <w:pPr>
-        <w:jc w:val="both"/>
-        <w:rPr>
-          <w:sz w:val="36"/>
-          <w:szCs w:val="36"/>
-          <w:lang w:val="en-US"/>
-        </w:rPr>
-      </w:pPr>
-    </w:p>
-    <w:p>
-      <w:pPr>
-        <w:jc w:val="both"/>
-        <w:rPr>
-          <w:sz w:val="36"/>
-          <w:szCs w:val="36"/>
-          <w:lang w:val="en-US"/>
-        </w:rPr>
-      </w:pPr>
-    </w:p>
-    <w:p>
-      <w:pPr>
-        <w:jc w:val="both"/>
-        <w:rPr>
-          <w:sz w:val="36"/>
-          <w:szCs w:val="36"/>
-          <w:lang w:val="en-US"/>
-        </w:rPr>
-      </w:pPr>
+        <w:t xml:space="preserve">Until 1.4 version , we </w:t>
+      </w:r>
+      <w:proofErr w:type="spellStart"/>
+      <w:r>
+        <w:rPr>
+          <w:sz w:val="36"/>
+          <w:szCs w:val="36"/>
+          <w:lang w:val="en-US"/>
+        </w:rPr>
+        <w:t>cant</w:t>
+      </w:r>
+      <w:proofErr w:type="spellEnd"/>
+      <w:r>
+        <w:rPr>
+          <w:sz w:val="36"/>
+          <w:szCs w:val="36"/>
+          <w:lang w:val="en-US"/>
+        </w:rPr>
+        <w:t xml:space="preserve"> provide wrapper class objects in place of primitive and primitive in place of wrapper class object all the required conversions should be done by the programmer.</w:t>
+      </w:r>
+    </w:p>
+    <w:p>
+      <w:pPr>
+        <w:jc w:val="both"/>
+        <w:rPr>
+          <w:sz w:val="36"/>
+          <w:szCs w:val="36"/>
+          <w:lang w:val="en-US"/>
+        </w:rPr>
+      </w:pPr>
+      <w:r>
+        <w:rPr>
+          <w:sz w:val="36"/>
+          <w:szCs w:val="36"/>
+          <w:lang w:val="en-US"/>
+        </w:rPr>
+        <w:t xml:space="preserve">But from </w:t>
+      </w:r>
+      <w:proofErr w:type="spellStart"/>
+      <w:r>
+        <w:rPr>
+          <w:sz w:val="36"/>
+          <w:szCs w:val="36"/>
+          <w:lang w:val="en-US"/>
+        </w:rPr>
+        <w:t>jdk</w:t>
+      </w:r>
+      <w:proofErr w:type="spellEnd"/>
+      <w:r>
+        <w:rPr>
+          <w:sz w:val="36"/>
+          <w:szCs w:val="36"/>
+          <w:lang w:val="en-US"/>
+        </w:rPr>
+        <w:t xml:space="preserve"> 1.5 version onwards , we can provide primitive in place of wrapper and wrapper in place of primitive . All the required conversions will be done by the compiler automatically, this mechanism is called “</w:t>
+      </w:r>
+      <w:proofErr w:type="spellStart"/>
       <w:r>
         <w:rPr>
           <w:sz w:val="36"/>
@@ -172,6 +207,73 @@
         </w:rPr>
         <w:t>AutoBoxing</w:t>
       </w:r>
+      <w:proofErr w:type="spellEnd"/>
+      <w:r>
+        <w:rPr>
+          <w:sz w:val="36"/>
+          <w:szCs w:val="36"/>
+          <w:lang w:val="en-US"/>
+        </w:rPr>
+        <w:t>” and “</w:t>
+      </w:r>
+      <w:proofErr w:type="spellStart"/>
+      <w:r>
+        <w:rPr>
+          <w:sz w:val="36"/>
+          <w:szCs w:val="36"/>
+          <w:lang w:val="en-US"/>
+        </w:rPr>
+        <w:t>AutoUnBoxing</w:t>
+      </w:r>
+      <w:proofErr w:type="spellEnd"/>
+      <w:r>
+        <w:rPr>
+          <w:sz w:val="36"/>
+          <w:szCs w:val="36"/>
+          <w:lang w:val="en-US"/>
+        </w:rPr>
+        <w:t xml:space="preserve">”.  </w:t>
+      </w:r>
+    </w:p>
+    <w:p>
+      <w:pPr>
+        <w:jc w:val="both"/>
+        <w:rPr>
+          <w:sz w:val="36"/>
+          <w:szCs w:val="36"/>
+          <w:lang w:val="en-US"/>
+        </w:rPr>
+      </w:pPr>
+    </w:p>
+    <w:p>
+      <w:pPr>
+        <w:jc w:val="both"/>
+        <w:rPr>
+          <w:sz w:val="36"/>
+          <w:szCs w:val="36"/>
+          <w:lang w:val="en-US"/>
+        </w:rPr>
+      </w:pPr>
+    </w:p>
+    <w:p>
+      <w:pPr>
+        <w:jc w:val="both"/>
+        <w:rPr>
+          <w:sz w:val="36"/>
+          <w:szCs w:val="36"/>
+          <w:lang w:val="en-US"/>
+        </w:rPr>
+      </w:pPr>
+      <w:proofErr w:type="spellStart"/>
+      <w:r>
+        <w:rPr>
+          <w:sz w:val="36"/>
+          <w:szCs w:val="36"/>
+          <w:lang w:val="en-US"/>
+        </w:rPr>
+        <w:t>AutoBoxing</w:t>
+      </w:r>
+      <w:proofErr w:type="spellEnd"/>
       <w:r>
         <w:rPr>
           <w:sz w:val="36"/>
@@ -296,7 +398,25 @@
           <w:szCs w:val="36"/>
           <w:lang w:val="en-US"/>
         </w:rPr>
-        <w:t>Integer i1 = Integer.valueOf(10);</w:t>
+        <w:t xml:space="preserve">Integer i1 = </w:t>
+      </w:r>
+      <w:proofErr w:type="spellStart"/>
+      <w:r>
+        <w:rPr>
+          <w:sz w:val="36"/>
+          <w:szCs w:val="36"/>
+          <w:lang w:val="en-US"/>
+        </w:rPr>
+        <w:t>Integer.valueOf</w:t>
+      </w:r>
+      <w:proofErr w:type="spellEnd"/>
+      <w:r>
+        <w:rPr>
+          <w:sz w:val="36"/>
+          <w:szCs w:val="36"/>
+          <w:lang w:val="en-US"/>
+        </w:rPr>
+        <w:t>(10);</w:t>
       </w:r>
       <w:r>
         <w:rPr>
@@ -334,13 +454,23 @@
         </w:rPr>
         <w:t xml:space="preserve">Note: </w:t>
       </w:r>
-      <w:r>
-        <w:rPr>
-          <w:sz w:val="36"/>
-          <w:szCs w:val="36"/>
-          <w:lang w:val="en-US"/>
-        </w:rPr>
-        <w:t xml:space="preserve">AutoBoxing is done by the compiler </w:t>
+      <w:proofErr w:type="spellStart"/>
+      <w:r>
+        <w:rPr>
+          <w:sz w:val="36"/>
+          <w:szCs w:val="36"/>
+          <w:lang w:val="en-US"/>
+        </w:rPr>
+        <w:t>AutoBoxing</w:t>
+      </w:r>
+      <w:proofErr w:type="spellEnd"/>
+      <w:r>
+        <w:rPr>
+          <w:sz w:val="36"/>
+          <w:szCs w:val="36"/>
+          <w:lang w:val="en-US"/>
+        </w:rPr>
+        <w:t xml:space="preserve"> is done by the compiler </w:t>
       </w:r>
       <w:r>
         <w:rPr>
@@ -350,34 +480,45 @@
         </w:rPr>
         <w:t xml:space="preserve">using a method call </w:t>
       </w:r>
-      <w:r>
-        <w:rPr>
-          <w:sz w:val="36"/>
-          <w:szCs w:val="36"/>
-          <w:lang w:val="en-US"/>
-        </w:rPr>
-        <w:t>valueOf().</w:t>
-      </w:r>
-    </w:p>
-    <w:p>
-      <w:pPr>
-        <w:jc w:val="both"/>
-        <w:rPr>
-          <w:sz w:val="36"/>
-          <w:szCs w:val="36"/>
-          <w:lang w:val="en-US"/>
-        </w:rPr>
-      </w:pPr>
-    </w:p>
-    <w:p>
-      <w:pPr>
-        <w:jc w:val="both"/>
-        <w:rPr>
-          <w:sz w:val="36"/>
-          <w:szCs w:val="36"/>
-          <w:lang w:val="en-US"/>
-        </w:rPr>
-      </w:pPr>
+      <w:proofErr w:type="spellStart"/>
+      <w:r>
+        <w:rPr>
+          <w:sz w:val="36"/>
+          <w:szCs w:val="36"/>
+          <w:lang w:val="en-US"/>
+        </w:rPr>
+        <w:t>valueOf</w:t>
+      </w:r>
+      <w:proofErr w:type="spellEnd"/>
+      <w:r>
+        <w:rPr>
+          <w:sz w:val="36"/>
+          <w:szCs w:val="36"/>
+          <w:lang w:val="en-US"/>
+        </w:rPr>
+        <w:t>().</w:t>
+      </w:r>
+    </w:p>
+    <w:p>
+      <w:pPr>
+        <w:jc w:val="both"/>
+        <w:rPr>
+          <w:sz w:val="36"/>
+          <w:szCs w:val="36"/>
+          <w:lang w:val="en-US"/>
+        </w:rPr>
+      </w:pPr>
+    </w:p>
+    <w:p>
+      <w:pPr>
+        <w:jc w:val="both"/>
+        <w:rPr>
+          <w:sz w:val="36"/>
+          <w:szCs w:val="36"/>
+          <w:lang w:val="en-US"/>
+        </w:rPr>
+      </w:pPr>
+      <w:proofErr w:type="spellStart"/>
       <w:r>
         <w:rPr>
           <w:sz w:val="36"/>
@@ -392,7 +533,16 @@
           <w:szCs w:val="36"/>
           <w:lang w:val="en-US"/>
         </w:rPr>
-        <w:t>Boxing:</w:t>
+        <w:t>Boxing</w:t>
+      </w:r>
+      <w:proofErr w:type="spellEnd"/>
+      <w:r>
+        <w:rPr>
+          <w:sz w:val="36"/>
+          <w:szCs w:val="36"/>
+          <w:lang w:val="en-US"/>
+        </w:rPr>
+        <w:t>:</w:t>
       </w:r>
     </w:p>
     <w:p>
@@ -412,13 +562,23 @@
         </w:rPr>
         <w:t xml:space="preserve">Automatic conversion of wrapper object to primitive type is called </w:t>
       </w:r>
-      <w:r>
-        <w:rPr>
-          <w:sz w:val="36"/>
-          <w:szCs w:val="36"/>
-          <w:lang w:val="en-US"/>
-        </w:rPr>
-        <w:t xml:space="preserve">AutoUnBoxing. </w:t>
+      <w:proofErr w:type="spellStart"/>
+      <w:r>
+        <w:rPr>
+          <w:sz w:val="36"/>
+          <w:szCs w:val="36"/>
+          <w:lang w:val="en-US"/>
+        </w:rPr>
+        <w:t>AutoUnBoxing</w:t>
+      </w:r>
+      <w:proofErr w:type="spellEnd"/>
+      <w:r>
+        <w:rPr>
+          <w:sz w:val="36"/>
+          <w:szCs w:val="36"/>
+          <w:lang w:val="en-US"/>
+        </w:rPr>
+        <w:t xml:space="preserve">. </w:t>
       </w:r>
     </w:p>
     <w:p>
@@ -570,13 +730,41 @@
           <w:lang w:val="en-US"/>
         </w:rPr>
       </w:pPr>
-      <w:r>
-        <w:rPr>
-          <w:sz w:val="36"/>
-          <w:szCs w:val="36"/>
-          <w:lang w:val="en-US"/>
-        </w:rPr>
-        <w:t>AutoUnBoxing is done by the compiler using the method XXXvalue()</w:t>
+      <w:proofErr w:type="spellStart"/>
+      <w:r>
+        <w:rPr>
+          <w:sz w:val="36"/>
+          <w:szCs w:val="36"/>
+          <w:lang w:val="en-US"/>
+        </w:rPr>
+        <w:t>AutoUnBoxing</w:t>
+      </w:r>
+      <w:proofErr w:type="spellEnd"/>
+      <w:r>
+        <w:rPr>
+          <w:sz w:val="36"/>
+          <w:szCs w:val="36"/>
+          <w:lang w:val="en-US"/>
+        </w:rPr>
+        <w:t xml:space="preserve"> is done by the compiler using the method </w:t>
+      </w:r>
+      <w:proofErr w:type="spellStart"/>
+      <w:r>
+        <w:rPr>
+          <w:sz w:val="36"/>
+          <w:szCs w:val="36"/>
+          <w:lang w:val="en-US"/>
+        </w:rPr>
+        <w:t>XXXvalue</w:t>
+      </w:r>
+      <w:proofErr w:type="spellEnd"/>
+      <w:r>
+        <w:rPr>
+          <w:sz w:val="36"/>
+          <w:szCs w:val="36"/>
+          <w:lang w:val="en-US"/>
+        </w:rPr>
+        <w:t>()</w:t>
       </w:r>
       <w:r>
         <w:rPr>
@@ -613,7 +801,25 @@
           <w:lang w:val="en-US"/>
         </w:rPr>
         <w:lastRenderedPageBreak/>
-        <w:t>Integer i1 = new Integer(“10”) // from jdk 11 it is deprecated</w:t>
+        <w:t xml:space="preserve">Integer i1 = new Integer(“10”) // from </w:t>
+      </w:r>
+      <w:proofErr w:type="spellStart"/>
+      <w:r>
+        <w:rPr>
+          <w:sz w:val="36"/>
+          <w:szCs w:val="36"/>
+          <w:lang w:val="en-US"/>
+        </w:rPr>
+        <w:t>jdk</w:t>
+      </w:r>
+      <w:proofErr w:type="spellEnd"/>
+      <w:r>
+        <w:rPr>
+          <w:sz w:val="36"/>
+          <w:szCs w:val="36"/>
+          <w:lang w:val="en-US"/>
+        </w:rPr>
+        <w:t xml:space="preserve"> 11 it is deprecated</w:t>
       </w:r>
       <w:r>
         <w:rPr>
@@ -655,7 +861,25 @@
           <w:szCs w:val="36"/>
           <w:lang w:val="en-US"/>
         </w:rPr>
-        <w:t>Integer i2 = Integer.valueOf(“10”)</w:t>
+        <w:t xml:space="preserve">Integer i2 = </w:t>
+      </w:r>
+      <w:proofErr w:type="spellStart"/>
+      <w:r>
+        <w:rPr>
+          <w:sz w:val="36"/>
+          <w:szCs w:val="36"/>
+          <w:lang w:val="en-US"/>
+        </w:rPr>
+        <w:t>Integer.valueOf</w:t>
+      </w:r>
+      <w:proofErr w:type="spellEnd"/>
+      <w:r>
+        <w:rPr>
+          <w:sz w:val="36"/>
+          <w:szCs w:val="36"/>
+          <w:lang w:val="en-US"/>
+        </w:rPr>
+        <w:t>(“10”)</w:t>
       </w:r>
       <w:r>
         <w:rPr>
@@ -940,21 +1164,49 @@
         </w:rPr>
         <w:t xml:space="preserve"> </w:t>
       </w:r>
-      <w:r>
-        <w:rPr>
-          <w:sz w:val="36"/>
-          <w:szCs w:val="36"/>
-          <w:lang w:val="en-US"/>
-        </w:rPr>
-        <w:t xml:space="preserve">i++  // here </w:t>
-      </w:r>
-      <w:r>
-        <w:rPr>
-          <w:sz w:val="36"/>
-          <w:szCs w:val="36"/>
-          <w:lang w:val="en-US"/>
-        </w:rPr>
-        <w:t xml:space="preserve">it is not the increment of object , actually what is done by jvm is </w:t>
+      <w:proofErr w:type="spellStart"/>
+      <w:r>
+        <w:rPr>
+          <w:sz w:val="36"/>
+          <w:szCs w:val="36"/>
+          <w:lang w:val="en-US"/>
+        </w:rPr>
+        <w:t>i</w:t>
+      </w:r>
+      <w:proofErr w:type="spellEnd"/>
+      <w:r>
+        <w:rPr>
+          <w:sz w:val="36"/>
+          <w:szCs w:val="36"/>
+          <w:lang w:val="en-US"/>
+        </w:rPr>
+        <w:t xml:space="preserve">++  // here </w:t>
+      </w:r>
+      <w:r>
+        <w:rPr>
+          <w:sz w:val="36"/>
+          <w:szCs w:val="36"/>
+          <w:lang w:val="en-US"/>
+        </w:rPr>
+        <w:t xml:space="preserve">it is not the increment of object , actually what is done by </w:t>
+      </w:r>
+      <w:proofErr w:type="spellStart"/>
+      <w:r>
+        <w:rPr>
+          <w:sz w:val="36"/>
+          <w:szCs w:val="36"/>
+          <w:lang w:val="en-US"/>
+        </w:rPr>
+        <w:t>jvm</w:t>
+      </w:r>
+      <w:proofErr w:type="spellEnd"/>
+      <w:r>
+        <w:rPr>
+          <w:sz w:val="36"/>
+          <w:szCs w:val="36"/>
+          <w:lang w:val="en-US"/>
+        </w:rPr>
+        <w:t xml:space="preserve"> is </w:t>
       </w:r>
       <w:r>
         <w:rPr>
@@ -1283,7 +1535,25 @@
           <w:szCs w:val="36"/>
           <w:lang w:val="en-US"/>
         </w:rPr>
-        <w:t xml:space="preserve">first jvm will check whether the object is already </w:t>
+        <w:t xml:space="preserve">first </w:t>
+      </w:r>
+      <w:proofErr w:type="spellStart"/>
+      <w:r>
+        <w:rPr>
+          <w:sz w:val="36"/>
+          <w:szCs w:val="36"/>
+          <w:lang w:val="en-US"/>
+        </w:rPr>
+        <w:t>jvm</w:t>
+      </w:r>
+      <w:proofErr w:type="spellEnd"/>
+      <w:r>
+        <w:rPr>
+          <w:sz w:val="36"/>
+          <w:szCs w:val="36"/>
+          <w:lang w:val="en-US"/>
+        </w:rPr>
+        <w:t xml:space="preserve"> will check whether the object is already </w:t>
       </w:r>
       <w:r>
         <w:rPr>
@@ -1314,7 +1584,25 @@
           <w:szCs w:val="36"/>
           <w:lang w:val="en-US"/>
         </w:rPr>
-        <w:t xml:space="preserve">If it is available jvm will </w:t>
+        <w:t xml:space="preserve">If it is available </w:t>
+      </w:r>
+      <w:proofErr w:type="spellStart"/>
+      <w:r>
+        <w:rPr>
+          <w:sz w:val="36"/>
+          <w:szCs w:val="36"/>
+          <w:lang w:val="en-US"/>
+        </w:rPr>
+        <w:t>jvm</w:t>
+      </w:r>
+      <w:proofErr w:type="spellEnd"/>
+      <w:r>
+        <w:rPr>
+          <w:sz w:val="36"/>
+          <w:szCs w:val="36"/>
+          <w:lang w:val="en-US"/>
+        </w:rPr>
+        <w:t xml:space="preserve"> will </w:t>
       </w:r>
       <w:r>
         <w:rPr>
@@ -1345,7 +1633,25 @@
           <w:szCs w:val="36"/>
           <w:lang w:val="en-US"/>
         </w:rPr>
-        <w:t xml:space="preserve">If the object is not available in the buffered area, then jvm will create a new object in the </w:t>
+        <w:t xml:space="preserve">If the object is not available in the buffered area, then </w:t>
+      </w:r>
+      <w:proofErr w:type="spellStart"/>
+      <w:r>
+        <w:rPr>
+          <w:sz w:val="36"/>
+          <w:szCs w:val="36"/>
+          <w:lang w:val="en-US"/>
+        </w:rPr>
+        <w:t>jvm</w:t>
+      </w:r>
+      <w:proofErr w:type="spellEnd"/>
+      <w:r>
+        <w:rPr>
+          <w:sz w:val="36"/>
+          <w:szCs w:val="36"/>
+          <w:lang w:val="en-US"/>
+        </w:rPr>
+        <w:t xml:space="preserve"> will create a new object in the </w:t>
       </w:r>
       <w:r>
         <w:rPr>
@@ -1659,6 +1965,7 @@
         </w:rPr>
         <w:t xml:space="preserve">Eg: </w:t>
       </w:r>
+      <w:proofErr w:type="spellStart"/>
       <w:r>
         <w:rPr>
           <w:sz w:val="36"/>
@@ -1667,6 +1974,7 @@
         </w:rPr>
         <w:t>Buffer_Of_Object</w:t>
       </w:r>
+      <w:proofErr w:type="spellEnd"/>
       <w:r>
         <w:rPr>
           <w:sz w:val="36"/>
@@ -2241,37 +2549,2923 @@
       <w:pPr>
         <w:jc w:val="both"/>
         <w:rPr>
-          <w:sz w:val="36"/>
-          <w:szCs w:val="36"/>
-        </w:rPr>
-      </w:pPr>
-    </w:p>
-    <w:p>
-      <w:pPr>
-        <w:jc w:val="both"/>
-        <w:rPr>
-          <w:sz w:val="36"/>
-          <w:szCs w:val="36"/>
-        </w:rPr>
-      </w:pPr>
-    </w:p>
-    <w:p>
-      <w:pPr>
-        <w:jc w:val="both"/>
-        <w:rPr>
-          <w:sz w:val="36"/>
-          <w:szCs w:val="36"/>
-        </w:rPr>
-      </w:pPr>
-    </w:p>
-    <w:p>
-      <w:pPr>
-        <w:jc w:val="both"/>
-        <w:rPr>
-          <w:sz w:val="36"/>
-          <w:szCs w:val="36"/>
-        </w:rPr>
-      </w:pPr>
+          <w:b/>
+          <w:bCs/>
+          <w:sz w:val="36"/>
+          <w:szCs w:val="36"/>
+        </w:rPr>
+      </w:pPr>
+      <w:r>
+        <w:rPr>
+          <w:b/>
+          <w:bCs/>
+          <w:sz w:val="36"/>
+          <w:szCs w:val="36"/>
+        </w:rPr>
+        <w:t>Given code (original)</w:t>
+      </w:r>
+    </w:p>
+    <w:p>
+      <w:pPr>
+        <w:jc w:val="both"/>
+        <w:rPr>
+          <w:b/>
+          <w:bCs/>
+          <w:sz w:val="36"/>
+          <w:szCs w:val="36"/>
+        </w:rPr>
+      </w:pPr>
+      <w:r>
+        <w:rPr>
+          <w:b/>
+          <w:bCs/>
+          <w:sz w:val="36"/>
+          <w:szCs w:val="36"/>
+        </w:rPr>
+        <w:t>Target class</w:t>
+      </w:r>
+    </w:p>
+    <w:p>
+      <w:pPr>
+        <w:jc w:val="both"/>
+        <w:rPr>
+          <w:sz w:val="36"/>
+          <w:szCs w:val="36"/>
+        </w:rPr>
+      </w:pPr>
+      <w:r>
+        <w:rPr>
+          <w:sz w:val="36"/>
+          <w:szCs w:val="36"/>
+        </w:rPr>
+        <w:t>public class Target {</w:t>
+      </w:r>
+    </w:p>
+    <w:p>
+      <w:pPr>
+        <w:jc w:val="both"/>
+        <w:rPr>
+          <w:sz w:val="36"/>
+          <w:szCs w:val="36"/>
+        </w:rPr>
+      </w:pPr>
+      <w:r>
+        <w:rPr>
+          <w:sz w:val="36"/>
+          <w:szCs w:val="36"/>
+        </w:rPr>
+        <w:t xml:space="preserve">    private int </w:t>
+      </w:r>
+      <w:proofErr w:type="spellStart"/>
+      <w:r>
+        <w:rPr>
+          <w:sz w:val="36"/>
+          <w:szCs w:val="36"/>
+        </w:rPr>
+        <w:t>i</w:t>
+      </w:r>
+      <w:proofErr w:type="spellEnd"/>
+      <w:r>
+        <w:rPr>
+          <w:sz w:val="36"/>
+          <w:szCs w:val="36"/>
+        </w:rPr>
+        <w:t xml:space="preserve"> = 0;</w:t>
+      </w:r>
+    </w:p>
+    <w:p>
+      <w:pPr>
+        <w:jc w:val="both"/>
+        <w:rPr>
+          <w:sz w:val="36"/>
+          <w:szCs w:val="36"/>
+        </w:rPr>
+      </w:pPr>
+    </w:p>
+    <w:p>
+      <w:pPr>
+        <w:jc w:val="both"/>
+        <w:rPr>
+          <w:sz w:val="36"/>
+          <w:szCs w:val="36"/>
+        </w:rPr>
+      </w:pPr>
+      <w:r>
+        <w:rPr>
+          <w:sz w:val="36"/>
+          <w:szCs w:val="36"/>
+        </w:rPr>
+        <w:t xml:space="preserve">    public int </w:t>
+      </w:r>
+      <w:proofErr w:type="spellStart"/>
+      <w:r>
+        <w:rPr>
+          <w:sz w:val="36"/>
+          <w:szCs w:val="36"/>
+        </w:rPr>
+        <w:t>addOne</w:t>
+      </w:r>
+      <w:proofErr w:type="spellEnd"/>
+      <w:r>
+        <w:rPr>
+          <w:sz w:val="36"/>
+          <w:szCs w:val="36"/>
+        </w:rPr>
+        <w:t>() {</w:t>
+      </w:r>
+    </w:p>
+    <w:p>
+      <w:pPr>
+        <w:jc w:val="both"/>
+        <w:rPr>
+          <w:sz w:val="36"/>
+          <w:szCs w:val="36"/>
+        </w:rPr>
+      </w:pPr>
+      <w:r>
+        <w:rPr>
+          <w:sz w:val="36"/>
+          <w:szCs w:val="36"/>
+        </w:rPr>
+        <w:t xml:space="preserve">        return ++</w:t>
+      </w:r>
+      <w:proofErr w:type="spellStart"/>
+      <w:r>
+        <w:rPr>
+          <w:sz w:val="36"/>
+          <w:szCs w:val="36"/>
+        </w:rPr>
+        <w:t>i</w:t>
+      </w:r>
+      <w:proofErr w:type="spellEnd"/>
+      <w:r>
+        <w:rPr>
+          <w:sz w:val="36"/>
+          <w:szCs w:val="36"/>
+        </w:rPr>
+        <w:t>;</w:t>
+      </w:r>
+    </w:p>
+    <w:p>
+      <w:pPr>
+        <w:jc w:val="both"/>
+        <w:rPr>
+          <w:sz w:val="36"/>
+          <w:szCs w:val="36"/>
+        </w:rPr>
+      </w:pPr>
+      <w:r>
+        <w:rPr>
+          <w:sz w:val="36"/>
+          <w:szCs w:val="36"/>
+        </w:rPr>
+        <w:t xml:space="preserve">    }</w:t>
+      </w:r>
+    </w:p>
+    <w:p>
+      <w:pPr>
+        <w:jc w:val="both"/>
+        <w:rPr>
+          <w:sz w:val="36"/>
+          <w:szCs w:val="36"/>
+        </w:rPr>
+      </w:pPr>
+      <w:r>
+        <w:rPr>
+          <w:sz w:val="36"/>
+          <w:szCs w:val="36"/>
+        </w:rPr>
+        <w:t>}</w:t>
+      </w:r>
+    </w:p>
+    <w:p>
+      <w:pPr>
+        <w:jc w:val="both"/>
+        <w:rPr>
+          <w:b/>
+          <w:bCs/>
+          <w:sz w:val="36"/>
+          <w:szCs w:val="36"/>
+        </w:rPr>
+      </w:pPr>
+      <w:r>
+        <w:rPr>
+          <w:b/>
+          <w:bCs/>
+          <w:sz w:val="36"/>
+          <w:szCs w:val="36"/>
+        </w:rPr>
+        <w:t>Client class</w:t>
+      </w:r>
+    </w:p>
+    <w:p>
+      <w:pPr>
+        <w:jc w:val="both"/>
+        <w:rPr>
+          <w:sz w:val="36"/>
+          <w:szCs w:val="36"/>
+        </w:rPr>
+      </w:pPr>
+      <w:r>
+        <w:rPr>
+          <w:sz w:val="36"/>
+          <w:szCs w:val="36"/>
+        </w:rPr>
+        <w:t>public class Client {</w:t>
+      </w:r>
+    </w:p>
+    <w:p>
+      <w:pPr>
+        <w:jc w:val="both"/>
+        <w:rPr>
+          <w:sz w:val="36"/>
+          <w:szCs w:val="36"/>
+        </w:rPr>
+      </w:pPr>
+      <w:r>
+        <w:rPr>
+          <w:sz w:val="36"/>
+          <w:szCs w:val="36"/>
+        </w:rPr>
+        <w:t xml:space="preserve">    public static void main(String[] </w:t>
+      </w:r>
+      <w:proofErr w:type="spellStart"/>
+      <w:r>
+        <w:rPr>
+          <w:sz w:val="36"/>
+          <w:szCs w:val="36"/>
+        </w:rPr>
+        <w:t>args</w:t>
+      </w:r>
+      <w:proofErr w:type="spellEnd"/>
+      <w:r>
+        <w:rPr>
+          <w:sz w:val="36"/>
+          <w:szCs w:val="36"/>
+        </w:rPr>
+        <w:t>) {</w:t>
+      </w:r>
+    </w:p>
+    <w:p>
+      <w:pPr>
+        <w:jc w:val="both"/>
+        <w:rPr>
+          <w:sz w:val="36"/>
+          <w:szCs w:val="36"/>
+        </w:rPr>
+      </w:pPr>
+      <w:r>
+        <w:rPr>
+          <w:sz w:val="36"/>
+          <w:szCs w:val="36"/>
+        </w:rPr>
+        <w:t xml:space="preserve">        </w:t>
+      </w:r>
+      <w:proofErr w:type="spellStart"/>
+      <w:r>
+        <w:rPr>
+          <w:sz w:val="36"/>
+          <w:szCs w:val="36"/>
+        </w:rPr>
+        <w:t>System.out.println</w:t>
+      </w:r>
+      <w:proofErr w:type="spellEnd"/>
+      <w:r>
+        <w:rPr>
+          <w:sz w:val="36"/>
+          <w:szCs w:val="36"/>
+        </w:rPr>
+        <w:t>(new Target().</w:t>
+      </w:r>
+      <w:proofErr w:type="spellStart"/>
+      <w:r>
+        <w:rPr>
+          <w:sz w:val="36"/>
+          <w:szCs w:val="36"/>
+        </w:rPr>
+        <w:t>addOne</w:t>
+      </w:r>
+      <w:proofErr w:type="spellEnd"/>
+      <w:r>
+        <w:rPr>
+          <w:sz w:val="36"/>
+          <w:szCs w:val="36"/>
+        </w:rPr>
+        <w:t>()); // prints 1</w:t>
+      </w:r>
+    </w:p>
+    <w:p>
+      <w:pPr>
+        <w:jc w:val="both"/>
+        <w:rPr>
+          <w:sz w:val="36"/>
+          <w:szCs w:val="36"/>
+        </w:rPr>
+      </w:pPr>
+      <w:r>
+        <w:rPr>
+          <w:sz w:val="36"/>
+          <w:szCs w:val="36"/>
+        </w:rPr>
+        <w:t xml:space="preserve">    }</w:t>
+      </w:r>
+    </w:p>
+    <w:p>
+      <w:pPr>
+        <w:jc w:val="both"/>
+        <w:rPr>
+          <w:sz w:val="36"/>
+          <w:szCs w:val="36"/>
+        </w:rPr>
+      </w:pPr>
+      <w:r>
+        <w:rPr>
+          <w:sz w:val="36"/>
+          <w:szCs w:val="36"/>
+        </w:rPr>
+        <w:t>}</w:t>
+      </w:r>
+    </w:p>
+    <w:p>
+      <w:pPr>
+        <w:jc w:val="both"/>
+        <w:rPr>
+          <w:sz w:val="36"/>
+          <w:szCs w:val="36"/>
+        </w:rPr>
+      </w:pPr>
+      <w:r>
+        <w:rPr>
+          <w:sz w:val="36"/>
+          <w:szCs w:val="36"/>
+        </w:rPr>
+        <w:pict w14:anchorId="70C00A85">
+          <v:rect id="_x0000_i1079" style="width:0;height:1.5pt" o:hralign="center" o:hrstd="t" o:hr="t" fillcolor="#a0a0a0" stroked="f"/>
+        </w:pict>
+      </w:r>
+    </w:p>
+    <w:p>
+      <w:pPr>
+        <w:jc w:val="both"/>
+        <w:rPr>
+          <w:b/>
+          <w:bCs/>
+          <w:sz w:val="36"/>
+          <w:szCs w:val="36"/>
+        </w:rPr>
+      </w:pPr>
+      <w:r>
+        <w:rPr>
+          <w:b/>
+          <w:bCs/>
+          <w:sz w:val="36"/>
+          <w:szCs w:val="36"/>
+        </w:rPr>
+        <w:t>First understand what is happening NOW</w:t>
+      </w:r>
+    </w:p>
+    <w:p>
+      <w:pPr>
+        <w:numPr>
+          <w:ilvl w:val="0"/>
+          <w:numId w:val="3"/>
+        </w:numPr>
+        <w:jc w:val="both"/>
+        <w:rPr>
+          <w:sz w:val="36"/>
+          <w:szCs w:val="36"/>
+        </w:rPr>
+      </w:pPr>
+      <w:proofErr w:type="spellStart"/>
+      <w:r>
+        <w:rPr>
+          <w:sz w:val="36"/>
+          <w:szCs w:val="36"/>
+        </w:rPr>
+        <w:t>i</w:t>
+      </w:r>
+      <w:proofErr w:type="spellEnd"/>
+      <w:r>
+        <w:rPr>
+          <w:sz w:val="36"/>
+          <w:szCs w:val="36"/>
+        </w:rPr>
+        <w:t xml:space="preserve"> starts with </w:t>
+      </w:r>
+      <w:r>
+        <w:rPr>
+          <w:b/>
+          <w:bCs/>
+          <w:sz w:val="36"/>
+          <w:szCs w:val="36"/>
+        </w:rPr>
+        <w:t>0</w:t>
+      </w:r>
+    </w:p>
+    <w:p>
+      <w:pPr>
+        <w:numPr>
+          <w:ilvl w:val="0"/>
+          <w:numId w:val="3"/>
+        </w:numPr>
+        <w:jc w:val="both"/>
+        <w:rPr>
+          <w:sz w:val="36"/>
+          <w:szCs w:val="36"/>
+        </w:rPr>
+      </w:pPr>
+      <w:r>
+        <w:rPr>
+          <w:sz w:val="36"/>
+          <w:szCs w:val="36"/>
+        </w:rPr>
+        <w:t>++</w:t>
+      </w:r>
+      <w:proofErr w:type="spellStart"/>
+      <w:r>
+        <w:rPr>
+          <w:sz w:val="36"/>
+          <w:szCs w:val="36"/>
+        </w:rPr>
+        <w:t>i</w:t>
+      </w:r>
+      <w:proofErr w:type="spellEnd"/>
+      <w:r>
+        <w:rPr>
+          <w:sz w:val="36"/>
+          <w:szCs w:val="36"/>
+        </w:rPr>
+        <w:t xml:space="preserve"> → </w:t>
+      </w:r>
+      <w:r>
+        <w:rPr>
+          <w:b/>
+          <w:bCs/>
+          <w:sz w:val="36"/>
+          <w:szCs w:val="36"/>
+        </w:rPr>
+        <w:t>pre-increment</w:t>
+      </w:r>
+    </w:p>
+    <w:p>
+      <w:pPr>
+        <w:numPr>
+          <w:ilvl w:val="1"/>
+          <w:numId w:val="3"/>
+        </w:numPr>
+        <w:jc w:val="both"/>
+        <w:rPr>
+          <w:sz w:val="36"/>
+          <w:szCs w:val="36"/>
+        </w:rPr>
+      </w:pPr>
+      <w:r>
+        <w:rPr>
+          <w:sz w:val="36"/>
+          <w:szCs w:val="36"/>
+        </w:rPr>
+        <w:lastRenderedPageBreak/>
+        <w:t>increment first</w:t>
+      </w:r>
+    </w:p>
+    <w:p>
+      <w:pPr>
+        <w:numPr>
+          <w:ilvl w:val="1"/>
+          <w:numId w:val="3"/>
+        </w:numPr>
+        <w:jc w:val="both"/>
+        <w:rPr>
+          <w:sz w:val="36"/>
+          <w:szCs w:val="36"/>
+        </w:rPr>
+      </w:pPr>
+      <w:r>
+        <w:rPr>
+          <w:sz w:val="36"/>
+          <w:szCs w:val="36"/>
+        </w:rPr>
+        <w:t>then return value</w:t>
+      </w:r>
+    </w:p>
+    <w:p>
+      <w:pPr>
+        <w:numPr>
+          <w:ilvl w:val="0"/>
+          <w:numId w:val="3"/>
+        </w:numPr>
+        <w:jc w:val="both"/>
+        <w:rPr>
+          <w:sz w:val="36"/>
+          <w:szCs w:val="36"/>
+        </w:rPr>
+      </w:pPr>
+      <w:r>
+        <w:rPr>
+          <w:sz w:val="36"/>
+          <w:szCs w:val="36"/>
+        </w:rPr>
+        <w:t>So:</w:t>
+      </w:r>
+    </w:p>
+    <w:p>
+      <w:pPr>
+        <w:numPr>
+          <w:ilvl w:val="1"/>
+          <w:numId w:val="3"/>
+        </w:numPr>
+        <w:jc w:val="both"/>
+        <w:rPr>
+          <w:sz w:val="36"/>
+          <w:szCs w:val="36"/>
+        </w:rPr>
+      </w:pPr>
+      <w:proofErr w:type="spellStart"/>
+      <w:r>
+        <w:rPr>
+          <w:sz w:val="36"/>
+          <w:szCs w:val="36"/>
+        </w:rPr>
+        <w:t>i</w:t>
+      </w:r>
+      <w:proofErr w:type="spellEnd"/>
+      <w:r>
+        <w:rPr>
+          <w:sz w:val="36"/>
+          <w:szCs w:val="36"/>
+        </w:rPr>
+        <w:t xml:space="preserve"> becomes 1</w:t>
+      </w:r>
+    </w:p>
+    <w:p>
+      <w:pPr>
+        <w:numPr>
+          <w:ilvl w:val="1"/>
+          <w:numId w:val="3"/>
+        </w:numPr>
+        <w:jc w:val="both"/>
+        <w:rPr>
+          <w:sz w:val="36"/>
+          <w:szCs w:val="36"/>
+        </w:rPr>
+      </w:pPr>
+      <w:r>
+        <w:rPr>
+          <w:sz w:val="36"/>
+          <w:szCs w:val="36"/>
+        </w:rPr>
+        <w:t>returned value = 1</w:t>
+      </w:r>
+    </w:p>
+    <w:p>
+      <w:pPr>
+        <w:numPr>
+          <w:ilvl w:val="1"/>
+          <w:numId w:val="3"/>
+        </w:numPr>
+        <w:jc w:val="both"/>
+        <w:rPr>
+          <w:sz w:val="36"/>
+          <w:szCs w:val="36"/>
+        </w:rPr>
+      </w:pPr>
+      <w:r>
+        <w:rPr>
+          <w:sz w:val="36"/>
+          <w:szCs w:val="36"/>
+        </w:rPr>
+        <w:t xml:space="preserve">output = </w:t>
+      </w:r>
+      <w:r>
+        <w:rPr>
+          <w:b/>
+          <w:bCs/>
+          <w:sz w:val="36"/>
+          <w:szCs w:val="36"/>
+        </w:rPr>
+        <w:t>1</w:t>
+      </w:r>
+    </w:p>
+    <w:p>
+      <w:pPr>
+        <w:jc w:val="both"/>
+        <w:rPr>
+          <w:sz w:val="36"/>
+          <w:szCs w:val="36"/>
+        </w:rPr>
+      </w:pPr>
+      <w:r>
+        <w:rPr>
+          <w:rFonts w:ascii="Segoe UI Symbol" w:hAnsi="Segoe UI Symbol" w:cs="Segoe UI Symbol"/>
+          <w:sz w:val="36"/>
+          <w:szCs w:val="36"/>
+        </w:rPr>
+        <w:t>✔</w:t>
+      </w:r>
+      <w:r>
+        <w:rPr>
+          <w:sz w:val="36"/>
+          <w:szCs w:val="36"/>
+        </w:rPr>
+        <w:t xml:space="preserve"> Client expects output </w:t>
+      </w:r>
+      <w:r>
+        <w:rPr>
+          <w:b/>
+          <w:bCs/>
+          <w:sz w:val="36"/>
+          <w:szCs w:val="36"/>
+        </w:rPr>
+        <w:t>1</w:t>
+      </w:r>
+    </w:p>
+    <w:p>
+      <w:pPr>
+        <w:jc w:val="both"/>
+        <w:rPr>
+          <w:sz w:val="36"/>
+          <w:szCs w:val="36"/>
+        </w:rPr>
+      </w:pPr>
+      <w:r>
+        <w:rPr>
+          <w:sz w:val="36"/>
+          <w:szCs w:val="36"/>
+        </w:rPr>
+        <w:pict w14:anchorId="126081D6">
+          <v:rect id="_x0000_i1080" style="width:0;height:1.5pt" o:hralign="center" o:hrstd="t" o:hr="t" fillcolor="#a0a0a0" stroked="f"/>
+        </w:pict>
+      </w:r>
+    </w:p>
+    <w:p>
+      <w:pPr>
+        <w:jc w:val="both"/>
+        <w:rPr>
+          <w:b/>
+          <w:bCs/>
+          <w:sz w:val="36"/>
+          <w:szCs w:val="36"/>
+        </w:rPr>
+      </w:pPr>
+      <w:r>
+        <w:rPr>
+          <w:b/>
+          <w:bCs/>
+          <w:sz w:val="36"/>
+          <w:szCs w:val="36"/>
+        </w:rPr>
+        <w:t>Question</w:t>
+      </w:r>
+    </w:p>
+    <w:p>
+      <w:pPr>
+        <w:jc w:val="both"/>
+        <w:rPr>
+          <w:sz w:val="36"/>
+          <w:szCs w:val="36"/>
+        </w:rPr>
+      </w:pPr>
+      <w:r>
+        <w:rPr>
+          <w:b/>
+          <w:bCs/>
+          <w:sz w:val="36"/>
+          <w:szCs w:val="36"/>
+        </w:rPr>
+        <w:t>Which change can you make to Target WITHOUT affecting Client?</w:t>
+      </w:r>
+    </w:p>
+    <w:p>
+      <w:pPr>
+        <w:jc w:val="both"/>
+        <w:rPr>
+          <w:sz w:val="36"/>
+          <w:szCs w:val="36"/>
+        </w:rPr>
+      </w:pPr>
+      <w:r>
+        <w:rPr>
+          <w:sz w:val="36"/>
+          <w:szCs w:val="36"/>
+        </w:rPr>
+        <w:t>Means:</w:t>
+      </w:r>
+    </w:p>
+    <w:p>
+      <w:pPr>
+        <w:numPr>
+          <w:ilvl w:val="0"/>
+          <w:numId w:val="4"/>
+        </w:numPr>
+        <w:jc w:val="both"/>
+        <w:rPr>
+          <w:sz w:val="36"/>
+          <w:szCs w:val="36"/>
+        </w:rPr>
+      </w:pPr>
+      <w:r>
+        <w:rPr>
+          <w:sz w:val="36"/>
+          <w:szCs w:val="36"/>
+        </w:rPr>
+        <w:t xml:space="preserve">Code must </w:t>
+      </w:r>
+      <w:r>
+        <w:rPr>
+          <w:b/>
+          <w:bCs/>
+          <w:sz w:val="36"/>
+          <w:szCs w:val="36"/>
+        </w:rPr>
+        <w:t>compile</w:t>
+      </w:r>
+    </w:p>
+    <w:p>
+      <w:pPr>
+        <w:numPr>
+          <w:ilvl w:val="0"/>
+          <w:numId w:val="4"/>
+        </w:numPr>
+        <w:jc w:val="both"/>
+        <w:rPr>
+          <w:sz w:val="36"/>
+          <w:szCs w:val="36"/>
+        </w:rPr>
+      </w:pPr>
+      <w:r>
+        <w:rPr>
+          <w:sz w:val="36"/>
+          <w:szCs w:val="36"/>
+        </w:rPr>
+        <w:t xml:space="preserve">Output must </w:t>
+      </w:r>
+      <w:r>
+        <w:rPr>
+          <w:b/>
+          <w:bCs/>
+          <w:sz w:val="36"/>
+          <w:szCs w:val="36"/>
+        </w:rPr>
+        <w:t>still be 1</w:t>
+      </w:r>
+    </w:p>
+    <w:p>
+      <w:pPr>
+        <w:jc w:val="both"/>
+        <w:rPr>
+          <w:sz w:val="36"/>
+          <w:szCs w:val="36"/>
+        </w:rPr>
+      </w:pPr>
+      <w:r>
+        <w:rPr>
+          <w:sz w:val="36"/>
+          <w:szCs w:val="36"/>
+        </w:rPr>
+        <w:pict w14:anchorId="1B61A96A">
+          <v:rect id="_x0000_i1081" style="width:0;height:1.5pt" o:hralign="center" o:hrstd="t" o:hr="t" fillcolor="#a0a0a0" stroked="f"/>
+        </w:pict>
+      </w:r>
+    </w:p>
+    <w:p>
+      <w:pPr>
+        <w:jc w:val="both"/>
+        <w:rPr>
+          <w:b/>
+          <w:bCs/>
+          <w:sz w:val="36"/>
+          <w:szCs w:val="36"/>
+        </w:rPr>
+      </w:pPr>
+      <w:r>
+        <w:rPr>
+          <w:b/>
+          <w:bCs/>
+          <w:sz w:val="36"/>
+          <w:szCs w:val="36"/>
+        </w:rPr>
+        <w:t xml:space="preserve">Option-by-option analysis </w:t>
+      </w:r>
+      <w:r>
+        <w:rPr>
+          <w:rFonts w:ascii="Segoe UI Emoji" w:hAnsi="Segoe UI Emoji" w:cs="Segoe UI Emoji"/>
+          <w:b/>
+          <w:bCs/>
+          <w:sz w:val="36"/>
+          <w:szCs w:val="36"/>
+        </w:rPr>
+        <w:t>👇</w:t>
+      </w:r>
+    </w:p>
+    <w:p>
+      <w:pPr>
+        <w:jc w:val="both"/>
+        <w:rPr>
+          <w:sz w:val="36"/>
+          <w:szCs w:val="36"/>
+        </w:rPr>
+      </w:pPr>
+      <w:r>
+        <w:rPr>
+          <w:sz w:val="36"/>
+          <w:szCs w:val="36"/>
+        </w:rPr>
+        <w:pict w14:anchorId="0CAD039B">
+          <v:rect id="_x0000_i1082" style="width:0;height:1.5pt" o:hralign="center" o:hrstd="t" o:hr="t" fillcolor="#a0a0a0" stroked="f"/>
+        </w:pict>
+      </w:r>
+    </w:p>
+    <w:p>
+      <w:pPr>
+        <w:jc w:val="both"/>
+        <w:rPr>
+          <w:b/>
+          <w:bCs/>
+          <w:sz w:val="36"/>
+          <w:szCs w:val="36"/>
+        </w:rPr>
+      </w:pPr>
+      <w:r>
+        <w:rPr>
+          <w:rFonts w:ascii="Segoe UI Emoji" w:hAnsi="Segoe UI Emoji" w:cs="Segoe UI Emoji"/>
+          <w:b/>
+          <w:bCs/>
+          <w:sz w:val="36"/>
+          <w:szCs w:val="36"/>
+        </w:rPr>
+        <w:t>❌</w:t>
+      </w:r>
+      <w:r>
+        <w:rPr>
+          <w:b/>
+          <w:bCs/>
+          <w:sz w:val="36"/>
+          <w:szCs w:val="36"/>
+        </w:rPr>
+        <w:t xml:space="preserve"> Option A</w:t>
+      </w:r>
+    </w:p>
+    <w:p>
+      <w:pPr>
+        <w:jc w:val="both"/>
+        <w:rPr>
+          <w:sz w:val="36"/>
+          <w:szCs w:val="36"/>
+        </w:rPr>
+      </w:pPr>
+      <w:r>
+        <w:rPr>
+          <w:sz w:val="36"/>
+          <w:szCs w:val="36"/>
+        </w:rPr>
+        <w:t xml:space="preserve">return </w:t>
+      </w:r>
+      <w:proofErr w:type="spellStart"/>
+      <w:r>
+        <w:rPr>
+          <w:sz w:val="36"/>
+          <w:szCs w:val="36"/>
+        </w:rPr>
+        <w:t>i</w:t>
+      </w:r>
+      <w:proofErr w:type="spellEnd"/>
+      <w:r>
+        <w:rPr>
+          <w:sz w:val="36"/>
+          <w:szCs w:val="36"/>
+        </w:rPr>
+        <w:t>++;</w:t>
+      </w:r>
+    </w:p>
+    <w:p>
+      <w:pPr>
+        <w:jc w:val="both"/>
+        <w:rPr>
+          <w:b/>
+          <w:bCs/>
+          <w:sz w:val="36"/>
+          <w:szCs w:val="36"/>
+        </w:rPr>
+      </w:pPr>
+      <w:r>
+        <w:rPr>
+          <w:b/>
+          <w:bCs/>
+          <w:sz w:val="36"/>
+          <w:szCs w:val="36"/>
+        </w:rPr>
+        <w:t>What happens?</w:t>
+      </w:r>
+    </w:p>
+    <w:p>
+      <w:pPr>
+        <w:numPr>
+          <w:ilvl w:val="0"/>
+          <w:numId w:val="5"/>
+        </w:numPr>
+        <w:jc w:val="both"/>
+        <w:rPr>
+          <w:sz w:val="36"/>
+          <w:szCs w:val="36"/>
+        </w:rPr>
+      </w:pPr>
+      <w:proofErr w:type="spellStart"/>
+      <w:r>
+        <w:rPr>
+          <w:sz w:val="36"/>
+          <w:szCs w:val="36"/>
+        </w:rPr>
+        <w:t>i</w:t>
+      </w:r>
+      <w:proofErr w:type="spellEnd"/>
+      <w:r>
+        <w:rPr>
+          <w:sz w:val="36"/>
+          <w:szCs w:val="36"/>
+        </w:rPr>
+        <w:t xml:space="preserve">++ → </w:t>
+      </w:r>
+      <w:r>
+        <w:rPr>
+          <w:b/>
+          <w:bCs/>
+          <w:sz w:val="36"/>
+          <w:szCs w:val="36"/>
+        </w:rPr>
+        <w:t>post-increment</w:t>
+      </w:r>
+    </w:p>
+    <w:p>
+      <w:pPr>
+        <w:numPr>
+          <w:ilvl w:val="1"/>
+          <w:numId w:val="5"/>
+        </w:numPr>
+        <w:jc w:val="both"/>
+        <w:rPr>
+          <w:sz w:val="36"/>
+          <w:szCs w:val="36"/>
+        </w:rPr>
+      </w:pPr>
+      <w:r>
+        <w:rPr>
+          <w:sz w:val="36"/>
+          <w:szCs w:val="36"/>
+        </w:rPr>
+        <w:t>return first</w:t>
+      </w:r>
+    </w:p>
+    <w:p>
+      <w:pPr>
+        <w:numPr>
+          <w:ilvl w:val="1"/>
+          <w:numId w:val="5"/>
+        </w:numPr>
+        <w:jc w:val="both"/>
+        <w:rPr>
+          <w:sz w:val="36"/>
+          <w:szCs w:val="36"/>
+        </w:rPr>
+      </w:pPr>
+      <w:r>
+        <w:rPr>
+          <w:sz w:val="36"/>
+          <w:szCs w:val="36"/>
+        </w:rPr>
+        <w:t>then increment</w:t>
+      </w:r>
+    </w:p>
+    <w:p>
+      <w:pPr>
+        <w:jc w:val="both"/>
+        <w:rPr>
+          <w:sz w:val="36"/>
+          <w:szCs w:val="36"/>
+        </w:rPr>
+      </w:pPr>
+      <w:r>
+        <w:rPr>
+          <w:sz w:val="36"/>
+          <w:szCs w:val="36"/>
+        </w:rPr>
+        <w:t xml:space="preserve">Initial </w:t>
+      </w:r>
+      <w:proofErr w:type="spellStart"/>
+      <w:r>
+        <w:rPr>
+          <w:sz w:val="36"/>
+          <w:szCs w:val="36"/>
+        </w:rPr>
+        <w:t>i</w:t>
+      </w:r>
+      <w:proofErr w:type="spellEnd"/>
+      <w:r>
+        <w:rPr>
+          <w:sz w:val="36"/>
+          <w:szCs w:val="36"/>
+        </w:rPr>
+        <w:t xml:space="preserve"> = 0</w:t>
+      </w:r>
+    </w:p>
+    <w:p>
+      <w:pPr>
+        <w:jc w:val="both"/>
+        <w:rPr>
+          <w:sz w:val="36"/>
+          <w:szCs w:val="36"/>
+        </w:rPr>
+      </w:pPr>
+      <w:r>
+        <w:rPr>
+          <w:sz w:val="36"/>
+          <w:szCs w:val="36"/>
+        </w:rPr>
+        <w:t>Steps:</w:t>
+      </w:r>
+    </w:p>
+    <w:p>
+      <w:pPr>
+        <w:numPr>
+          <w:ilvl w:val="0"/>
+          <w:numId w:val="6"/>
+        </w:numPr>
+        <w:jc w:val="both"/>
+        <w:rPr>
+          <w:sz w:val="36"/>
+          <w:szCs w:val="36"/>
+        </w:rPr>
+      </w:pPr>
+      <w:r>
+        <w:rPr>
+          <w:sz w:val="36"/>
+          <w:szCs w:val="36"/>
+        </w:rPr>
+        <w:t>return 0</w:t>
+      </w:r>
+    </w:p>
+    <w:p>
+      <w:pPr>
+        <w:numPr>
+          <w:ilvl w:val="0"/>
+          <w:numId w:val="6"/>
+        </w:numPr>
+        <w:jc w:val="both"/>
+        <w:rPr>
+          <w:sz w:val="36"/>
+          <w:szCs w:val="36"/>
+        </w:rPr>
+      </w:pPr>
+      <w:r>
+        <w:rPr>
+          <w:sz w:val="36"/>
+          <w:szCs w:val="36"/>
+        </w:rPr>
+        <w:t>then increment to 1</w:t>
+      </w:r>
+    </w:p>
+    <w:p>
+      <w:pPr>
+        <w:jc w:val="both"/>
+        <w:rPr>
+          <w:sz w:val="36"/>
+          <w:szCs w:val="36"/>
+        </w:rPr>
+      </w:pPr>
+      <w:r>
+        <w:rPr>
+          <w:rFonts w:ascii="Segoe UI Emoji" w:hAnsi="Segoe UI Emoji" w:cs="Segoe UI Emoji"/>
+          <w:sz w:val="36"/>
+          <w:szCs w:val="36"/>
+        </w:rPr>
+        <w:t>📌</w:t>
+      </w:r>
+      <w:r>
+        <w:rPr>
+          <w:sz w:val="36"/>
+          <w:szCs w:val="36"/>
+        </w:rPr>
+        <w:t xml:space="preserve"> Output becomes </w:t>
+      </w:r>
+      <w:r>
+        <w:rPr>
+          <w:b/>
+          <w:bCs/>
+          <w:sz w:val="36"/>
+          <w:szCs w:val="36"/>
+        </w:rPr>
+        <w:t>0</w:t>
+      </w:r>
+    </w:p>
+    <w:p>
+      <w:pPr>
+        <w:jc w:val="both"/>
+        <w:rPr>
+          <w:sz w:val="36"/>
+          <w:szCs w:val="36"/>
+        </w:rPr>
+      </w:pPr>
+      <w:r>
+        <w:rPr>
+          <w:rFonts w:ascii="Segoe UI Emoji" w:hAnsi="Segoe UI Emoji" w:cs="Segoe UI Emoji"/>
+          <w:sz w:val="36"/>
+          <w:szCs w:val="36"/>
+        </w:rPr>
+        <w:t>❌</w:t>
+      </w:r>
+      <w:r>
+        <w:rPr>
+          <w:sz w:val="36"/>
+          <w:szCs w:val="36"/>
+        </w:rPr>
+        <w:t xml:space="preserve"> Client </w:t>
+      </w:r>
+      <w:proofErr w:type="spellStart"/>
+      <w:r>
+        <w:rPr>
+          <w:sz w:val="36"/>
+          <w:szCs w:val="36"/>
+        </w:rPr>
+        <w:t>behavior</w:t>
+      </w:r>
+      <w:proofErr w:type="spellEnd"/>
+      <w:r>
+        <w:rPr>
+          <w:sz w:val="36"/>
+          <w:szCs w:val="36"/>
+        </w:rPr>
+        <w:t xml:space="preserve"> changes</w:t>
+      </w:r>
+      <w:r>
+        <w:rPr>
+          <w:sz w:val="36"/>
+          <w:szCs w:val="36"/>
+        </w:rPr>
+        <w:br/>
+      </w:r>
+      <w:r>
+        <w:rPr>
+          <w:rFonts w:ascii="Segoe UI Emoji" w:hAnsi="Segoe UI Emoji" w:cs="Segoe UI Emoji"/>
+          <w:sz w:val="36"/>
+          <w:szCs w:val="36"/>
+        </w:rPr>
+        <w:t>❌</w:t>
+      </w:r>
+      <w:r>
+        <w:rPr>
+          <w:sz w:val="36"/>
+          <w:szCs w:val="36"/>
+        </w:rPr>
+        <w:t xml:space="preserve"> </w:t>
+      </w:r>
+      <w:r>
+        <w:rPr>
+          <w:b/>
+          <w:bCs/>
+          <w:sz w:val="36"/>
+          <w:szCs w:val="36"/>
+        </w:rPr>
+        <w:t>Wrong answer</w:t>
+      </w:r>
+    </w:p>
+    <w:p>
+      <w:pPr>
+        <w:jc w:val="both"/>
+        <w:rPr>
+          <w:sz w:val="36"/>
+          <w:szCs w:val="36"/>
+        </w:rPr>
+      </w:pPr>
+      <w:r>
+        <w:rPr>
+          <w:sz w:val="36"/>
+          <w:szCs w:val="36"/>
+        </w:rPr>
+        <w:pict w14:anchorId="646FF858">
+          <v:rect id="_x0000_i1083" style="width:0;height:1.5pt" o:hralign="center" o:hrstd="t" o:hr="t" fillcolor="#a0a0a0" stroked="f"/>
+        </w:pict>
+      </w:r>
+    </w:p>
+    <w:p>
+      <w:pPr>
+        <w:jc w:val="both"/>
+        <w:rPr>
+          <w:b/>
+          <w:bCs/>
+          <w:sz w:val="36"/>
+          <w:szCs w:val="36"/>
+        </w:rPr>
+      </w:pPr>
+      <w:r>
+        <w:rPr>
+          <w:rFonts w:ascii="Segoe UI Emoji" w:hAnsi="Segoe UI Emoji" w:cs="Segoe UI Emoji"/>
+          <w:b/>
+          <w:bCs/>
+          <w:sz w:val="36"/>
+          <w:szCs w:val="36"/>
+        </w:rPr>
+        <w:t>❌</w:t>
+      </w:r>
+      <w:r>
+        <w:rPr>
+          <w:b/>
+          <w:bCs/>
+          <w:sz w:val="36"/>
+          <w:szCs w:val="36"/>
+        </w:rPr>
+        <w:t xml:space="preserve"> Option B</w:t>
+      </w:r>
+    </w:p>
+    <w:p>
+      <w:pPr>
+        <w:jc w:val="both"/>
+        <w:rPr>
+          <w:sz w:val="36"/>
+          <w:szCs w:val="36"/>
+        </w:rPr>
+      </w:pPr>
+      <w:r>
+        <w:rPr>
+          <w:sz w:val="36"/>
+          <w:szCs w:val="36"/>
+        </w:rPr>
+        <w:t xml:space="preserve">private int </w:t>
+      </w:r>
+      <w:proofErr w:type="spellStart"/>
+      <w:r>
+        <w:rPr>
+          <w:sz w:val="36"/>
+          <w:szCs w:val="36"/>
+        </w:rPr>
+        <w:t>i</w:t>
+      </w:r>
+      <w:proofErr w:type="spellEnd"/>
+      <w:r>
+        <w:rPr>
+          <w:sz w:val="36"/>
+          <w:szCs w:val="36"/>
+        </w:rPr>
+        <w:t xml:space="preserve"> = 1;</w:t>
+      </w:r>
+    </w:p>
+    <w:p>
+      <w:pPr>
+        <w:jc w:val="both"/>
+        <w:rPr>
+          <w:b/>
+          <w:bCs/>
+          <w:sz w:val="36"/>
+          <w:szCs w:val="36"/>
+        </w:rPr>
+      </w:pPr>
+      <w:r>
+        <w:rPr>
+          <w:b/>
+          <w:bCs/>
+          <w:sz w:val="36"/>
+          <w:szCs w:val="36"/>
+        </w:rPr>
+        <w:t>What happens?</w:t>
+      </w:r>
+    </w:p>
+    <w:p>
+      <w:pPr>
+        <w:numPr>
+          <w:ilvl w:val="0"/>
+          <w:numId w:val="7"/>
+        </w:numPr>
+        <w:jc w:val="both"/>
+        <w:rPr>
+          <w:sz w:val="36"/>
+          <w:szCs w:val="36"/>
+        </w:rPr>
+      </w:pPr>
+      <w:r>
+        <w:rPr>
+          <w:sz w:val="36"/>
+          <w:szCs w:val="36"/>
+        </w:rPr>
+        <w:t>Initial value = 1</w:t>
+      </w:r>
+    </w:p>
+    <w:p>
+      <w:pPr>
+        <w:numPr>
+          <w:ilvl w:val="0"/>
+          <w:numId w:val="7"/>
+        </w:numPr>
+        <w:jc w:val="both"/>
+        <w:rPr>
+          <w:sz w:val="36"/>
+          <w:szCs w:val="36"/>
+        </w:rPr>
+      </w:pPr>
+      <w:r>
+        <w:rPr>
+          <w:sz w:val="36"/>
+          <w:szCs w:val="36"/>
+        </w:rPr>
+        <w:lastRenderedPageBreak/>
+        <w:t>++</w:t>
+      </w:r>
+      <w:proofErr w:type="spellStart"/>
+      <w:r>
+        <w:rPr>
+          <w:sz w:val="36"/>
+          <w:szCs w:val="36"/>
+        </w:rPr>
+        <w:t>i</w:t>
+      </w:r>
+      <w:proofErr w:type="spellEnd"/>
+      <w:r>
+        <w:rPr>
+          <w:sz w:val="36"/>
+          <w:szCs w:val="36"/>
+        </w:rPr>
+        <w:t xml:space="preserve"> makes it 2</w:t>
+      </w:r>
+    </w:p>
+    <w:p>
+      <w:pPr>
+        <w:numPr>
+          <w:ilvl w:val="0"/>
+          <w:numId w:val="7"/>
+        </w:numPr>
+        <w:jc w:val="both"/>
+        <w:rPr>
+          <w:sz w:val="36"/>
+          <w:szCs w:val="36"/>
+        </w:rPr>
+      </w:pPr>
+      <w:r>
+        <w:rPr>
+          <w:sz w:val="36"/>
+          <w:szCs w:val="36"/>
+        </w:rPr>
+        <w:t>return 2</w:t>
+      </w:r>
+    </w:p>
+    <w:p>
+      <w:pPr>
+        <w:jc w:val="both"/>
+        <w:rPr>
+          <w:sz w:val="36"/>
+          <w:szCs w:val="36"/>
+        </w:rPr>
+      </w:pPr>
+      <w:r>
+        <w:rPr>
+          <w:rFonts w:ascii="Segoe UI Emoji" w:hAnsi="Segoe UI Emoji" w:cs="Segoe UI Emoji"/>
+          <w:sz w:val="36"/>
+          <w:szCs w:val="36"/>
+        </w:rPr>
+        <w:t>📌</w:t>
+      </w:r>
+      <w:r>
+        <w:rPr>
+          <w:sz w:val="36"/>
+          <w:szCs w:val="36"/>
+        </w:rPr>
+        <w:t xml:space="preserve"> Output becomes </w:t>
+      </w:r>
+      <w:r>
+        <w:rPr>
+          <w:b/>
+          <w:bCs/>
+          <w:sz w:val="36"/>
+          <w:szCs w:val="36"/>
+        </w:rPr>
+        <w:t>2</w:t>
+      </w:r>
+    </w:p>
+    <w:p>
+      <w:pPr>
+        <w:jc w:val="both"/>
+        <w:rPr>
+          <w:sz w:val="36"/>
+          <w:szCs w:val="36"/>
+        </w:rPr>
+      </w:pPr>
+      <w:r>
+        <w:rPr>
+          <w:rFonts w:ascii="Segoe UI Emoji" w:hAnsi="Segoe UI Emoji" w:cs="Segoe UI Emoji"/>
+          <w:sz w:val="36"/>
+          <w:szCs w:val="36"/>
+        </w:rPr>
+        <w:t>❌</w:t>
+      </w:r>
+      <w:r>
+        <w:rPr>
+          <w:sz w:val="36"/>
+          <w:szCs w:val="36"/>
+        </w:rPr>
+        <w:t xml:space="preserve"> Client </w:t>
+      </w:r>
+      <w:proofErr w:type="spellStart"/>
+      <w:r>
+        <w:rPr>
+          <w:sz w:val="36"/>
+          <w:szCs w:val="36"/>
+        </w:rPr>
+        <w:t>behavior</w:t>
+      </w:r>
+      <w:proofErr w:type="spellEnd"/>
+      <w:r>
+        <w:rPr>
+          <w:sz w:val="36"/>
+          <w:szCs w:val="36"/>
+        </w:rPr>
+        <w:t xml:space="preserve"> changes</w:t>
+      </w:r>
+      <w:r>
+        <w:rPr>
+          <w:sz w:val="36"/>
+          <w:szCs w:val="36"/>
+        </w:rPr>
+        <w:br/>
+      </w:r>
+      <w:r>
+        <w:rPr>
+          <w:rFonts w:ascii="Segoe UI Emoji" w:hAnsi="Segoe UI Emoji" w:cs="Segoe UI Emoji"/>
+          <w:sz w:val="36"/>
+          <w:szCs w:val="36"/>
+        </w:rPr>
+        <w:t>❌</w:t>
+      </w:r>
+      <w:r>
+        <w:rPr>
+          <w:sz w:val="36"/>
+          <w:szCs w:val="36"/>
+        </w:rPr>
+        <w:t xml:space="preserve"> </w:t>
+      </w:r>
+      <w:r>
+        <w:rPr>
+          <w:b/>
+          <w:bCs/>
+          <w:sz w:val="36"/>
+          <w:szCs w:val="36"/>
+        </w:rPr>
+        <w:t>Wrong answer</w:t>
+      </w:r>
+    </w:p>
+    <w:p>
+      <w:pPr>
+        <w:jc w:val="both"/>
+        <w:rPr>
+          <w:sz w:val="36"/>
+          <w:szCs w:val="36"/>
+        </w:rPr>
+      </w:pPr>
+      <w:r>
+        <w:rPr>
+          <w:sz w:val="36"/>
+          <w:szCs w:val="36"/>
+        </w:rPr>
+        <w:pict w14:anchorId="36973A29">
+          <v:rect id="_x0000_i1084" style="width:0;height:1.5pt" o:hralign="center" o:hrstd="t" o:hr="t" fillcolor="#a0a0a0" stroked="f"/>
+        </w:pict>
+      </w:r>
+    </w:p>
+    <w:p>
+      <w:pPr>
+        <w:jc w:val="both"/>
+        <w:rPr>
+          <w:b/>
+          <w:bCs/>
+          <w:sz w:val="36"/>
+          <w:szCs w:val="36"/>
+        </w:rPr>
+      </w:pPr>
+      <w:r>
+        <w:rPr>
+          <w:rFonts w:ascii="Segoe UI Emoji" w:hAnsi="Segoe UI Emoji" w:cs="Segoe UI Emoji"/>
+          <w:b/>
+          <w:bCs/>
+          <w:sz w:val="36"/>
+          <w:szCs w:val="36"/>
+        </w:rPr>
+        <w:t>❌</w:t>
+      </w:r>
+      <w:r>
+        <w:rPr>
+          <w:b/>
+          <w:bCs/>
+          <w:sz w:val="36"/>
+          <w:szCs w:val="36"/>
+        </w:rPr>
+        <w:t xml:space="preserve"> Option C</w:t>
+      </w:r>
+    </w:p>
+    <w:p>
+      <w:pPr>
+        <w:jc w:val="both"/>
+        <w:rPr>
+          <w:sz w:val="36"/>
+          <w:szCs w:val="36"/>
+        </w:rPr>
+      </w:pPr>
+      <w:r>
+        <w:rPr>
+          <w:sz w:val="36"/>
+          <w:szCs w:val="36"/>
+        </w:rPr>
+        <w:t xml:space="preserve">private int </w:t>
+      </w:r>
+      <w:proofErr w:type="spellStart"/>
+      <w:r>
+        <w:rPr>
+          <w:sz w:val="36"/>
+          <w:szCs w:val="36"/>
+        </w:rPr>
+        <w:t>addOne</w:t>
+      </w:r>
+      <w:proofErr w:type="spellEnd"/>
+      <w:r>
+        <w:rPr>
+          <w:sz w:val="36"/>
+          <w:szCs w:val="36"/>
+        </w:rPr>
+        <w:t>() {</w:t>
+      </w:r>
+    </w:p>
+    <w:p>
+      <w:pPr>
+        <w:jc w:val="both"/>
+        <w:rPr>
+          <w:b/>
+          <w:bCs/>
+          <w:sz w:val="36"/>
+          <w:szCs w:val="36"/>
+        </w:rPr>
+      </w:pPr>
+      <w:r>
+        <w:rPr>
+          <w:b/>
+          <w:bCs/>
+          <w:sz w:val="36"/>
+          <w:szCs w:val="36"/>
+        </w:rPr>
+        <w:t>What happens?</w:t>
+      </w:r>
+    </w:p>
+    <w:p>
+      <w:pPr>
+        <w:numPr>
+          <w:ilvl w:val="0"/>
+          <w:numId w:val="8"/>
+        </w:numPr>
+        <w:jc w:val="both"/>
+        <w:rPr>
+          <w:sz w:val="36"/>
+          <w:szCs w:val="36"/>
+        </w:rPr>
+      </w:pPr>
+      <w:r>
+        <w:rPr>
+          <w:sz w:val="36"/>
+          <w:szCs w:val="36"/>
+        </w:rPr>
+        <w:t>Method becomes private</w:t>
+      </w:r>
+    </w:p>
+    <w:p>
+      <w:pPr>
+        <w:numPr>
+          <w:ilvl w:val="0"/>
+          <w:numId w:val="8"/>
+        </w:numPr>
+        <w:jc w:val="both"/>
+        <w:rPr>
+          <w:sz w:val="36"/>
+          <w:szCs w:val="36"/>
+        </w:rPr>
+      </w:pPr>
+      <w:r>
+        <w:rPr>
+          <w:sz w:val="36"/>
+          <w:szCs w:val="36"/>
+        </w:rPr>
+        <w:t>Client tries to call it:</w:t>
+      </w:r>
+    </w:p>
+    <w:p>
+      <w:pPr>
+        <w:jc w:val="both"/>
+        <w:rPr>
+          <w:sz w:val="36"/>
+          <w:szCs w:val="36"/>
+        </w:rPr>
+      </w:pPr>
+      <w:r>
+        <w:rPr>
+          <w:sz w:val="36"/>
+          <w:szCs w:val="36"/>
+        </w:rPr>
+        <w:t>new Target().</w:t>
+      </w:r>
+      <w:proofErr w:type="spellStart"/>
+      <w:r>
+        <w:rPr>
+          <w:sz w:val="36"/>
+          <w:szCs w:val="36"/>
+        </w:rPr>
+        <w:t>addOne</w:t>
+      </w:r>
+      <w:proofErr w:type="spellEnd"/>
+      <w:r>
+        <w:rPr>
+          <w:sz w:val="36"/>
+          <w:szCs w:val="36"/>
+        </w:rPr>
+        <w:t>();</w:t>
+      </w:r>
+    </w:p>
+    <w:p>
+      <w:pPr>
+        <w:jc w:val="both"/>
+        <w:rPr>
+          <w:sz w:val="36"/>
+          <w:szCs w:val="36"/>
+        </w:rPr>
+      </w:pPr>
+      <w:r>
+        <w:rPr>
+          <w:rFonts w:ascii="Segoe UI Emoji" w:hAnsi="Segoe UI Emoji" w:cs="Segoe UI Emoji"/>
+          <w:sz w:val="36"/>
+          <w:szCs w:val="36"/>
+        </w:rPr>
+        <w:t>🚨</w:t>
+      </w:r>
+      <w:r>
+        <w:rPr>
+          <w:sz w:val="36"/>
+          <w:szCs w:val="36"/>
+        </w:rPr>
+        <w:t xml:space="preserve"> Compile-time error:</w:t>
+      </w:r>
+    </w:p>
+    <w:p>
+      <w:pPr>
+        <w:jc w:val="both"/>
+        <w:rPr>
+          <w:sz w:val="36"/>
+          <w:szCs w:val="36"/>
+        </w:rPr>
+      </w:pPr>
+      <w:proofErr w:type="spellStart"/>
+      <w:r>
+        <w:rPr>
+          <w:sz w:val="36"/>
+          <w:szCs w:val="36"/>
+        </w:rPr>
+        <w:t>addOne</w:t>
+      </w:r>
+      <w:proofErr w:type="spellEnd"/>
+      <w:r>
+        <w:rPr>
+          <w:sz w:val="36"/>
+          <w:szCs w:val="36"/>
+        </w:rPr>
+        <w:t>() has private access in Target</w:t>
+      </w:r>
+    </w:p>
+    <w:p>
+      <w:pPr>
+        <w:jc w:val="both"/>
+        <w:rPr>
+          <w:sz w:val="36"/>
+          <w:szCs w:val="36"/>
+        </w:rPr>
+      </w:pPr>
+      <w:r>
+        <w:rPr>
+          <w:rFonts w:ascii="Segoe UI Emoji" w:hAnsi="Segoe UI Emoji" w:cs="Segoe UI Emoji"/>
+          <w:sz w:val="36"/>
+          <w:szCs w:val="36"/>
+        </w:rPr>
+        <w:t>❌</w:t>
+      </w:r>
+      <w:r>
+        <w:rPr>
+          <w:sz w:val="36"/>
+          <w:szCs w:val="36"/>
+        </w:rPr>
+        <w:t xml:space="preserve"> Code does not compile</w:t>
+      </w:r>
+      <w:r>
+        <w:rPr>
+          <w:sz w:val="36"/>
+          <w:szCs w:val="36"/>
+        </w:rPr>
+        <w:br/>
+      </w:r>
+      <w:r>
+        <w:rPr>
+          <w:rFonts w:ascii="Segoe UI Emoji" w:hAnsi="Segoe UI Emoji" w:cs="Segoe UI Emoji"/>
+          <w:sz w:val="36"/>
+          <w:szCs w:val="36"/>
+        </w:rPr>
+        <w:t>❌</w:t>
+      </w:r>
+      <w:r>
+        <w:rPr>
+          <w:sz w:val="36"/>
+          <w:szCs w:val="36"/>
+        </w:rPr>
+        <w:t xml:space="preserve"> </w:t>
+      </w:r>
+      <w:r>
+        <w:rPr>
+          <w:b/>
+          <w:bCs/>
+          <w:sz w:val="36"/>
+          <w:szCs w:val="36"/>
+        </w:rPr>
+        <w:t>Wrong answer</w:t>
+      </w:r>
+    </w:p>
+    <w:p>
+      <w:pPr>
+        <w:jc w:val="both"/>
+        <w:rPr>
+          <w:sz w:val="36"/>
+          <w:szCs w:val="36"/>
+        </w:rPr>
+      </w:pPr>
+      <w:r>
+        <w:rPr>
+          <w:sz w:val="36"/>
+          <w:szCs w:val="36"/>
+        </w:rPr>
+        <w:pict w14:anchorId="629F09D7">
+          <v:rect id="_x0000_i1085" style="width:0;height:1.5pt" o:hralign="center" o:hrstd="t" o:hr="t" fillcolor="#a0a0a0" stroked="f"/>
+        </w:pict>
+      </w:r>
+    </w:p>
+    <w:p>
+      <w:pPr>
+        <w:jc w:val="both"/>
+        <w:rPr>
+          <w:b/>
+          <w:bCs/>
+          <w:sz w:val="36"/>
+          <w:szCs w:val="36"/>
+        </w:rPr>
+      </w:pPr>
+      <w:r>
+        <w:rPr>
+          <w:rFonts w:ascii="Segoe UI Emoji" w:hAnsi="Segoe UI Emoji" w:cs="Segoe UI Emoji"/>
+          <w:b/>
+          <w:bCs/>
+          <w:sz w:val="36"/>
+          <w:szCs w:val="36"/>
+        </w:rPr>
+        <w:t>✅</w:t>
+      </w:r>
+      <w:r>
+        <w:rPr>
+          <w:b/>
+          <w:bCs/>
+          <w:sz w:val="36"/>
+          <w:szCs w:val="36"/>
+        </w:rPr>
+        <w:t xml:space="preserve"> Option D (CORRECT ANSWER)</w:t>
+      </w:r>
+    </w:p>
+    <w:p>
+      <w:pPr>
+        <w:jc w:val="both"/>
+        <w:rPr>
+          <w:sz w:val="36"/>
+          <w:szCs w:val="36"/>
+        </w:rPr>
+      </w:pPr>
+      <w:r>
+        <w:rPr>
+          <w:sz w:val="36"/>
+          <w:szCs w:val="36"/>
+        </w:rPr>
+        <w:t xml:space="preserve">private Integer </w:t>
+      </w:r>
+      <w:proofErr w:type="spellStart"/>
+      <w:r>
+        <w:rPr>
+          <w:sz w:val="36"/>
+          <w:szCs w:val="36"/>
+        </w:rPr>
+        <w:t>i</w:t>
+      </w:r>
+      <w:proofErr w:type="spellEnd"/>
+      <w:r>
+        <w:rPr>
+          <w:sz w:val="36"/>
+          <w:szCs w:val="36"/>
+        </w:rPr>
+        <w:t xml:space="preserve"> = 0;</w:t>
+      </w:r>
+    </w:p>
+    <w:p>
+      <w:pPr>
+        <w:jc w:val="both"/>
+        <w:rPr>
+          <w:b/>
+          <w:bCs/>
+          <w:sz w:val="36"/>
+          <w:szCs w:val="36"/>
+        </w:rPr>
+      </w:pPr>
+      <w:r>
+        <w:rPr>
+          <w:b/>
+          <w:bCs/>
+          <w:sz w:val="36"/>
+          <w:szCs w:val="36"/>
+        </w:rPr>
+        <w:t>Why this works?</w:t>
+      </w:r>
+    </w:p>
+    <w:p>
+      <w:pPr>
+        <w:numPr>
+          <w:ilvl w:val="0"/>
+          <w:numId w:val="9"/>
+        </w:numPr>
+        <w:jc w:val="both"/>
+        <w:rPr>
+          <w:sz w:val="36"/>
+          <w:szCs w:val="36"/>
+        </w:rPr>
+      </w:pPr>
+      <w:r>
+        <w:rPr>
+          <w:sz w:val="36"/>
+          <w:szCs w:val="36"/>
+        </w:rPr>
+        <w:t>Integer is wrapper class</w:t>
+      </w:r>
+    </w:p>
+    <w:p>
+      <w:pPr>
+        <w:numPr>
+          <w:ilvl w:val="0"/>
+          <w:numId w:val="9"/>
+        </w:numPr>
+        <w:jc w:val="both"/>
+        <w:rPr>
+          <w:sz w:val="36"/>
+          <w:szCs w:val="36"/>
+        </w:rPr>
+      </w:pPr>
+      <w:r>
+        <w:rPr>
+          <w:sz w:val="36"/>
+          <w:szCs w:val="36"/>
+        </w:rPr>
+        <w:t xml:space="preserve">Java performs </w:t>
+      </w:r>
+      <w:r>
+        <w:rPr>
+          <w:b/>
+          <w:bCs/>
+          <w:sz w:val="36"/>
+          <w:szCs w:val="36"/>
+        </w:rPr>
+        <w:t>auto-unboxing</w:t>
+      </w:r>
+    </w:p>
+    <w:p>
+      <w:pPr>
+        <w:numPr>
+          <w:ilvl w:val="0"/>
+          <w:numId w:val="9"/>
+        </w:numPr>
+        <w:jc w:val="both"/>
+        <w:rPr>
+          <w:sz w:val="36"/>
+          <w:szCs w:val="36"/>
+        </w:rPr>
+      </w:pPr>
+      <w:r>
+        <w:rPr>
+          <w:sz w:val="36"/>
+          <w:szCs w:val="36"/>
+        </w:rPr>
+        <w:t>++</w:t>
+      </w:r>
+      <w:proofErr w:type="spellStart"/>
+      <w:r>
+        <w:rPr>
+          <w:sz w:val="36"/>
+          <w:szCs w:val="36"/>
+        </w:rPr>
+        <w:t>i</w:t>
+      </w:r>
+      <w:proofErr w:type="spellEnd"/>
+      <w:r>
+        <w:rPr>
+          <w:sz w:val="36"/>
+          <w:szCs w:val="36"/>
+        </w:rPr>
+        <w:t xml:space="preserve"> works like this internally:</w:t>
+      </w:r>
+    </w:p>
+    <w:p>
+      <w:pPr>
+        <w:numPr>
+          <w:ilvl w:val="1"/>
+          <w:numId w:val="9"/>
+        </w:numPr>
+        <w:jc w:val="both"/>
+        <w:rPr>
+          <w:sz w:val="36"/>
+          <w:szCs w:val="36"/>
+        </w:rPr>
+      </w:pPr>
+      <w:r>
+        <w:rPr>
+          <w:sz w:val="36"/>
+          <w:szCs w:val="36"/>
+        </w:rPr>
+        <w:t>unbox Integer → int</w:t>
+      </w:r>
+    </w:p>
+    <w:p>
+      <w:pPr>
+        <w:numPr>
+          <w:ilvl w:val="1"/>
+          <w:numId w:val="9"/>
+        </w:numPr>
+        <w:jc w:val="both"/>
+        <w:rPr>
+          <w:sz w:val="36"/>
+          <w:szCs w:val="36"/>
+        </w:rPr>
+      </w:pPr>
+      <w:r>
+        <w:rPr>
+          <w:sz w:val="36"/>
+          <w:szCs w:val="36"/>
+        </w:rPr>
+        <w:t>increment</w:t>
+      </w:r>
+    </w:p>
+    <w:p>
+      <w:pPr>
+        <w:numPr>
+          <w:ilvl w:val="1"/>
+          <w:numId w:val="9"/>
+        </w:numPr>
+        <w:jc w:val="both"/>
+        <w:rPr>
+          <w:sz w:val="36"/>
+          <w:szCs w:val="36"/>
+        </w:rPr>
+      </w:pPr>
+      <w:r>
+        <w:rPr>
+          <w:sz w:val="36"/>
+          <w:szCs w:val="36"/>
+        </w:rPr>
+        <w:t>box back to Integer</w:t>
+      </w:r>
+    </w:p>
+    <w:p>
+      <w:pPr>
+        <w:jc w:val="both"/>
+        <w:rPr>
+          <w:sz w:val="36"/>
+          <w:szCs w:val="36"/>
+        </w:rPr>
+      </w:pPr>
+      <w:r>
+        <w:rPr>
+          <w:sz w:val="36"/>
+          <w:szCs w:val="36"/>
+        </w:rPr>
+        <w:t>Result:</w:t>
+      </w:r>
+    </w:p>
+    <w:p>
+      <w:pPr>
+        <w:numPr>
+          <w:ilvl w:val="0"/>
+          <w:numId w:val="10"/>
+        </w:numPr>
+        <w:jc w:val="both"/>
+        <w:rPr>
+          <w:sz w:val="36"/>
+          <w:szCs w:val="36"/>
+        </w:rPr>
+      </w:pPr>
+      <w:r>
+        <w:rPr>
+          <w:sz w:val="36"/>
+          <w:szCs w:val="36"/>
+        </w:rPr>
+        <w:t>initial value = 0</w:t>
+      </w:r>
+    </w:p>
+    <w:p>
+      <w:pPr>
+        <w:numPr>
+          <w:ilvl w:val="0"/>
+          <w:numId w:val="10"/>
+        </w:numPr>
+        <w:jc w:val="both"/>
+        <w:rPr>
+          <w:sz w:val="36"/>
+          <w:szCs w:val="36"/>
+        </w:rPr>
+      </w:pPr>
+      <w:r>
+        <w:rPr>
+          <w:sz w:val="36"/>
+          <w:szCs w:val="36"/>
+        </w:rPr>
+        <w:t>++</w:t>
+      </w:r>
+      <w:proofErr w:type="spellStart"/>
+      <w:r>
+        <w:rPr>
+          <w:sz w:val="36"/>
+          <w:szCs w:val="36"/>
+        </w:rPr>
+        <w:t>i</w:t>
+      </w:r>
+      <w:proofErr w:type="spellEnd"/>
+      <w:r>
+        <w:rPr>
+          <w:sz w:val="36"/>
+          <w:szCs w:val="36"/>
+        </w:rPr>
+        <w:t xml:space="preserve"> → 1</w:t>
+      </w:r>
+    </w:p>
+    <w:p>
+      <w:pPr>
+        <w:numPr>
+          <w:ilvl w:val="0"/>
+          <w:numId w:val="10"/>
+        </w:numPr>
+        <w:jc w:val="both"/>
+        <w:rPr>
+          <w:sz w:val="36"/>
+          <w:szCs w:val="36"/>
+        </w:rPr>
+      </w:pPr>
+      <w:r>
+        <w:rPr>
+          <w:sz w:val="36"/>
+          <w:szCs w:val="36"/>
+        </w:rPr>
+        <w:t>return 1</w:t>
+      </w:r>
+    </w:p>
+    <w:p>
+      <w:pPr>
+        <w:jc w:val="both"/>
+        <w:rPr>
+          <w:sz w:val="36"/>
+          <w:szCs w:val="36"/>
+        </w:rPr>
+      </w:pPr>
+      <w:r>
+        <w:rPr>
+          <w:rFonts w:ascii="Segoe UI Emoji" w:hAnsi="Segoe UI Emoji" w:cs="Segoe UI Emoji"/>
+          <w:sz w:val="36"/>
+          <w:szCs w:val="36"/>
+        </w:rPr>
+        <w:t>📌</w:t>
+      </w:r>
+      <w:r>
+        <w:rPr>
+          <w:sz w:val="36"/>
+          <w:szCs w:val="36"/>
+        </w:rPr>
+        <w:t xml:space="preserve"> Output is still </w:t>
+      </w:r>
+      <w:r>
+        <w:rPr>
+          <w:b/>
+          <w:bCs/>
+          <w:sz w:val="36"/>
+          <w:szCs w:val="36"/>
+        </w:rPr>
+        <w:t>1</w:t>
+      </w:r>
+      <w:r>
+        <w:rPr>
+          <w:sz w:val="36"/>
+          <w:szCs w:val="36"/>
+        </w:rPr>
+        <w:br/>
+      </w:r>
+      <w:r>
+        <w:rPr>
+          <w:rFonts w:ascii="Segoe UI Emoji" w:hAnsi="Segoe UI Emoji" w:cs="Segoe UI Emoji"/>
+          <w:sz w:val="36"/>
+          <w:szCs w:val="36"/>
+        </w:rPr>
+        <w:t>📌</w:t>
+      </w:r>
+      <w:r>
+        <w:rPr>
+          <w:sz w:val="36"/>
+          <w:szCs w:val="36"/>
+        </w:rPr>
+        <w:t xml:space="preserve"> Client code unchanged</w:t>
+      </w:r>
+      <w:r>
+        <w:rPr>
+          <w:sz w:val="36"/>
+          <w:szCs w:val="36"/>
+        </w:rPr>
+        <w:br/>
+      </w:r>
+      <w:r>
+        <w:rPr>
+          <w:rFonts w:ascii="Segoe UI Emoji" w:hAnsi="Segoe UI Emoji" w:cs="Segoe UI Emoji"/>
+          <w:sz w:val="36"/>
+          <w:szCs w:val="36"/>
+        </w:rPr>
+        <w:t>📌</w:t>
+      </w:r>
+      <w:r>
+        <w:rPr>
+          <w:sz w:val="36"/>
+          <w:szCs w:val="36"/>
+        </w:rPr>
+        <w:t xml:space="preserve"> Compiles successfully</w:t>
+      </w:r>
+    </w:p>
+    <w:p>
+      <w:pPr>
+        <w:jc w:val="both"/>
+        <w:rPr>
+          <w:sz w:val="36"/>
+          <w:szCs w:val="36"/>
+        </w:rPr>
+      </w:pPr>
+      <w:r>
+        <w:rPr>
+          <w:rFonts w:ascii="Segoe UI Emoji" w:hAnsi="Segoe UI Emoji" w:cs="Segoe UI Emoji"/>
+          <w:sz w:val="36"/>
+          <w:szCs w:val="36"/>
+        </w:rPr>
+        <w:t>✅</w:t>
+      </w:r>
+      <w:r>
+        <w:rPr>
+          <w:sz w:val="36"/>
+          <w:szCs w:val="36"/>
+        </w:rPr>
+        <w:t xml:space="preserve"> </w:t>
+      </w:r>
+      <w:r>
+        <w:rPr>
+          <w:b/>
+          <w:bCs/>
+          <w:sz w:val="36"/>
+          <w:szCs w:val="36"/>
+        </w:rPr>
+        <w:t>Correct answer: D</w:t>
+      </w:r>
+    </w:p>
+    <w:p>
+      <w:pPr>
+        <w:jc w:val="both"/>
+        <w:rPr>
+          <w:sz w:val="36"/>
+          <w:szCs w:val="36"/>
+        </w:rPr>
+      </w:pPr>
+      <w:r>
+        <w:rPr>
+          <w:sz w:val="36"/>
+          <w:szCs w:val="36"/>
+        </w:rPr>
+        <w:lastRenderedPageBreak/>
+        <w:pict w14:anchorId="0A4959DF">
+          <v:rect id="_x0000_i1086" style="width:0;height:1.5pt" o:hralign="center" o:hrstd="t" o:hr="t" fillcolor="#a0a0a0" stroked="f"/>
+        </w:pict>
+      </w:r>
+    </w:p>
+    <w:p>
+      <w:pPr>
+        <w:jc w:val="both"/>
+        <w:rPr>
+          <w:b/>
+          <w:bCs/>
+          <w:sz w:val="36"/>
+          <w:szCs w:val="36"/>
+        </w:rPr>
+      </w:pPr>
+      <w:r>
+        <w:rPr>
+          <w:b/>
+          <w:bCs/>
+          <w:sz w:val="36"/>
+          <w:szCs w:val="36"/>
+        </w:rPr>
+        <w:t xml:space="preserve">Final summary table </w:t>
+      </w:r>
+      <w:r>
+        <w:rPr>
+          <w:rFonts w:ascii="Segoe UI Emoji" w:hAnsi="Segoe UI Emoji" w:cs="Segoe UI Emoji"/>
+          <w:b/>
+          <w:bCs/>
+          <w:sz w:val="36"/>
+          <w:szCs w:val="36"/>
+        </w:rPr>
+        <w:t>🧠</w:t>
+      </w:r>
+    </w:p>
+    <w:tbl>
+      <w:tblPr>
+        <w:tblW w:w="0" w:type="auto"/>
+        <w:tblCellSpacing w:w="15" w:type="dxa"/>
+        <w:tblCellMar>
+          <w:top w:w="15" w:type="dxa"/>
+          <w:left w:w="15" w:type="dxa"/>
+          <w:bottom w:w="15" w:type="dxa"/>
+          <w:right w:w="15" w:type="dxa"/>
+        </w:tblCellMar>
+        <w:tblLook w:val="04A0" w:firstRow="1" w:lastRow="0" w:firstColumn="1" w:lastColumn="0" w:noHBand="0" w:noVBand="1"/>
+      </w:tblPr>
+      <w:tblGrid>
+        <w:gridCol w:w="2838"/>
+        <w:gridCol w:w="1599"/>
+        <w:gridCol w:w="1133"/>
+        <w:gridCol w:w="2237"/>
+      </w:tblGrid>
+      <w:tr>
+        <w:trPr>
+          <w:tblHeader/>
+          <w:tblCellSpacing w:w="15" w:type="dxa"/>
+        </w:trPr>
+        <w:tc>
+          <w:tcPr>
+            <w:tcW w:w="0" w:type="auto"/>
+            <w:vAlign w:val="center"/>
+            <w:hideMark/>
+          </w:tcPr>
+          <w:p>
+            <w:pPr>
+              <w:jc w:val="both"/>
+              <w:rPr>
+                <w:b/>
+                <w:bCs/>
+                <w:sz w:val="36"/>
+                <w:szCs w:val="36"/>
+              </w:rPr>
+            </w:pPr>
+            <w:r>
+              <w:rPr>
+                <w:b/>
+                <w:bCs/>
+                <w:sz w:val="36"/>
+                <w:szCs w:val="36"/>
+              </w:rPr>
+              <w:t>Option</w:t>
+            </w:r>
+          </w:p>
+        </w:tc>
+        <w:tc>
+          <w:tcPr>
+            <w:tcW w:w="0" w:type="auto"/>
+            <w:vAlign w:val="center"/>
+            <w:hideMark/>
+          </w:tcPr>
+          <w:p>
+            <w:pPr>
+              <w:jc w:val="both"/>
+              <w:rPr>
+                <w:b/>
+                <w:bCs/>
+                <w:sz w:val="36"/>
+                <w:szCs w:val="36"/>
+              </w:rPr>
+            </w:pPr>
+            <w:r>
+              <w:rPr>
+                <w:b/>
+                <w:bCs/>
+                <w:sz w:val="36"/>
+                <w:szCs w:val="36"/>
+              </w:rPr>
+              <w:t>Compiles?</w:t>
+            </w:r>
+          </w:p>
+        </w:tc>
+        <w:tc>
+          <w:tcPr>
+            <w:tcW w:w="0" w:type="auto"/>
+            <w:vAlign w:val="center"/>
+            <w:hideMark/>
+          </w:tcPr>
+          <w:p>
+            <w:pPr>
+              <w:jc w:val="both"/>
+              <w:rPr>
+                <w:b/>
+                <w:bCs/>
+                <w:sz w:val="36"/>
+                <w:szCs w:val="36"/>
+              </w:rPr>
+            </w:pPr>
+            <w:r>
+              <w:rPr>
+                <w:b/>
+                <w:bCs/>
+                <w:sz w:val="36"/>
+                <w:szCs w:val="36"/>
+              </w:rPr>
+              <w:t>Output</w:t>
+            </w:r>
+          </w:p>
+        </w:tc>
+        <w:tc>
+          <w:tcPr>
+            <w:tcW w:w="0" w:type="auto"/>
+            <w:vAlign w:val="center"/>
+            <w:hideMark/>
+          </w:tcPr>
+          <w:p>
+            <w:pPr>
+              <w:jc w:val="both"/>
+              <w:rPr>
+                <w:b/>
+                <w:bCs/>
+                <w:sz w:val="36"/>
+                <w:szCs w:val="36"/>
+              </w:rPr>
+            </w:pPr>
+            <w:r>
+              <w:rPr>
+                <w:b/>
+                <w:bCs/>
+                <w:sz w:val="36"/>
+                <w:szCs w:val="36"/>
+              </w:rPr>
+              <w:t>Affects Client?</w:t>
+            </w:r>
+          </w:p>
+        </w:tc>
+      </w:tr>
+      <w:tr>
+        <w:trPr>
+          <w:tblCellSpacing w:w="15" w:type="dxa"/>
+        </w:trPr>
+        <w:tc>
+          <w:tcPr>
+            <w:tcW w:w="0" w:type="auto"/>
+            <w:vAlign w:val="center"/>
+            <w:hideMark/>
+          </w:tcPr>
+          <w:p>
+            <w:pPr>
+              <w:jc w:val="both"/>
+              <w:rPr>
+                <w:sz w:val="36"/>
+                <w:szCs w:val="36"/>
+              </w:rPr>
+            </w:pPr>
+            <w:r>
+              <w:rPr>
+                <w:sz w:val="36"/>
+                <w:szCs w:val="36"/>
+              </w:rPr>
+              <w:t>A (</w:t>
+            </w:r>
+            <w:proofErr w:type="spellStart"/>
+            <w:r>
+              <w:rPr>
+                <w:sz w:val="36"/>
+                <w:szCs w:val="36"/>
+              </w:rPr>
+              <w:t>i</w:t>
+            </w:r>
+            <w:proofErr w:type="spellEnd"/>
+            <w:r>
+              <w:rPr>
+                <w:sz w:val="36"/>
+                <w:szCs w:val="36"/>
+              </w:rPr>
+              <w:t>++)</w:t>
+            </w:r>
+          </w:p>
+        </w:tc>
+        <w:tc>
+          <w:tcPr>
+            <w:tcW w:w="0" w:type="auto"/>
+            <w:vAlign w:val="center"/>
+            <w:hideMark/>
+          </w:tcPr>
+          <w:p>
+            <w:pPr>
+              <w:jc w:val="both"/>
+              <w:rPr>
+                <w:sz w:val="36"/>
+                <w:szCs w:val="36"/>
+              </w:rPr>
+            </w:pPr>
+            <w:r>
+              <w:rPr>
+                <w:rFonts w:ascii="Segoe UI Emoji" w:hAnsi="Segoe UI Emoji" w:cs="Segoe UI Emoji"/>
+                <w:sz w:val="36"/>
+                <w:szCs w:val="36"/>
+              </w:rPr>
+              <w:t>✅</w:t>
+            </w:r>
+          </w:p>
+        </w:tc>
+        <w:tc>
+          <w:tcPr>
+            <w:tcW w:w="0" w:type="auto"/>
+            <w:vAlign w:val="center"/>
+            <w:hideMark/>
+          </w:tcPr>
+          <w:p>
+            <w:pPr>
+              <w:jc w:val="both"/>
+              <w:rPr>
+                <w:sz w:val="36"/>
+                <w:szCs w:val="36"/>
+              </w:rPr>
+            </w:pPr>
+            <w:r>
+              <w:rPr>
+                <w:sz w:val="36"/>
+                <w:szCs w:val="36"/>
+              </w:rPr>
+              <w:t>0</w:t>
+            </w:r>
+          </w:p>
+        </w:tc>
+        <w:tc>
+          <w:tcPr>
+            <w:tcW w:w="0" w:type="auto"/>
+            <w:vAlign w:val="center"/>
+            <w:hideMark/>
+          </w:tcPr>
+          <w:p>
+            <w:pPr>
+              <w:jc w:val="both"/>
+              <w:rPr>
+                <w:sz w:val="36"/>
+                <w:szCs w:val="36"/>
+              </w:rPr>
+            </w:pPr>
+            <w:r>
+              <w:rPr>
+                <w:rFonts w:ascii="Segoe UI Emoji" w:hAnsi="Segoe UI Emoji" w:cs="Segoe UI Emoji"/>
+                <w:sz w:val="36"/>
+                <w:szCs w:val="36"/>
+              </w:rPr>
+              <w:t>❌</w:t>
+            </w:r>
+            <w:r>
+              <w:rPr>
+                <w:sz w:val="36"/>
+                <w:szCs w:val="36"/>
+              </w:rPr>
+              <w:t xml:space="preserve"> Yes</w:t>
+            </w:r>
+          </w:p>
+        </w:tc>
+      </w:tr>
+      <w:tr>
+        <w:trPr>
+          <w:tblCellSpacing w:w="15" w:type="dxa"/>
+        </w:trPr>
+        <w:tc>
+          <w:tcPr>
+            <w:tcW w:w="0" w:type="auto"/>
+            <w:vAlign w:val="center"/>
+            <w:hideMark/>
+          </w:tcPr>
+          <w:p>
+            <w:pPr>
+              <w:jc w:val="both"/>
+              <w:rPr>
+                <w:sz w:val="36"/>
+                <w:szCs w:val="36"/>
+              </w:rPr>
+            </w:pPr>
+            <w:r>
+              <w:rPr>
+                <w:sz w:val="36"/>
+                <w:szCs w:val="36"/>
+              </w:rPr>
+              <w:t>B (</w:t>
+            </w:r>
+            <w:proofErr w:type="spellStart"/>
+            <w:r>
+              <w:rPr>
+                <w:sz w:val="36"/>
+                <w:szCs w:val="36"/>
+              </w:rPr>
+              <w:t>i</w:t>
+            </w:r>
+            <w:proofErr w:type="spellEnd"/>
+            <w:r>
+              <w:rPr>
+                <w:sz w:val="36"/>
+                <w:szCs w:val="36"/>
+              </w:rPr>
+              <w:t xml:space="preserve"> = 1)</w:t>
+            </w:r>
+          </w:p>
+        </w:tc>
+        <w:tc>
+          <w:tcPr>
+            <w:tcW w:w="0" w:type="auto"/>
+            <w:vAlign w:val="center"/>
+            <w:hideMark/>
+          </w:tcPr>
+          <w:p>
+            <w:pPr>
+              <w:jc w:val="both"/>
+              <w:rPr>
+                <w:sz w:val="36"/>
+                <w:szCs w:val="36"/>
+              </w:rPr>
+            </w:pPr>
+            <w:r>
+              <w:rPr>
+                <w:rFonts w:ascii="Segoe UI Emoji" w:hAnsi="Segoe UI Emoji" w:cs="Segoe UI Emoji"/>
+                <w:sz w:val="36"/>
+                <w:szCs w:val="36"/>
+              </w:rPr>
+              <w:t>✅</w:t>
+            </w:r>
+          </w:p>
+        </w:tc>
+        <w:tc>
+          <w:tcPr>
+            <w:tcW w:w="0" w:type="auto"/>
+            <w:vAlign w:val="center"/>
+            <w:hideMark/>
+          </w:tcPr>
+          <w:p>
+            <w:pPr>
+              <w:jc w:val="both"/>
+              <w:rPr>
+                <w:sz w:val="36"/>
+                <w:szCs w:val="36"/>
+              </w:rPr>
+            </w:pPr>
+            <w:r>
+              <w:rPr>
+                <w:sz w:val="36"/>
+                <w:szCs w:val="36"/>
+              </w:rPr>
+              <w:t>2</w:t>
+            </w:r>
+          </w:p>
+        </w:tc>
+        <w:tc>
+          <w:tcPr>
+            <w:tcW w:w="0" w:type="auto"/>
+            <w:vAlign w:val="center"/>
+            <w:hideMark/>
+          </w:tcPr>
+          <w:p>
+            <w:pPr>
+              <w:jc w:val="both"/>
+              <w:rPr>
+                <w:sz w:val="36"/>
+                <w:szCs w:val="36"/>
+              </w:rPr>
+            </w:pPr>
+            <w:r>
+              <w:rPr>
+                <w:rFonts w:ascii="Segoe UI Emoji" w:hAnsi="Segoe UI Emoji" w:cs="Segoe UI Emoji"/>
+                <w:sz w:val="36"/>
+                <w:szCs w:val="36"/>
+              </w:rPr>
+              <w:t>❌</w:t>
+            </w:r>
+            <w:r>
+              <w:rPr>
+                <w:sz w:val="36"/>
+                <w:szCs w:val="36"/>
+              </w:rPr>
+              <w:t xml:space="preserve"> Yes</w:t>
+            </w:r>
+          </w:p>
+        </w:tc>
+      </w:tr>
+      <w:tr>
+        <w:trPr>
+          <w:tblCellSpacing w:w="15" w:type="dxa"/>
+        </w:trPr>
+        <w:tc>
+          <w:tcPr>
+            <w:tcW w:w="0" w:type="auto"/>
+            <w:vAlign w:val="center"/>
+            <w:hideMark/>
+          </w:tcPr>
+          <w:p>
+            <w:pPr>
+              <w:jc w:val="both"/>
+              <w:rPr>
+                <w:sz w:val="36"/>
+                <w:szCs w:val="36"/>
+              </w:rPr>
+            </w:pPr>
+            <w:r>
+              <w:rPr>
+                <w:sz w:val="36"/>
+                <w:szCs w:val="36"/>
+              </w:rPr>
+              <w:t xml:space="preserve">C (private </w:t>
+            </w:r>
+            <w:proofErr w:type="spellStart"/>
+            <w:r>
+              <w:rPr>
+                <w:sz w:val="36"/>
+                <w:szCs w:val="36"/>
+              </w:rPr>
+              <w:t>addOne</w:t>
+            </w:r>
+            <w:proofErr w:type="spellEnd"/>
+            <w:r>
+              <w:rPr>
+                <w:sz w:val="36"/>
+                <w:szCs w:val="36"/>
+              </w:rPr>
+              <w:t>)</w:t>
+            </w:r>
+          </w:p>
+        </w:tc>
+        <w:tc>
+          <w:tcPr>
+            <w:tcW w:w="0" w:type="auto"/>
+            <w:vAlign w:val="center"/>
+            <w:hideMark/>
+          </w:tcPr>
+          <w:p>
+            <w:pPr>
+              <w:jc w:val="both"/>
+              <w:rPr>
+                <w:sz w:val="36"/>
+                <w:szCs w:val="36"/>
+              </w:rPr>
+            </w:pPr>
+            <w:r>
+              <w:rPr>
+                <w:rFonts w:ascii="Segoe UI Emoji" w:hAnsi="Segoe UI Emoji" w:cs="Segoe UI Emoji"/>
+                <w:sz w:val="36"/>
+                <w:szCs w:val="36"/>
+              </w:rPr>
+              <w:t>❌</w:t>
+            </w:r>
+          </w:p>
+        </w:tc>
+        <w:tc>
+          <w:tcPr>
+            <w:tcW w:w="0" w:type="auto"/>
+            <w:vAlign w:val="center"/>
+            <w:hideMark/>
+          </w:tcPr>
+          <w:p>
+            <w:pPr>
+              <w:jc w:val="both"/>
+              <w:rPr>
+                <w:sz w:val="36"/>
+                <w:szCs w:val="36"/>
+              </w:rPr>
+            </w:pPr>
+            <w:r>
+              <w:rPr>
+                <w:sz w:val="36"/>
+                <w:szCs w:val="36"/>
+              </w:rPr>
+              <w:t>—</w:t>
+            </w:r>
+          </w:p>
+        </w:tc>
+        <w:tc>
+          <w:tcPr>
+            <w:tcW w:w="0" w:type="auto"/>
+            <w:vAlign w:val="center"/>
+            <w:hideMark/>
+          </w:tcPr>
+          <w:p>
+            <w:pPr>
+              <w:jc w:val="both"/>
+              <w:rPr>
+                <w:sz w:val="36"/>
+                <w:szCs w:val="36"/>
+              </w:rPr>
+            </w:pPr>
+            <w:r>
+              <w:rPr>
+                <w:rFonts w:ascii="Segoe UI Emoji" w:hAnsi="Segoe UI Emoji" w:cs="Segoe UI Emoji"/>
+                <w:sz w:val="36"/>
+                <w:szCs w:val="36"/>
+              </w:rPr>
+              <w:t>❌</w:t>
+            </w:r>
+            <w:r>
+              <w:rPr>
+                <w:sz w:val="36"/>
+                <w:szCs w:val="36"/>
+              </w:rPr>
+              <w:t xml:space="preserve"> Yes</w:t>
+            </w:r>
+          </w:p>
+        </w:tc>
+      </w:tr>
+      <w:tr>
+        <w:trPr>
+          <w:tblCellSpacing w:w="15" w:type="dxa"/>
+        </w:trPr>
+        <w:tc>
+          <w:tcPr>
+            <w:tcW w:w="0" w:type="auto"/>
+            <w:vAlign w:val="center"/>
+            <w:hideMark/>
+          </w:tcPr>
+          <w:p>
+            <w:pPr>
+              <w:jc w:val="both"/>
+              <w:rPr>
+                <w:sz w:val="36"/>
+                <w:szCs w:val="36"/>
+              </w:rPr>
+            </w:pPr>
+            <w:r>
+              <w:rPr>
+                <w:sz w:val="36"/>
+                <w:szCs w:val="36"/>
+              </w:rPr>
+              <w:t xml:space="preserve">D (Integer </w:t>
+            </w:r>
+            <w:proofErr w:type="spellStart"/>
+            <w:r>
+              <w:rPr>
+                <w:sz w:val="36"/>
+                <w:szCs w:val="36"/>
+              </w:rPr>
+              <w:t>i</w:t>
+            </w:r>
+            <w:proofErr w:type="spellEnd"/>
+            <w:r>
+              <w:rPr>
+                <w:sz w:val="36"/>
+                <w:szCs w:val="36"/>
+              </w:rPr>
+              <w:t xml:space="preserve"> = 0)</w:t>
+            </w:r>
+          </w:p>
+        </w:tc>
+        <w:tc>
+          <w:tcPr>
+            <w:tcW w:w="0" w:type="auto"/>
+            <w:vAlign w:val="center"/>
+            <w:hideMark/>
+          </w:tcPr>
+          <w:p>
+            <w:pPr>
+              <w:jc w:val="both"/>
+              <w:rPr>
+                <w:sz w:val="36"/>
+                <w:szCs w:val="36"/>
+              </w:rPr>
+            </w:pPr>
+            <w:r>
+              <w:rPr>
+                <w:rFonts w:ascii="Segoe UI Emoji" w:hAnsi="Segoe UI Emoji" w:cs="Segoe UI Emoji"/>
+                <w:sz w:val="36"/>
+                <w:szCs w:val="36"/>
+              </w:rPr>
+              <w:t>✅</w:t>
+            </w:r>
+          </w:p>
+        </w:tc>
+        <w:tc>
+          <w:tcPr>
+            <w:tcW w:w="0" w:type="auto"/>
+            <w:vAlign w:val="center"/>
+            <w:hideMark/>
+          </w:tcPr>
+          <w:p>
+            <w:pPr>
+              <w:jc w:val="both"/>
+              <w:rPr>
+                <w:sz w:val="36"/>
+                <w:szCs w:val="36"/>
+              </w:rPr>
+            </w:pPr>
+            <w:r>
+              <w:rPr>
+                <w:sz w:val="36"/>
+                <w:szCs w:val="36"/>
+              </w:rPr>
+              <w:t>1</w:t>
+            </w:r>
+          </w:p>
+        </w:tc>
+        <w:tc>
+          <w:tcPr>
+            <w:tcW w:w="0" w:type="auto"/>
+            <w:vAlign w:val="center"/>
+            <w:hideMark/>
+          </w:tcPr>
+          <w:p>
+            <w:pPr>
+              <w:jc w:val="both"/>
+              <w:rPr>
+                <w:sz w:val="36"/>
+                <w:szCs w:val="36"/>
+              </w:rPr>
+            </w:pPr>
+            <w:r>
+              <w:rPr>
+                <w:rFonts w:ascii="Segoe UI Emoji" w:hAnsi="Segoe UI Emoji" w:cs="Segoe UI Emoji"/>
+                <w:sz w:val="36"/>
+                <w:szCs w:val="36"/>
+              </w:rPr>
+              <w:t>✅</w:t>
+            </w:r>
+            <w:r>
+              <w:rPr>
+                <w:sz w:val="36"/>
+                <w:szCs w:val="36"/>
+              </w:rPr>
+              <w:t xml:space="preserve"> No</w:t>
+            </w:r>
+          </w:p>
+        </w:tc>
+      </w:tr>
+    </w:tbl>
+    <w:p>
+      <w:pPr>
+        <w:jc w:val="both"/>
+        <w:rPr>
+          <w:sz w:val="36"/>
+          <w:szCs w:val="36"/>
+        </w:rPr>
+      </w:pPr>
+      <w:r>
+        <w:rPr>
+          <w:sz w:val="36"/>
+          <w:szCs w:val="36"/>
+        </w:rPr>
+        <w:pict w14:anchorId="3B096E8B">
+          <v:rect id="_x0000_i1087" style="width:0;height:1.5pt" o:hralign="center" o:hrstd="t" o:hr="t" fillcolor="#a0a0a0" stroked="f"/>
+        </w:pict>
+      </w:r>
+    </w:p>
+    <w:p>
+      <w:pPr>
+        <w:jc w:val="both"/>
+        <w:rPr>
+          <w:b/>
+          <w:bCs/>
+          <w:sz w:val="36"/>
+          <w:szCs w:val="36"/>
+        </w:rPr>
+      </w:pPr>
+      <w:r>
+        <w:rPr>
+          <w:rFonts w:ascii="Segoe UI Emoji" w:hAnsi="Segoe UI Emoji" w:cs="Segoe UI Emoji"/>
+          <w:b/>
+          <w:bCs/>
+          <w:sz w:val="36"/>
+          <w:szCs w:val="36"/>
+        </w:rPr>
+        <w:t>🔑</w:t>
+      </w:r>
+      <w:r>
+        <w:rPr>
+          <w:b/>
+          <w:bCs/>
+          <w:sz w:val="36"/>
+          <w:szCs w:val="36"/>
+        </w:rPr>
+        <w:t xml:space="preserve"> Exam memory trick</w:t>
+      </w:r>
+    </w:p>
+    <w:p>
+      <w:pPr>
+        <w:jc w:val="both"/>
+        <w:rPr>
+          <w:sz w:val="36"/>
+          <w:szCs w:val="36"/>
+        </w:rPr>
+      </w:pPr>
+      <w:r>
+        <w:rPr>
+          <w:b/>
+          <w:bCs/>
+          <w:sz w:val="36"/>
+          <w:szCs w:val="36"/>
+        </w:rPr>
+        <w:t>Changing internal data type (int → Integer) without changing logic does NOT affect client</w:t>
+      </w:r>
     </w:p>
     <w:p>
       <w:pPr>
@@ -2379,8 +5573,749 @@
 </file>
 
 <file path=word/numbering.xml><?xml version="1.0" encoding="utf-8"?>
-<w:numbering xmlns:wpc="http://schemas.microsoft.com/office/word/2010/wordprocessingCanvas" xmlns:cx="http://schemas.microsoft.com/office/drawing/2014/chartex" xmlns:cx1="http://schemas.microsoft.com/office/drawing/2015/9/8/chartex" xmlns:cx2="http://schemas.microsoft.com/office/drawing/2015/10/21/chartex" xmlns:cx3="http://schemas.microsoft.com/office/drawing/2016/5/9/chartex" xmlns:cx4="http://schemas.microsoft.com/office/drawing/2016/5/10/chartex" xmlns:cx5="http://schemas.microsoft.com/office/drawing/2016/5/11/chartex" xmlns:cx6="http://schemas.microsoft.com/office/drawing/2016/5/12/chartex" xmlns:cx7="http://schemas.microsoft.com/office/drawing/2016/5/13/chartex" xmlns:cx8="http://schemas.microsoft.com/office/drawing/2016/5/14/chartex" xmlns:mc="http://schemas.openxmlformats.org/markup-compatibility/2006" xmlns:aink="http://schemas.microsoft.com/office/drawing/2016/ink" xmlns:am3d="http://schemas.microsoft.com/office/drawing/2017/model3d" xmlns:o="urn:schemas-microsoft-com:office:office" xmlns:r="http://schemas.openxmlformats.org/officeDocument/2006/relationships" xmlns:m="http://schemas.openxmlformats.org/officeDocument/2006/math" xmlns:v="urn:schemas-microsoft-com:vml" xmlns:wp14="http://schemas.microsoft.com/office/word/2010/wordprocessingDrawing" xmlns:wp="http://schemas.openxmlformats.org/drawingml/2006/wordprocessingDrawing" xmlns:w10="urn:schemas-microsoft-com:office:word" xmlns:w="http://schemas.openxmlformats.org/wordprocessingml/2006/main" xmlns:w14="http://schemas.microsoft.com/office/word/2010/wordml" xmlns:w15="http://schemas.microsoft.com/office/word/2012/wordml" xmlns:w16cex="http://schemas.microsoft.com/office/word/2018/wordml/cex" xmlns:w16cid="http://schemas.microsoft.com/office/word/2016/wordml/cid" xmlns:w16="http://schemas.microsoft.com/office/word/2018/wordml" xmlns:w16sdtdh="http://schemas.microsoft.com/office/word/2020/wordml/sdtdatahash" xmlns:w16se="http://schemas.microsoft.com/office/word/2015/wordml/symex" xmlns:wpg="http://schemas.microsoft.com/office/word/2010/wordprocessingGroup" xmlns:wpi="http://schemas.microsoft.com/office/word/2010/wordprocessingInk" xmlns:wne="http://schemas.microsoft.com/office/word/2006/wordml" xmlns:wps="http://schemas.microsoft.com/office/word/2010/wordprocessingShape" mc:Ignorable="w14 w15 w16se w16cid w16 w16cex w16sdtdh wp14">
+<w:numbering xmlns:wpc="http://schemas.microsoft.com/office/word/2010/wordprocessingCanvas" xmlns:cx="http://schemas.microsoft.com/office/drawing/2014/chartex" xmlns:cx1="http://schemas.microsoft.com/office/drawing/2015/9/8/chartex" xmlns:cx2="http://schemas.microsoft.com/office/drawing/2015/10/21/chartex" xmlns:cx3="http://schemas.microsoft.com/office/drawing/2016/5/9/chartex" xmlns:cx4="http://schemas.microsoft.com/office/drawing/2016/5/10/chartex" xmlns:cx5="http://schemas.microsoft.com/office/drawing/2016/5/11/chartex" xmlns:cx6="http://schemas.microsoft.com/office/drawing/2016/5/12/chartex" xmlns:cx7="http://schemas.microsoft.com/office/drawing/2016/5/13/chartex" xmlns:cx8="http://schemas.microsoft.com/office/drawing/2016/5/14/chartex" xmlns:mc="http://schemas.openxmlformats.org/markup-compatibility/2006" xmlns:aink="http://schemas.microsoft.com/office/drawing/2016/ink" xmlns:am3d="http://schemas.microsoft.com/office/drawing/2017/model3d" xmlns:o="urn:schemas-microsoft-com:office:office" xmlns:oel="http://schemas.microsoft.com/office/2019/extlst" xmlns:r="http://schemas.openxmlformats.org/officeDocument/2006/relationships" xmlns:m="http://schemas.openxmlformats.org/officeDocument/2006/math" xmlns:v="urn:schemas-microsoft-com:vml" xmlns:wp14="http://schemas.microsoft.com/office/word/2010/wordprocessingDrawing" xmlns:wp="http://schemas.openxmlformats.org/drawingml/2006/wordprocessingDrawing" xmlns:w10="urn:schemas-microsoft-com:office:word" xmlns:w="http://schemas.openxmlformats.org/wordprocessingml/2006/main" xmlns:w14="http://schemas.microsoft.com/office/word/2010/wordml" xmlns:w15="http://schemas.microsoft.com/office/word/2012/wordml" xmlns:w16cex="http://schemas.microsoft.com/office/word/2018/wordml/cex" xmlns:w16cid="http://schemas.microsoft.com/office/word/2016/wordml/cid" xmlns:w16="http://schemas.microsoft.com/office/word/2018/wordml" xmlns:w16du="http://schemas.microsoft.com/office/word/2023/wordml/word16du" xmlns:w16sdtdh="http://schemas.microsoft.com/office/word/2020/wordml/sdtdatahash" xmlns:w16sdtfl="http://schemas.microsoft.com/office/word/2024/wordml/sdtformatlock" xmlns:w16se="http://schemas.microsoft.com/office/word/2015/wordml/symex" xmlns:wpg="http://schemas.microsoft.com/office/word/2010/wordprocessingGroup" xmlns:wpi="http://schemas.microsoft.com/office/word/2010/wordprocessingInk" xmlns:wne="http://schemas.microsoft.com/office/word/2006/wordml" xmlns:wps="http://schemas.microsoft.com/office/word/2010/wordprocessingShape" mc:Ignorable="w14 w15 w16se w16cid w16 w16cex w16sdtdh w16sdtfl w16du wp14">
   <w:abstractNum w:abstractNumId="0" w15:restartNumberingAfterBreak="0">
+    <w:nsid w:val="00F5583F"/>
+    <w:multiLevelType w:val="multilevel"/>
+    <w:tmpl w:val="5CB0621C"/>
+    <w:lvl w:ilvl="0">
+      <w:start w:val="1"/>
+      <w:numFmt w:val="bullet"/>
+      <w:lvlText w:val=""/>
+      <w:lvlJc w:val="left"/>
+      <w:pPr>
+        <w:tabs>
+          <w:tab w:val="num" w:pos="720"/>
+        </w:tabs>
+        <w:ind w:left="720" w:hanging="360"/>
+      </w:pPr>
+      <w:rPr>
+        <w:rFonts w:ascii="Symbol" w:hAnsi="Symbol" w:hint="default"/>
+        <w:sz w:val="20"/>
+      </w:rPr>
+    </w:lvl>
+    <w:lvl w:ilvl="1">
+      <w:start w:val="1"/>
+      <w:numFmt w:val="bullet"/>
+      <w:lvlText w:val="o"/>
+      <w:lvlJc w:val="left"/>
+      <w:pPr>
+        <w:tabs>
+          <w:tab w:val="num" w:pos="1440"/>
+        </w:tabs>
+        <w:ind w:left="1440" w:hanging="360"/>
+      </w:pPr>
+      <w:rPr>
+        <w:rFonts w:ascii="Courier New" w:hAnsi="Courier New" w:hint="default"/>
+        <w:sz w:val="20"/>
+      </w:rPr>
+    </w:lvl>
+    <w:lvl w:ilvl="2" w:tentative="1">
+      <w:start w:val="1"/>
+      <w:numFmt w:val="bullet"/>
+      <w:lvlText w:val=""/>
+      <w:lvlJc w:val="left"/>
+      <w:pPr>
+        <w:tabs>
+          <w:tab w:val="num" w:pos="2160"/>
+        </w:tabs>
+        <w:ind w:left="2160" w:hanging="360"/>
+      </w:pPr>
+      <w:rPr>
+        <w:rFonts w:ascii="Wingdings" w:hAnsi="Wingdings" w:hint="default"/>
+        <w:sz w:val="20"/>
+      </w:rPr>
+    </w:lvl>
+    <w:lvl w:ilvl="3" w:tentative="1">
+      <w:start w:val="1"/>
+      <w:numFmt w:val="bullet"/>
+      <w:lvlText w:val=""/>
+      <w:lvlJc w:val="left"/>
+      <w:pPr>
+        <w:tabs>
+          <w:tab w:val="num" w:pos="2880"/>
+        </w:tabs>
+        <w:ind w:left="2880" w:hanging="360"/>
+      </w:pPr>
+      <w:rPr>
+        <w:rFonts w:ascii="Wingdings" w:hAnsi="Wingdings" w:hint="default"/>
+        <w:sz w:val="20"/>
+      </w:rPr>
+    </w:lvl>
+    <w:lvl w:ilvl="4" w:tentative="1">
+      <w:start w:val="1"/>
+      <w:numFmt w:val="bullet"/>
+      <w:lvlText w:val=""/>
+      <w:lvlJc w:val="left"/>
+      <w:pPr>
+        <w:tabs>
+          <w:tab w:val="num" w:pos="3600"/>
+        </w:tabs>
+        <w:ind w:left="3600" w:hanging="360"/>
+      </w:pPr>
+      <w:rPr>
+        <w:rFonts w:ascii="Wingdings" w:hAnsi="Wingdings" w:hint="default"/>
+        <w:sz w:val="20"/>
+      </w:rPr>
+    </w:lvl>
+    <w:lvl w:ilvl="5" w:tentative="1">
+      <w:start w:val="1"/>
+      <w:numFmt w:val="bullet"/>
+      <w:lvlText w:val=""/>
+      <w:lvlJc w:val="left"/>
+      <w:pPr>
+        <w:tabs>
+          <w:tab w:val="num" w:pos="4320"/>
+        </w:tabs>
+        <w:ind w:left="4320" w:hanging="360"/>
+      </w:pPr>
+      <w:rPr>
+        <w:rFonts w:ascii="Wingdings" w:hAnsi="Wingdings" w:hint="default"/>
+        <w:sz w:val="20"/>
+      </w:rPr>
+    </w:lvl>
+    <w:lvl w:ilvl="6" w:tentative="1">
+      <w:start w:val="1"/>
+      <w:numFmt w:val="bullet"/>
+      <w:lvlText w:val=""/>
+      <w:lvlJc w:val="left"/>
+      <w:pPr>
+        <w:tabs>
+          <w:tab w:val="num" w:pos="5040"/>
+        </w:tabs>
+        <w:ind w:left="5040" w:hanging="360"/>
+      </w:pPr>
+      <w:rPr>
+        <w:rFonts w:ascii="Wingdings" w:hAnsi="Wingdings" w:hint="default"/>
+        <w:sz w:val="20"/>
+      </w:rPr>
+    </w:lvl>
+    <w:lvl w:ilvl="7" w:tentative="1">
+      <w:start w:val="1"/>
+      <w:numFmt w:val="bullet"/>
+      <w:lvlText w:val=""/>
+      <w:lvlJc w:val="left"/>
+      <w:pPr>
+        <w:tabs>
+          <w:tab w:val="num" w:pos="5760"/>
+        </w:tabs>
+        <w:ind w:left="5760" w:hanging="360"/>
+      </w:pPr>
+      <w:rPr>
+        <w:rFonts w:ascii="Wingdings" w:hAnsi="Wingdings" w:hint="default"/>
+        <w:sz w:val="20"/>
+      </w:rPr>
+    </w:lvl>
+    <w:lvl w:ilvl="8" w:tentative="1">
+      <w:start w:val="1"/>
+      <w:numFmt w:val="bullet"/>
+      <w:lvlText w:val=""/>
+      <w:lvlJc w:val="left"/>
+      <w:pPr>
+        <w:tabs>
+          <w:tab w:val="num" w:pos="6480"/>
+        </w:tabs>
+        <w:ind w:left="6480" w:hanging="360"/>
+      </w:pPr>
+      <w:rPr>
+        <w:rFonts w:ascii="Wingdings" w:hAnsi="Wingdings" w:hint="default"/>
+        <w:sz w:val="20"/>
+      </w:rPr>
+    </w:lvl>
+  </w:abstractNum>
+  <w:abstractNum w:abstractNumId="1" w15:restartNumberingAfterBreak="0">
+    <w:nsid w:val="10217912"/>
+    <w:multiLevelType w:val="multilevel"/>
+    <w:tmpl w:val="E410D850"/>
+    <w:lvl w:ilvl="0">
+      <w:start w:val="1"/>
+      <w:numFmt w:val="bullet"/>
+      <w:lvlText w:val=""/>
+      <w:lvlJc w:val="left"/>
+      <w:pPr>
+        <w:tabs>
+          <w:tab w:val="num" w:pos="720"/>
+        </w:tabs>
+        <w:ind w:left="720" w:hanging="360"/>
+      </w:pPr>
+      <w:rPr>
+        <w:rFonts w:ascii="Symbol" w:hAnsi="Symbol" w:hint="default"/>
+        <w:sz w:val="20"/>
+      </w:rPr>
+    </w:lvl>
+    <w:lvl w:ilvl="1">
+      <w:start w:val="1"/>
+      <w:numFmt w:val="decimal"/>
+      <w:lvlText w:val="%2."/>
+      <w:lvlJc w:val="left"/>
+      <w:pPr>
+        <w:tabs>
+          <w:tab w:val="num" w:pos="1440"/>
+        </w:tabs>
+        <w:ind w:left="1440" w:hanging="360"/>
+      </w:pPr>
+    </w:lvl>
+    <w:lvl w:ilvl="2" w:tentative="1">
+      <w:start w:val="1"/>
+      <w:numFmt w:val="bullet"/>
+      <w:lvlText w:val=""/>
+      <w:lvlJc w:val="left"/>
+      <w:pPr>
+        <w:tabs>
+          <w:tab w:val="num" w:pos="2160"/>
+        </w:tabs>
+        <w:ind w:left="2160" w:hanging="360"/>
+      </w:pPr>
+      <w:rPr>
+        <w:rFonts w:ascii="Wingdings" w:hAnsi="Wingdings" w:hint="default"/>
+        <w:sz w:val="20"/>
+      </w:rPr>
+    </w:lvl>
+    <w:lvl w:ilvl="3" w:tentative="1">
+      <w:start w:val="1"/>
+      <w:numFmt w:val="bullet"/>
+      <w:lvlText w:val=""/>
+      <w:lvlJc w:val="left"/>
+      <w:pPr>
+        <w:tabs>
+          <w:tab w:val="num" w:pos="2880"/>
+        </w:tabs>
+        <w:ind w:left="2880" w:hanging="360"/>
+      </w:pPr>
+      <w:rPr>
+        <w:rFonts w:ascii="Wingdings" w:hAnsi="Wingdings" w:hint="default"/>
+        <w:sz w:val="20"/>
+      </w:rPr>
+    </w:lvl>
+    <w:lvl w:ilvl="4" w:tentative="1">
+      <w:start w:val="1"/>
+      <w:numFmt w:val="bullet"/>
+      <w:lvlText w:val=""/>
+      <w:lvlJc w:val="left"/>
+      <w:pPr>
+        <w:tabs>
+          <w:tab w:val="num" w:pos="3600"/>
+        </w:tabs>
+        <w:ind w:left="3600" w:hanging="360"/>
+      </w:pPr>
+      <w:rPr>
+        <w:rFonts w:ascii="Wingdings" w:hAnsi="Wingdings" w:hint="default"/>
+        <w:sz w:val="20"/>
+      </w:rPr>
+    </w:lvl>
+    <w:lvl w:ilvl="5" w:tentative="1">
+      <w:start w:val="1"/>
+      <w:numFmt w:val="bullet"/>
+      <w:lvlText w:val=""/>
+      <w:lvlJc w:val="left"/>
+      <w:pPr>
+        <w:tabs>
+          <w:tab w:val="num" w:pos="4320"/>
+        </w:tabs>
+        <w:ind w:left="4320" w:hanging="360"/>
+      </w:pPr>
+      <w:rPr>
+        <w:rFonts w:ascii="Wingdings" w:hAnsi="Wingdings" w:hint="default"/>
+        <w:sz w:val="20"/>
+      </w:rPr>
+    </w:lvl>
+    <w:lvl w:ilvl="6" w:tentative="1">
+      <w:start w:val="1"/>
+      <w:numFmt w:val="bullet"/>
+      <w:lvlText w:val=""/>
+      <w:lvlJc w:val="left"/>
+      <w:pPr>
+        <w:tabs>
+          <w:tab w:val="num" w:pos="5040"/>
+        </w:tabs>
+        <w:ind w:left="5040" w:hanging="360"/>
+      </w:pPr>
+      <w:rPr>
+        <w:rFonts w:ascii="Wingdings" w:hAnsi="Wingdings" w:hint="default"/>
+        <w:sz w:val="20"/>
+      </w:rPr>
+    </w:lvl>
+    <w:lvl w:ilvl="7" w:tentative="1">
+      <w:start w:val="1"/>
+      <w:numFmt w:val="bullet"/>
+      <w:lvlText w:val=""/>
+      <w:lvlJc w:val="left"/>
+      <w:pPr>
+        <w:tabs>
+          <w:tab w:val="num" w:pos="5760"/>
+        </w:tabs>
+        <w:ind w:left="5760" w:hanging="360"/>
+      </w:pPr>
+      <w:rPr>
+        <w:rFonts w:ascii="Wingdings" w:hAnsi="Wingdings" w:hint="default"/>
+        <w:sz w:val="20"/>
+      </w:rPr>
+    </w:lvl>
+    <w:lvl w:ilvl="8" w:tentative="1">
+      <w:start w:val="1"/>
+      <w:numFmt w:val="bullet"/>
+      <w:lvlText w:val=""/>
+      <w:lvlJc w:val="left"/>
+      <w:pPr>
+        <w:tabs>
+          <w:tab w:val="num" w:pos="6480"/>
+        </w:tabs>
+        <w:ind w:left="6480" w:hanging="360"/>
+      </w:pPr>
+      <w:rPr>
+        <w:rFonts w:ascii="Wingdings" w:hAnsi="Wingdings" w:hint="default"/>
+        <w:sz w:val="20"/>
+      </w:rPr>
+    </w:lvl>
+  </w:abstractNum>
+  <w:abstractNum w:abstractNumId="2" w15:restartNumberingAfterBreak="0">
+    <w:nsid w:val="37E76197"/>
+    <w:multiLevelType w:val="multilevel"/>
+    <w:tmpl w:val="473C586A"/>
+    <w:lvl w:ilvl="0">
+      <w:start w:val="1"/>
+      <w:numFmt w:val="bullet"/>
+      <w:lvlText w:val=""/>
+      <w:lvlJc w:val="left"/>
+      <w:pPr>
+        <w:tabs>
+          <w:tab w:val="num" w:pos="720"/>
+        </w:tabs>
+        <w:ind w:left="720" w:hanging="360"/>
+      </w:pPr>
+      <w:rPr>
+        <w:rFonts w:ascii="Symbol" w:hAnsi="Symbol" w:hint="default"/>
+        <w:sz w:val="20"/>
+      </w:rPr>
+    </w:lvl>
+    <w:lvl w:ilvl="1" w:tentative="1">
+      <w:start w:val="1"/>
+      <w:numFmt w:val="bullet"/>
+      <w:lvlText w:val="o"/>
+      <w:lvlJc w:val="left"/>
+      <w:pPr>
+        <w:tabs>
+          <w:tab w:val="num" w:pos="1440"/>
+        </w:tabs>
+        <w:ind w:left="1440" w:hanging="360"/>
+      </w:pPr>
+      <w:rPr>
+        <w:rFonts w:ascii="Courier New" w:hAnsi="Courier New" w:hint="default"/>
+        <w:sz w:val="20"/>
+      </w:rPr>
+    </w:lvl>
+    <w:lvl w:ilvl="2" w:tentative="1">
+      <w:start w:val="1"/>
+      <w:numFmt w:val="bullet"/>
+      <w:lvlText w:val=""/>
+      <w:lvlJc w:val="left"/>
+      <w:pPr>
+        <w:tabs>
+          <w:tab w:val="num" w:pos="2160"/>
+        </w:tabs>
+        <w:ind w:left="2160" w:hanging="360"/>
+      </w:pPr>
+      <w:rPr>
+        <w:rFonts w:ascii="Wingdings" w:hAnsi="Wingdings" w:hint="default"/>
+        <w:sz w:val="20"/>
+      </w:rPr>
+    </w:lvl>
+    <w:lvl w:ilvl="3" w:tentative="1">
+      <w:start w:val="1"/>
+      <w:numFmt w:val="bullet"/>
+      <w:lvlText w:val=""/>
+      <w:lvlJc w:val="left"/>
+      <w:pPr>
+        <w:tabs>
+          <w:tab w:val="num" w:pos="2880"/>
+        </w:tabs>
+        <w:ind w:left="2880" w:hanging="360"/>
+      </w:pPr>
+      <w:rPr>
+        <w:rFonts w:ascii="Wingdings" w:hAnsi="Wingdings" w:hint="default"/>
+        <w:sz w:val="20"/>
+      </w:rPr>
+    </w:lvl>
+    <w:lvl w:ilvl="4" w:tentative="1">
+      <w:start w:val="1"/>
+      <w:numFmt w:val="bullet"/>
+      <w:lvlText w:val=""/>
+      <w:lvlJc w:val="left"/>
+      <w:pPr>
+        <w:tabs>
+          <w:tab w:val="num" w:pos="3600"/>
+        </w:tabs>
+        <w:ind w:left="3600" w:hanging="360"/>
+      </w:pPr>
+      <w:rPr>
+        <w:rFonts w:ascii="Wingdings" w:hAnsi="Wingdings" w:hint="default"/>
+        <w:sz w:val="20"/>
+      </w:rPr>
+    </w:lvl>
+    <w:lvl w:ilvl="5" w:tentative="1">
+      <w:start w:val="1"/>
+      <w:numFmt w:val="bullet"/>
+      <w:lvlText w:val=""/>
+      <w:lvlJc w:val="left"/>
+      <w:pPr>
+        <w:tabs>
+          <w:tab w:val="num" w:pos="4320"/>
+        </w:tabs>
+        <w:ind w:left="4320" w:hanging="360"/>
+      </w:pPr>
+      <w:rPr>
+        <w:rFonts w:ascii="Wingdings" w:hAnsi="Wingdings" w:hint="default"/>
+        <w:sz w:val="20"/>
+      </w:rPr>
+    </w:lvl>
+    <w:lvl w:ilvl="6" w:tentative="1">
+      <w:start w:val="1"/>
+      <w:numFmt w:val="bullet"/>
+      <w:lvlText w:val=""/>
+      <w:lvlJc w:val="left"/>
+      <w:pPr>
+        <w:tabs>
+          <w:tab w:val="num" w:pos="5040"/>
+        </w:tabs>
+        <w:ind w:left="5040" w:hanging="360"/>
+      </w:pPr>
+      <w:rPr>
+        <w:rFonts w:ascii="Wingdings" w:hAnsi="Wingdings" w:hint="default"/>
+        <w:sz w:val="20"/>
+      </w:rPr>
+    </w:lvl>
+    <w:lvl w:ilvl="7" w:tentative="1">
+      <w:start w:val="1"/>
+      <w:numFmt w:val="bullet"/>
+      <w:lvlText w:val=""/>
+      <w:lvlJc w:val="left"/>
+      <w:pPr>
+        <w:tabs>
+          <w:tab w:val="num" w:pos="5760"/>
+        </w:tabs>
+        <w:ind w:left="5760" w:hanging="360"/>
+      </w:pPr>
+      <w:rPr>
+        <w:rFonts w:ascii="Wingdings" w:hAnsi="Wingdings" w:hint="default"/>
+        <w:sz w:val="20"/>
+      </w:rPr>
+    </w:lvl>
+    <w:lvl w:ilvl="8" w:tentative="1">
+      <w:start w:val="1"/>
+      <w:numFmt w:val="bullet"/>
+      <w:lvlText w:val=""/>
+      <w:lvlJc w:val="left"/>
+      <w:pPr>
+        <w:tabs>
+          <w:tab w:val="num" w:pos="6480"/>
+        </w:tabs>
+        <w:ind w:left="6480" w:hanging="360"/>
+      </w:pPr>
+      <w:rPr>
+        <w:rFonts w:ascii="Wingdings" w:hAnsi="Wingdings" w:hint="default"/>
+        <w:sz w:val="20"/>
+      </w:rPr>
+    </w:lvl>
+  </w:abstractNum>
+  <w:abstractNum w:abstractNumId="3" w15:restartNumberingAfterBreak="0">
+    <w:nsid w:val="3BF85EBB"/>
+    <w:multiLevelType w:val="multilevel"/>
+    <w:tmpl w:val="12A80FD0"/>
+    <w:lvl w:ilvl="0">
+      <w:start w:val="1"/>
+      <w:numFmt w:val="bullet"/>
+      <w:lvlText w:val=""/>
+      <w:lvlJc w:val="left"/>
+      <w:pPr>
+        <w:tabs>
+          <w:tab w:val="num" w:pos="720"/>
+        </w:tabs>
+        <w:ind w:left="720" w:hanging="360"/>
+      </w:pPr>
+      <w:rPr>
+        <w:rFonts w:ascii="Symbol" w:hAnsi="Symbol" w:hint="default"/>
+        <w:sz w:val="20"/>
+      </w:rPr>
+    </w:lvl>
+    <w:lvl w:ilvl="1" w:tentative="1">
+      <w:start w:val="1"/>
+      <w:numFmt w:val="bullet"/>
+      <w:lvlText w:val="o"/>
+      <w:lvlJc w:val="left"/>
+      <w:pPr>
+        <w:tabs>
+          <w:tab w:val="num" w:pos="1440"/>
+        </w:tabs>
+        <w:ind w:left="1440" w:hanging="360"/>
+      </w:pPr>
+      <w:rPr>
+        <w:rFonts w:ascii="Courier New" w:hAnsi="Courier New" w:hint="default"/>
+        <w:sz w:val="20"/>
+      </w:rPr>
+    </w:lvl>
+    <w:lvl w:ilvl="2" w:tentative="1">
+      <w:start w:val="1"/>
+      <w:numFmt w:val="bullet"/>
+      <w:lvlText w:val=""/>
+      <w:lvlJc w:val="left"/>
+      <w:pPr>
+        <w:tabs>
+          <w:tab w:val="num" w:pos="2160"/>
+        </w:tabs>
+        <w:ind w:left="2160" w:hanging="360"/>
+      </w:pPr>
+      <w:rPr>
+        <w:rFonts w:ascii="Wingdings" w:hAnsi="Wingdings" w:hint="default"/>
+        <w:sz w:val="20"/>
+      </w:rPr>
+    </w:lvl>
+    <w:lvl w:ilvl="3" w:tentative="1">
+      <w:start w:val="1"/>
+      <w:numFmt w:val="bullet"/>
+      <w:lvlText w:val=""/>
+      <w:lvlJc w:val="left"/>
+      <w:pPr>
+        <w:tabs>
+          <w:tab w:val="num" w:pos="2880"/>
+        </w:tabs>
+        <w:ind w:left="2880" w:hanging="360"/>
+      </w:pPr>
+      <w:rPr>
+        <w:rFonts w:ascii="Wingdings" w:hAnsi="Wingdings" w:hint="default"/>
+        <w:sz w:val="20"/>
+      </w:rPr>
+    </w:lvl>
+    <w:lvl w:ilvl="4" w:tentative="1">
+      <w:start w:val="1"/>
+      <w:numFmt w:val="bullet"/>
+      <w:lvlText w:val=""/>
+      <w:lvlJc w:val="left"/>
+      <w:pPr>
+        <w:tabs>
+          <w:tab w:val="num" w:pos="3600"/>
+        </w:tabs>
+        <w:ind w:left="3600" w:hanging="360"/>
+      </w:pPr>
+      <w:rPr>
+        <w:rFonts w:ascii="Wingdings" w:hAnsi="Wingdings" w:hint="default"/>
+        <w:sz w:val="20"/>
+      </w:rPr>
+    </w:lvl>
+    <w:lvl w:ilvl="5" w:tentative="1">
+      <w:start w:val="1"/>
+      <w:numFmt w:val="bullet"/>
+      <w:lvlText w:val=""/>
+      <w:lvlJc w:val="left"/>
+      <w:pPr>
+        <w:tabs>
+          <w:tab w:val="num" w:pos="4320"/>
+        </w:tabs>
+        <w:ind w:left="4320" w:hanging="360"/>
+      </w:pPr>
+      <w:rPr>
+        <w:rFonts w:ascii="Wingdings" w:hAnsi="Wingdings" w:hint="default"/>
+        <w:sz w:val="20"/>
+      </w:rPr>
+    </w:lvl>
+    <w:lvl w:ilvl="6" w:tentative="1">
+      <w:start w:val="1"/>
+      <w:numFmt w:val="bullet"/>
+      <w:lvlText w:val=""/>
+      <w:lvlJc w:val="left"/>
+      <w:pPr>
+        <w:tabs>
+          <w:tab w:val="num" w:pos="5040"/>
+        </w:tabs>
+        <w:ind w:left="5040" w:hanging="360"/>
+      </w:pPr>
+      <w:rPr>
+        <w:rFonts w:ascii="Wingdings" w:hAnsi="Wingdings" w:hint="default"/>
+        <w:sz w:val="20"/>
+      </w:rPr>
+    </w:lvl>
+    <w:lvl w:ilvl="7" w:tentative="1">
+      <w:start w:val="1"/>
+      <w:numFmt w:val="bullet"/>
+      <w:lvlText w:val=""/>
+      <w:lvlJc w:val="left"/>
+      <w:pPr>
+        <w:tabs>
+          <w:tab w:val="num" w:pos="5760"/>
+        </w:tabs>
+        <w:ind w:left="5760" w:hanging="360"/>
+      </w:pPr>
+      <w:rPr>
+        <w:rFonts w:ascii="Wingdings" w:hAnsi="Wingdings" w:hint="default"/>
+        <w:sz w:val="20"/>
+      </w:rPr>
+    </w:lvl>
+    <w:lvl w:ilvl="8" w:tentative="1">
+      <w:start w:val="1"/>
+      <w:numFmt w:val="bullet"/>
+      <w:lvlText w:val=""/>
+      <w:lvlJc w:val="left"/>
+      <w:pPr>
+        <w:tabs>
+          <w:tab w:val="num" w:pos="6480"/>
+        </w:tabs>
+        <w:ind w:left="6480" w:hanging="360"/>
+      </w:pPr>
+      <w:rPr>
+        <w:rFonts w:ascii="Wingdings" w:hAnsi="Wingdings" w:hint="default"/>
+        <w:sz w:val="20"/>
+      </w:rPr>
+    </w:lvl>
+  </w:abstractNum>
+  <w:abstractNum w:abstractNumId="4" w15:restartNumberingAfterBreak="0">
+    <w:nsid w:val="4FC210CB"/>
+    <w:multiLevelType w:val="multilevel"/>
+    <w:tmpl w:val="CF603B94"/>
+    <w:lvl w:ilvl="0">
+      <w:start w:val="1"/>
+      <w:numFmt w:val="bullet"/>
+      <w:lvlText w:val=""/>
+      <w:lvlJc w:val="left"/>
+      <w:pPr>
+        <w:tabs>
+          <w:tab w:val="num" w:pos="720"/>
+        </w:tabs>
+        <w:ind w:left="720" w:hanging="360"/>
+      </w:pPr>
+      <w:rPr>
+        <w:rFonts w:ascii="Symbol" w:hAnsi="Symbol" w:hint="default"/>
+        <w:sz w:val="20"/>
+      </w:rPr>
+    </w:lvl>
+    <w:lvl w:ilvl="1" w:tentative="1">
+      <w:start w:val="1"/>
+      <w:numFmt w:val="bullet"/>
+      <w:lvlText w:val="o"/>
+      <w:lvlJc w:val="left"/>
+      <w:pPr>
+        <w:tabs>
+          <w:tab w:val="num" w:pos="1440"/>
+        </w:tabs>
+        <w:ind w:left="1440" w:hanging="360"/>
+      </w:pPr>
+      <w:rPr>
+        <w:rFonts w:ascii="Courier New" w:hAnsi="Courier New" w:hint="default"/>
+        <w:sz w:val="20"/>
+      </w:rPr>
+    </w:lvl>
+    <w:lvl w:ilvl="2" w:tentative="1">
+      <w:start w:val="1"/>
+      <w:numFmt w:val="bullet"/>
+      <w:lvlText w:val=""/>
+      <w:lvlJc w:val="left"/>
+      <w:pPr>
+        <w:tabs>
+          <w:tab w:val="num" w:pos="2160"/>
+        </w:tabs>
+        <w:ind w:left="2160" w:hanging="360"/>
+      </w:pPr>
+      <w:rPr>
+        <w:rFonts w:ascii="Wingdings" w:hAnsi="Wingdings" w:hint="default"/>
+        <w:sz w:val="20"/>
+      </w:rPr>
+    </w:lvl>
+    <w:lvl w:ilvl="3" w:tentative="1">
+      <w:start w:val="1"/>
+      <w:numFmt w:val="bullet"/>
+      <w:lvlText w:val=""/>
+      <w:lvlJc w:val="left"/>
+      <w:pPr>
+        <w:tabs>
+          <w:tab w:val="num" w:pos="2880"/>
+        </w:tabs>
+        <w:ind w:left="2880" w:hanging="360"/>
+      </w:pPr>
+      <w:rPr>
+        <w:rFonts w:ascii="Wingdings" w:hAnsi="Wingdings" w:hint="default"/>
+        <w:sz w:val="20"/>
+      </w:rPr>
+    </w:lvl>
+    <w:lvl w:ilvl="4" w:tentative="1">
+      <w:start w:val="1"/>
+      <w:numFmt w:val="bullet"/>
+      <w:lvlText w:val=""/>
+      <w:lvlJc w:val="left"/>
+      <w:pPr>
+        <w:tabs>
+          <w:tab w:val="num" w:pos="3600"/>
+        </w:tabs>
+        <w:ind w:left="3600" w:hanging="360"/>
+      </w:pPr>
+      <w:rPr>
+        <w:rFonts w:ascii="Wingdings" w:hAnsi="Wingdings" w:hint="default"/>
+        <w:sz w:val="20"/>
+      </w:rPr>
+    </w:lvl>
+    <w:lvl w:ilvl="5" w:tentative="1">
+      <w:start w:val="1"/>
+      <w:numFmt w:val="bullet"/>
+      <w:lvlText w:val=""/>
+      <w:lvlJc w:val="left"/>
+      <w:pPr>
+        <w:tabs>
+          <w:tab w:val="num" w:pos="4320"/>
+        </w:tabs>
+        <w:ind w:left="4320" w:hanging="360"/>
+      </w:pPr>
+      <w:rPr>
+        <w:rFonts w:ascii="Wingdings" w:hAnsi="Wingdings" w:hint="default"/>
+        <w:sz w:val="20"/>
+      </w:rPr>
+    </w:lvl>
+    <w:lvl w:ilvl="6" w:tentative="1">
+      <w:start w:val="1"/>
+      <w:numFmt w:val="bullet"/>
+      <w:lvlText w:val=""/>
+      <w:lvlJc w:val="left"/>
+      <w:pPr>
+        <w:tabs>
+          <w:tab w:val="num" w:pos="5040"/>
+        </w:tabs>
+        <w:ind w:left="5040" w:hanging="360"/>
+      </w:pPr>
+      <w:rPr>
+        <w:rFonts w:ascii="Wingdings" w:hAnsi="Wingdings" w:hint="default"/>
+        <w:sz w:val="20"/>
+      </w:rPr>
+    </w:lvl>
+    <w:lvl w:ilvl="7" w:tentative="1">
+      <w:start w:val="1"/>
+      <w:numFmt w:val="bullet"/>
+      <w:lvlText w:val=""/>
+      <w:lvlJc w:val="left"/>
+      <w:pPr>
+        <w:tabs>
+          <w:tab w:val="num" w:pos="5760"/>
+        </w:tabs>
+        <w:ind w:left="5760" w:hanging="360"/>
+      </w:pPr>
+      <w:rPr>
+        <w:rFonts w:ascii="Wingdings" w:hAnsi="Wingdings" w:hint="default"/>
+        <w:sz w:val="20"/>
+      </w:rPr>
+    </w:lvl>
+    <w:lvl w:ilvl="8" w:tentative="1">
+      <w:start w:val="1"/>
+      <w:numFmt w:val="bullet"/>
+      <w:lvlText w:val=""/>
+      <w:lvlJc w:val="left"/>
+      <w:pPr>
+        <w:tabs>
+          <w:tab w:val="num" w:pos="6480"/>
+        </w:tabs>
+        <w:ind w:left="6480" w:hanging="360"/>
+      </w:pPr>
+      <w:rPr>
+        <w:rFonts w:ascii="Wingdings" w:hAnsi="Wingdings" w:hint="default"/>
+        <w:sz w:val="20"/>
+      </w:rPr>
+    </w:lvl>
+  </w:abstractNum>
+  <w:abstractNum w:abstractNumId="5" w15:restartNumberingAfterBreak="0">
     <w:nsid w:val="51E928A2"/>
     <w:multiLevelType w:val="hybridMultilevel"/>
     <w:tmpl w:val="C12AEBC8"/>
@@ -2469,7 +6404,156 @@
       </w:pPr>
     </w:lvl>
   </w:abstractNum>
-  <w:abstractNum w:abstractNumId="1" w15:restartNumberingAfterBreak="0">
+  <w:abstractNum w:abstractNumId="6" w15:restartNumberingAfterBreak="0">
+    <w:nsid w:val="52CA5283"/>
+    <w:multiLevelType w:val="multilevel"/>
+    <w:tmpl w:val="6E8A10F0"/>
+    <w:lvl w:ilvl="0">
+      <w:start w:val="1"/>
+      <w:numFmt w:val="bullet"/>
+      <w:lvlText w:val=""/>
+      <w:lvlJc w:val="left"/>
+      <w:pPr>
+        <w:tabs>
+          <w:tab w:val="num" w:pos="720"/>
+        </w:tabs>
+        <w:ind w:left="720" w:hanging="360"/>
+      </w:pPr>
+      <w:rPr>
+        <w:rFonts w:ascii="Symbol" w:hAnsi="Symbol" w:hint="default"/>
+        <w:sz w:val="20"/>
+      </w:rPr>
+    </w:lvl>
+    <w:lvl w:ilvl="1" w:tentative="1">
+      <w:start w:val="1"/>
+      <w:numFmt w:val="bullet"/>
+      <w:lvlText w:val="o"/>
+      <w:lvlJc w:val="left"/>
+      <w:pPr>
+        <w:tabs>
+          <w:tab w:val="num" w:pos="1440"/>
+        </w:tabs>
+        <w:ind w:left="1440" w:hanging="360"/>
+      </w:pPr>
+      <w:rPr>
+        <w:rFonts w:ascii="Courier New" w:hAnsi="Courier New" w:hint="default"/>
+        <w:sz w:val="20"/>
+      </w:rPr>
+    </w:lvl>
+    <w:lvl w:ilvl="2" w:tentative="1">
+      <w:start w:val="1"/>
+      <w:numFmt w:val="bullet"/>
+      <w:lvlText w:val=""/>
+      <w:lvlJc w:val="left"/>
+      <w:pPr>
+        <w:tabs>
+          <w:tab w:val="num" w:pos="2160"/>
+        </w:tabs>
+        <w:ind w:left="2160" w:hanging="360"/>
+      </w:pPr>
+      <w:rPr>
+        <w:rFonts w:ascii="Wingdings" w:hAnsi="Wingdings" w:hint="default"/>
+        <w:sz w:val="20"/>
+      </w:rPr>
+    </w:lvl>
+    <w:lvl w:ilvl="3" w:tentative="1">
+      <w:start w:val="1"/>
+      <w:numFmt w:val="bullet"/>
+      <w:lvlText w:val=""/>
+      <w:lvlJc w:val="left"/>
+      <w:pPr>
+        <w:tabs>
+          <w:tab w:val="num" w:pos="2880"/>
+        </w:tabs>
+        <w:ind w:left="2880" w:hanging="360"/>
+      </w:pPr>
+      <w:rPr>
+        <w:rFonts w:ascii="Wingdings" w:hAnsi="Wingdings" w:hint="default"/>
+        <w:sz w:val="20"/>
+      </w:rPr>
+    </w:lvl>
+    <w:lvl w:ilvl="4" w:tentative="1">
+      <w:start w:val="1"/>
+      <w:numFmt w:val="bullet"/>
+      <w:lvlText w:val=""/>
+      <w:lvlJc w:val="left"/>
+      <w:pPr>
+        <w:tabs>
+          <w:tab w:val="num" w:pos="3600"/>
+        </w:tabs>
+        <w:ind w:left="3600" w:hanging="360"/>
+      </w:pPr>
+      <w:rPr>
+        <w:rFonts w:ascii="Wingdings" w:hAnsi="Wingdings" w:hint="default"/>
+        <w:sz w:val="20"/>
+      </w:rPr>
+    </w:lvl>
+    <w:lvl w:ilvl="5" w:tentative="1">
+      <w:start w:val="1"/>
+      <w:numFmt w:val="bullet"/>
+      <w:lvlText w:val=""/>
+      <w:lvlJc w:val="left"/>
+      <w:pPr>
+        <w:tabs>
+          <w:tab w:val="num" w:pos="4320"/>
+        </w:tabs>
+        <w:ind w:left="4320" w:hanging="360"/>
+      </w:pPr>
+      <w:rPr>
+        <w:rFonts w:ascii="Wingdings" w:hAnsi="Wingdings" w:hint="default"/>
+        <w:sz w:val="20"/>
+      </w:rPr>
+    </w:lvl>
+    <w:lvl w:ilvl="6" w:tentative="1">
+      <w:start w:val="1"/>
+      <w:numFmt w:val="bullet"/>
+      <w:lvlText w:val=""/>
+      <w:lvlJc w:val="left"/>
+      <w:pPr>
+        <w:tabs>
+          <w:tab w:val="num" w:pos="5040"/>
+        </w:tabs>
+        <w:ind w:left="5040" w:hanging="360"/>
+      </w:pPr>
+      <w:rPr>
+        <w:rFonts w:ascii="Wingdings" w:hAnsi="Wingdings" w:hint="default"/>
+        <w:sz w:val="20"/>
+      </w:rPr>
+    </w:lvl>
+    <w:lvl w:ilvl="7" w:tentative="1">
+      <w:start w:val="1"/>
+      <w:numFmt w:val="bullet"/>
+      <w:lvlText w:val=""/>
+      <w:lvlJc w:val="left"/>
+      <w:pPr>
+        <w:tabs>
+          <w:tab w:val="num" w:pos="5760"/>
+        </w:tabs>
+        <w:ind w:left="5760" w:hanging="360"/>
+      </w:pPr>
+      <w:rPr>
+        <w:rFonts w:ascii="Wingdings" w:hAnsi="Wingdings" w:hint="default"/>
+        <w:sz w:val="20"/>
+      </w:rPr>
+    </w:lvl>
+    <w:lvl w:ilvl="8" w:tentative="1">
+      <w:start w:val="1"/>
+      <w:numFmt w:val="bullet"/>
+      <w:lvlText w:val=""/>
+      <w:lvlJc w:val="left"/>
+      <w:pPr>
+        <w:tabs>
+          <w:tab w:val="num" w:pos="6480"/>
+        </w:tabs>
+        <w:ind w:left="6480" w:hanging="360"/>
+      </w:pPr>
+      <w:rPr>
+        <w:rFonts w:ascii="Wingdings" w:hAnsi="Wingdings" w:hint="default"/>
+        <w:sz w:val="20"/>
+      </w:rPr>
+    </w:lvl>
+  </w:abstractNum>
+  <w:abstractNum w:abstractNumId="7" w15:restartNumberingAfterBreak="0">
     <w:nsid w:val="69692921"/>
     <w:multiLevelType w:val="hybridMultilevel"/>
     <w:tmpl w:val="02E46650"/>
@@ -2555,17 +6639,303 @@
       </w:pPr>
     </w:lvl>
   </w:abstractNum>
-  <w:num w:numId="1">
+  <w:abstractNum w:abstractNumId="8" w15:restartNumberingAfterBreak="0">
+    <w:nsid w:val="6B3B735D"/>
+    <w:multiLevelType w:val="multilevel"/>
+    <w:tmpl w:val="26D05E20"/>
+    <w:lvl w:ilvl="0">
+      <w:start w:val="1"/>
+      <w:numFmt w:val="decimal"/>
+      <w:lvlText w:val="%1."/>
+      <w:lvlJc w:val="left"/>
+      <w:pPr>
+        <w:tabs>
+          <w:tab w:val="num" w:pos="720"/>
+        </w:tabs>
+        <w:ind w:left="720" w:hanging="360"/>
+      </w:pPr>
+    </w:lvl>
+    <w:lvl w:ilvl="1" w:tentative="1">
+      <w:start w:val="1"/>
+      <w:numFmt w:val="decimal"/>
+      <w:lvlText w:val="%2."/>
+      <w:lvlJc w:val="left"/>
+      <w:pPr>
+        <w:tabs>
+          <w:tab w:val="num" w:pos="1440"/>
+        </w:tabs>
+        <w:ind w:left="1440" w:hanging="360"/>
+      </w:pPr>
+    </w:lvl>
+    <w:lvl w:ilvl="2" w:tentative="1">
+      <w:start w:val="1"/>
+      <w:numFmt w:val="decimal"/>
+      <w:lvlText w:val="%3."/>
+      <w:lvlJc w:val="left"/>
+      <w:pPr>
+        <w:tabs>
+          <w:tab w:val="num" w:pos="2160"/>
+        </w:tabs>
+        <w:ind w:left="2160" w:hanging="360"/>
+      </w:pPr>
+    </w:lvl>
+    <w:lvl w:ilvl="3" w:tentative="1">
+      <w:start w:val="1"/>
+      <w:numFmt w:val="decimal"/>
+      <w:lvlText w:val="%4."/>
+      <w:lvlJc w:val="left"/>
+      <w:pPr>
+        <w:tabs>
+          <w:tab w:val="num" w:pos="2880"/>
+        </w:tabs>
+        <w:ind w:left="2880" w:hanging="360"/>
+      </w:pPr>
+    </w:lvl>
+    <w:lvl w:ilvl="4" w:tentative="1">
+      <w:start w:val="1"/>
+      <w:numFmt w:val="decimal"/>
+      <w:lvlText w:val="%5."/>
+      <w:lvlJc w:val="left"/>
+      <w:pPr>
+        <w:tabs>
+          <w:tab w:val="num" w:pos="3600"/>
+        </w:tabs>
+        <w:ind w:left="3600" w:hanging="360"/>
+      </w:pPr>
+    </w:lvl>
+    <w:lvl w:ilvl="5" w:tentative="1">
+      <w:start w:val="1"/>
+      <w:numFmt w:val="decimal"/>
+      <w:lvlText w:val="%6."/>
+      <w:lvlJc w:val="left"/>
+      <w:pPr>
+        <w:tabs>
+          <w:tab w:val="num" w:pos="4320"/>
+        </w:tabs>
+        <w:ind w:left="4320" w:hanging="360"/>
+      </w:pPr>
+    </w:lvl>
+    <w:lvl w:ilvl="6" w:tentative="1">
+      <w:start w:val="1"/>
+      <w:numFmt w:val="decimal"/>
+      <w:lvlText w:val="%7."/>
+      <w:lvlJc w:val="left"/>
+      <w:pPr>
+        <w:tabs>
+          <w:tab w:val="num" w:pos="5040"/>
+        </w:tabs>
+        <w:ind w:left="5040" w:hanging="360"/>
+      </w:pPr>
+    </w:lvl>
+    <w:lvl w:ilvl="7" w:tentative="1">
+      <w:start w:val="1"/>
+      <w:numFmt w:val="decimal"/>
+      <w:lvlText w:val="%8."/>
+      <w:lvlJc w:val="left"/>
+      <w:pPr>
+        <w:tabs>
+          <w:tab w:val="num" w:pos="5760"/>
+        </w:tabs>
+        <w:ind w:left="5760" w:hanging="360"/>
+      </w:pPr>
+    </w:lvl>
+    <w:lvl w:ilvl="8" w:tentative="1">
+      <w:start w:val="1"/>
+      <w:numFmt w:val="decimal"/>
+      <w:lvlText w:val="%9."/>
+      <w:lvlJc w:val="left"/>
+      <w:pPr>
+        <w:tabs>
+          <w:tab w:val="num" w:pos="6480"/>
+        </w:tabs>
+        <w:ind w:left="6480" w:hanging="360"/>
+      </w:pPr>
+    </w:lvl>
+  </w:abstractNum>
+  <w:abstractNum w:abstractNumId="9" w15:restartNumberingAfterBreak="0">
+    <w:nsid w:val="7B734E15"/>
+    <w:multiLevelType w:val="multilevel"/>
+    <w:tmpl w:val="9AB224D0"/>
+    <w:lvl w:ilvl="0">
+      <w:start w:val="1"/>
+      <w:numFmt w:val="bullet"/>
+      <w:lvlText w:val=""/>
+      <w:lvlJc w:val="left"/>
+      <w:pPr>
+        <w:tabs>
+          <w:tab w:val="num" w:pos="720"/>
+        </w:tabs>
+        <w:ind w:left="720" w:hanging="360"/>
+      </w:pPr>
+      <w:rPr>
+        <w:rFonts w:ascii="Symbol" w:hAnsi="Symbol" w:hint="default"/>
+        <w:sz w:val="20"/>
+      </w:rPr>
+    </w:lvl>
+    <w:lvl w:ilvl="1">
+      <w:start w:val="1"/>
+      <w:numFmt w:val="bullet"/>
+      <w:lvlText w:val="o"/>
+      <w:lvlJc w:val="left"/>
+      <w:pPr>
+        <w:tabs>
+          <w:tab w:val="num" w:pos="1440"/>
+        </w:tabs>
+        <w:ind w:left="1440" w:hanging="360"/>
+      </w:pPr>
+      <w:rPr>
+        <w:rFonts w:ascii="Courier New" w:hAnsi="Courier New" w:hint="default"/>
+        <w:sz w:val="20"/>
+      </w:rPr>
+    </w:lvl>
+    <w:lvl w:ilvl="2" w:tentative="1">
+      <w:start w:val="1"/>
+      <w:numFmt w:val="bullet"/>
+      <w:lvlText w:val=""/>
+      <w:lvlJc w:val="left"/>
+      <w:pPr>
+        <w:tabs>
+          <w:tab w:val="num" w:pos="2160"/>
+        </w:tabs>
+        <w:ind w:left="2160" w:hanging="360"/>
+      </w:pPr>
+      <w:rPr>
+        <w:rFonts w:ascii="Wingdings" w:hAnsi="Wingdings" w:hint="default"/>
+        <w:sz w:val="20"/>
+      </w:rPr>
+    </w:lvl>
+    <w:lvl w:ilvl="3" w:tentative="1">
+      <w:start w:val="1"/>
+      <w:numFmt w:val="bullet"/>
+      <w:lvlText w:val=""/>
+      <w:lvlJc w:val="left"/>
+      <w:pPr>
+        <w:tabs>
+          <w:tab w:val="num" w:pos="2880"/>
+        </w:tabs>
+        <w:ind w:left="2880" w:hanging="360"/>
+      </w:pPr>
+      <w:rPr>
+        <w:rFonts w:ascii="Wingdings" w:hAnsi="Wingdings" w:hint="default"/>
+        <w:sz w:val="20"/>
+      </w:rPr>
+    </w:lvl>
+    <w:lvl w:ilvl="4" w:tentative="1">
+      <w:start w:val="1"/>
+      <w:numFmt w:val="bullet"/>
+      <w:lvlText w:val=""/>
+      <w:lvlJc w:val="left"/>
+      <w:pPr>
+        <w:tabs>
+          <w:tab w:val="num" w:pos="3600"/>
+        </w:tabs>
+        <w:ind w:left="3600" w:hanging="360"/>
+      </w:pPr>
+      <w:rPr>
+        <w:rFonts w:ascii="Wingdings" w:hAnsi="Wingdings" w:hint="default"/>
+        <w:sz w:val="20"/>
+      </w:rPr>
+    </w:lvl>
+    <w:lvl w:ilvl="5" w:tentative="1">
+      <w:start w:val="1"/>
+      <w:numFmt w:val="bullet"/>
+      <w:lvlText w:val=""/>
+      <w:lvlJc w:val="left"/>
+      <w:pPr>
+        <w:tabs>
+          <w:tab w:val="num" w:pos="4320"/>
+        </w:tabs>
+        <w:ind w:left="4320" w:hanging="360"/>
+      </w:pPr>
+      <w:rPr>
+        <w:rFonts w:ascii="Wingdings" w:hAnsi="Wingdings" w:hint="default"/>
+        <w:sz w:val="20"/>
+      </w:rPr>
+    </w:lvl>
+    <w:lvl w:ilvl="6" w:tentative="1">
+      <w:start w:val="1"/>
+      <w:numFmt w:val="bullet"/>
+      <w:lvlText w:val=""/>
+      <w:lvlJc w:val="left"/>
+      <w:pPr>
+        <w:tabs>
+          <w:tab w:val="num" w:pos="5040"/>
+        </w:tabs>
+        <w:ind w:left="5040" w:hanging="360"/>
+      </w:pPr>
+      <w:rPr>
+        <w:rFonts w:ascii="Wingdings" w:hAnsi="Wingdings" w:hint="default"/>
+        <w:sz w:val="20"/>
+      </w:rPr>
+    </w:lvl>
+    <w:lvl w:ilvl="7" w:tentative="1">
+      <w:start w:val="1"/>
+      <w:numFmt w:val="bullet"/>
+      <w:lvlText w:val=""/>
+      <w:lvlJc w:val="left"/>
+      <w:pPr>
+        <w:tabs>
+          <w:tab w:val="num" w:pos="5760"/>
+        </w:tabs>
+        <w:ind w:left="5760" w:hanging="360"/>
+      </w:pPr>
+      <w:rPr>
+        <w:rFonts w:ascii="Wingdings" w:hAnsi="Wingdings" w:hint="default"/>
+        <w:sz w:val="20"/>
+      </w:rPr>
+    </w:lvl>
+    <w:lvl w:ilvl="8" w:tentative="1">
+      <w:start w:val="1"/>
+      <w:numFmt w:val="bullet"/>
+      <w:lvlText w:val=""/>
+      <w:lvlJc w:val="left"/>
+      <w:pPr>
+        <w:tabs>
+          <w:tab w:val="num" w:pos="6480"/>
+        </w:tabs>
+        <w:ind w:left="6480" w:hanging="360"/>
+      </w:pPr>
+      <w:rPr>
+        <w:rFonts w:ascii="Wingdings" w:hAnsi="Wingdings" w:hint="default"/>
+        <w:sz w:val="20"/>
+      </w:rPr>
+    </w:lvl>
+  </w:abstractNum>
+  <w:num w:numId="1" w16cid:durableId="744303679">
+    <w:abstractNumId w:val="7"/>
+  </w:num>
+  <w:num w:numId="2" w16cid:durableId="1142312456">
+    <w:abstractNumId w:val="5"/>
+  </w:num>
+  <w:num w:numId="3" w16cid:durableId="640892352">
+    <w:abstractNumId w:val="0"/>
+  </w:num>
+  <w:num w:numId="4" w16cid:durableId="825584206">
+    <w:abstractNumId w:val="2"/>
+  </w:num>
+  <w:num w:numId="5" w16cid:durableId="1635483235">
+    <w:abstractNumId w:val="9"/>
+  </w:num>
+  <w:num w:numId="6" w16cid:durableId="983582906">
+    <w:abstractNumId w:val="8"/>
+  </w:num>
+  <w:num w:numId="7" w16cid:durableId="2105762723">
+    <w:abstractNumId w:val="4"/>
+  </w:num>
+  <w:num w:numId="8" w16cid:durableId="1962959271">
+    <w:abstractNumId w:val="3"/>
+  </w:num>
+  <w:num w:numId="9" w16cid:durableId="447697233">
     <w:abstractNumId w:val="1"/>
   </w:num>
-  <w:num w:numId="2">
-    <w:abstractNumId w:val="0"/>
+  <w:num w:numId="10" w16cid:durableId="36204983">
+    <w:abstractNumId w:val="6"/>
   </w:num>
 </w:numbering>
 </file>
 
 <file path=word/styles.xml><?xml version="1.0" encoding="utf-8"?>
-<w:styles xmlns:mc="http://schemas.openxmlformats.org/markup-compatibility/2006" xmlns:r="http://schemas.openxmlformats.org/officeDocument/2006/relationships" xmlns:w="http://schemas.openxmlformats.org/wordprocessingml/2006/main" xmlns:w14="http://schemas.microsoft.com/office/word/2010/wordml" xmlns:w15="http://schemas.microsoft.com/office/word/2012/wordml" xmlns:w16cex="http://schemas.microsoft.com/office/word/2018/wordml/cex" xmlns:w16cid="http://schemas.microsoft.com/office/word/2016/wordml/cid" xmlns:w16="http://schemas.microsoft.com/office/word/2018/wordml" xmlns:w16sdtdh="http://schemas.microsoft.com/office/word/2020/wordml/sdtdatahash" xmlns:w16se="http://schemas.microsoft.com/office/word/2015/wordml/symex" mc:Ignorable="w14 w15 w16se w16cid w16 w16cex w16sdtdh">
+<w:styles xmlns:mc="http://schemas.openxmlformats.org/markup-compatibility/2006" xmlns:r="http://schemas.openxmlformats.org/officeDocument/2006/relationships" xmlns:w="http://schemas.openxmlformats.org/wordprocessingml/2006/main" xmlns:w14="http://schemas.microsoft.com/office/word/2010/wordml" xmlns:w15="http://schemas.microsoft.com/office/word/2012/wordml" xmlns:w16cex="http://schemas.microsoft.com/office/word/2018/wordml/cex" xmlns:w16cid="http://schemas.microsoft.com/office/word/2016/wordml/cid" xmlns:w16="http://schemas.microsoft.com/office/word/2018/wordml" xmlns:w16du="http://schemas.microsoft.com/office/word/2023/wordml/word16du" xmlns:w16sdtdh="http://schemas.microsoft.com/office/word/2020/wordml/sdtdatahash" xmlns:w16sdtfl="http://schemas.microsoft.com/office/word/2024/wordml/sdtformatlock" xmlns:w16se="http://schemas.microsoft.com/office/word/2015/wordml/symex" mc:Ignorable="w14 w15 w16se w16cid w16 w16cex w16sdtdh w16sdtfl w16du">
   <w:docDefaults>
     <w:rPrDefault>
       <w:rPr>
@@ -2966,7 +7336,6 @@
   <w:style w:type="character" w:default="1" w:styleId="DefaultParagraphFont">
     <w:name w:val="Default Paragraph Font"/>
     <w:uiPriority w:val="1"/>
-    <w:semiHidden/>
     <w:unhideWhenUsed/>
   </w:style>
   <w:style w:type="table" w:default="1" w:styleId="TableNormal">
